--- a/Master Slave.docx
+++ b/Master Slave.docx
@@ -57,6 +57,7 @@
       </w:pPr>
       <w:r>
         <w:rPr>
+          <w:noProof/>
           <w:lang w:val="en-US"/>
         </w:rPr>
         <w:drawing>
@@ -147,6 +148,7 @@
       </w:pPr>
       <w:r>
         <w:rPr>
+          <w:noProof/>
           <w:lang w:val="en-US"/>
         </w:rPr>
         <w:drawing>
@@ -226,6 +228,7 @@
       </w:r>
       <w:r>
         <w:rPr>
+          <w:noProof/>
           <w:lang w:val="en-US"/>
         </w:rPr>
         <w:drawing>
@@ -305,6 +308,7 @@
       </w:r>
       <w:r>
         <w:rPr>
+          <w:noProof/>
           <w:lang w:val="en-US"/>
         </w:rPr>
         <w:drawing>
@@ -395,6 +399,7 @@
       </w:pPr>
       <w:r>
         <w:rPr>
+          <w:noProof/>
           <w:lang w:val="en-US"/>
         </w:rPr>
         <w:drawing>
@@ -465,6 +470,7 @@
       </w:pPr>
       <w:r>
         <w:rPr>
+          <w:noProof/>
           <w:lang w:val="en-US"/>
         </w:rPr>
         <w:drawing>
@@ -543,6 +549,7 @@
       </w:pPr>
       <w:r>
         <w:rPr>
+          <w:noProof/>
           <w:lang w:val="en-US"/>
         </w:rPr>
         <w:lastRenderedPageBreak/>
@@ -591,6 +598,7 @@
       </w:pPr>
       <w:r>
         <w:rPr>
+          <w:noProof/>
           <w:lang w:val="en-US"/>
         </w:rPr>
         <w:drawing>
@@ -652,29 +660,7 @@
         <w:rPr>
           <w:lang w:val="en-US"/>
         </w:rPr>
-        <w:t xml:space="preserve">Run the </w:t>
-      </w:r>
-      <w:proofErr w:type="gramStart"/>
-      <w:r>
-        <w:rPr>
-          <w:lang w:val="en-US"/>
-        </w:rPr>
-        <w:t xml:space="preserve">command  </w:t>
-      </w:r>
-      <w:proofErr w:type="spellStart"/>
-      <w:r>
-        <w:rPr>
-          <w:lang w:val="en-US"/>
-        </w:rPr>
-        <w:t>linux</w:t>
-      </w:r>
-      <w:proofErr w:type="spellEnd"/>
-      <w:proofErr w:type="gramEnd"/>
-      <w:r>
-        <w:rPr>
-          <w:lang w:val="en-US"/>
-        </w:rPr>
-        <w:t xml:space="preserve"> command and connect</w:t>
+        <w:t>Run the command  linux command and connect</w:t>
       </w:r>
     </w:p>
     <w:p>
@@ -691,6 +677,7 @@
       </w:r>
       <w:r>
         <w:rPr>
+          <w:noProof/>
           <w:lang w:val="en-US"/>
         </w:rPr>
         <w:drawing>
@@ -745,6 +732,7 @@
       </w:pPr>
       <w:r>
         <w:rPr>
+          <w:noProof/>
           <w:lang w:val="en-US"/>
         </w:rPr>
         <w:lastRenderedPageBreak/>
@@ -824,6 +812,7 @@
       </w:r>
       <w:r>
         <w:rPr>
+          <w:noProof/>
           <w:lang w:val="en-US"/>
         </w:rPr>
         <w:drawing>
@@ -878,6 +867,7 @@
       </w:pPr>
       <w:r>
         <w:rPr>
+          <w:noProof/>
           <w:lang w:val="en-US"/>
         </w:rPr>
         <w:lastRenderedPageBreak/>
@@ -933,6 +923,7 @@
       </w:pPr>
       <w:r>
         <w:rPr>
+          <w:noProof/>
           <w:lang w:val="en-US"/>
         </w:rPr>
         <w:drawing>
@@ -1131,29 +1122,7 @@
           <w:szCs w:val="20"/>
           <w:lang w:eastAsia="en-IN"/>
         </w:rPr>
-        <w:t xml:space="preserve"> (dev) in workspace /</w:t>
-      </w:r>
-      <w:proofErr w:type="spellStart"/>
-      <w:r>
-        <w:rPr>
-          <w:rFonts w:ascii="var(--font-family-mono)" w:eastAsia="Times New Roman" w:hAnsi="var(--font-family-mono)" w:cs="Courier New"/>
-          <w:color w:val="14141F"/>
-          <w:sz w:val="20"/>
-          <w:szCs w:val="20"/>
-          <w:lang w:eastAsia="en-IN"/>
-        </w:rPr>
-        <w:t>mnt</w:t>
-      </w:r>
-      <w:proofErr w:type="spellEnd"/>
-      <w:r>
-        <w:rPr>
-          <w:rFonts w:ascii="var(--font-family-mono)" w:eastAsia="Times New Roman" w:hAnsi="var(--font-family-mono)" w:cs="Courier New"/>
-          <w:color w:val="14141F"/>
-          <w:sz w:val="20"/>
-          <w:szCs w:val="20"/>
-          <w:lang w:eastAsia="en-IN"/>
-        </w:rPr>
-        <w:t>/Jenkins-slave/workspace/JNLP</w:t>
+        <w:t xml:space="preserve"> (dev) in workspace /mnt/Jenkins-slave/workspace/JNLP</w:t>
       </w:r>
     </w:p>
     <w:p>
@@ -1233,29 +1202,7 @@
           <w:szCs w:val="20"/>
           <w:lang w:eastAsia="en-IN"/>
         </w:rPr>
-        <w:t xml:space="preserve">[WS-CLEANUP] Deferred </w:t>
-      </w:r>
-      <w:proofErr w:type="spellStart"/>
-      <w:r>
-        <w:rPr>
-          <w:rFonts w:ascii="var(--font-family-mono)" w:eastAsia="Times New Roman" w:hAnsi="var(--font-family-mono)" w:cs="Courier New"/>
-          <w:color w:val="14141F"/>
-          <w:sz w:val="20"/>
-          <w:szCs w:val="20"/>
-          <w:lang w:eastAsia="en-IN"/>
-        </w:rPr>
-        <w:t>wipeout</w:t>
-      </w:r>
-      <w:proofErr w:type="spellEnd"/>
-      <w:r>
-        <w:rPr>
-          <w:rFonts w:ascii="var(--font-family-mono)" w:eastAsia="Times New Roman" w:hAnsi="var(--font-family-mono)" w:cs="Courier New"/>
-          <w:color w:val="14141F"/>
-          <w:sz w:val="20"/>
-          <w:szCs w:val="20"/>
-          <w:lang w:eastAsia="en-IN"/>
-        </w:rPr>
-        <w:t xml:space="preserve"> is used...</w:t>
+        <w:t>[WS-CLEANUP] Deferred wipeout is used...</w:t>
       </w:r>
     </w:p>
     <w:p>
@@ -1335,51 +1282,7 @@
           <w:szCs w:val="20"/>
           <w:lang w:eastAsia="en-IN"/>
         </w:rPr>
-        <w:t>[JNLP] $ /bin/</w:t>
-      </w:r>
-      <w:proofErr w:type="spellStart"/>
-      <w:r>
-        <w:rPr>
-          <w:rFonts w:ascii="var(--font-family-mono)" w:eastAsia="Times New Roman" w:hAnsi="var(--font-family-mono)" w:cs="Courier New"/>
-          <w:color w:val="14141F"/>
-          <w:sz w:val="20"/>
-          <w:szCs w:val="20"/>
-          <w:lang w:eastAsia="en-IN"/>
-        </w:rPr>
-        <w:t>sh</w:t>
-      </w:r>
-      <w:proofErr w:type="spellEnd"/>
-      <w:r>
-        <w:rPr>
-          <w:rFonts w:ascii="var(--font-family-mono)" w:eastAsia="Times New Roman" w:hAnsi="var(--font-family-mono)" w:cs="Courier New"/>
-          <w:color w:val="14141F"/>
-          <w:sz w:val="20"/>
-          <w:szCs w:val="20"/>
-          <w:lang w:eastAsia="en-IN"/>
-        </w:rPr>
-        <w:t xml:space="preserve"> -</w:t>
-      </w:r>
-      <w:proofErr w:type="spellStart"/>
-      <w:r>
-        <w:rPr>
-          <w:rFonts w:ascii="var(--font-family-mono)" w:eastAsia="Times New Roman" w:hAnsi="var(--font-family-mono)" w:cs="Courier New"/>
-          <w:color w:val="14141F"/>
-          <w:sz w:val="20"/>
-          <w:szCs w:val="20"/>
-          <w:lang w:eastAsia="en-IN"/>
-        </w:rPr>
-        <w:t>xe</w:t>
-      </w:r>
-      <w:proofErr w:type="spellEnd"/>
-      <w:r>
-        <w:rPr>
-          <w:rFonts w:ascii="var(--font-family-mono)" w:eastAsia="Times New Roman" w:hAnsi="var(--font-family-mono)" w:cs="Courier New"/>
-          <w:color w:val="14141F"/>
-          <w:sz w:val="20"/>
-          <w:szCs w:val="20"/>
-          <w:lang w:eastAsia="en-IN"/>
-        </w:rPr>
-        <w:t xml:space="preserve"> /tmp/jenkins5572664835808980290.sh</w:t>
+        <w:t>[JNLP] $ /bin/sh -xe /tmp/jenkins5572664835808980290.sh</w:t>
       </w:r>
     </w:p>
     <w:p>
@@ -1459,64 +1362,8 @@
           <w:szCs w:val="20"/>
           <w:lang w:eastAsia="en-IN"/>
         </w:rPr>
-        <w:t xml:space="preserve">Loaded plugins: </w:t>
-      </w:r>
-      <w:proofErr w:type="spellStart"/>
-      <w:r>
-        <w:rPr>
-          <w:rFonts w:ascii="var(--font-family-mono)" w:eastAsia="Times New Roman" w:hAnsi="var(--font-family-mono)" w:cs="Courier New"/>
-          <w:color w:val="14141F"/>
-          <w:sz w:val="20"/>
-          <w:szCs w:val="20"/>
-          <w:lang w:eastAsia="en-IN"/>
-        </w:rPr>
-        <w:t>extras_suggestions</w:t>
-      </w:r>
-      <w:proofErr w:type="spellEnd"/>
-      <w:r>
-        <w:rPr>
-          <w:rFonts w:ascii="var(--font-family-mono)" w:eastAsia="Times New Roman" w:hAnsi="var(--font-family-mono)" w:cs="Courier New"/>
-          <w:color w:val="14141F"/>
-          <w:sz w:val="20"/>
-          <w:szCs w:val="20"/>
-          <w:lang w:eastAsia="en-IN"/>
-        </w:rPr>
-        <w:t xml:space="preserve">, </w:t>
-      </w:r>
-      <w:proofErr w:type="spellStart"/>
-      <w:r>
-        <w:rPr>
-          <w:rFonts w:ascii="var(--font-family-mono)" w:eastAsia="Times New Roman" w:hAnsi="var(--font-family-mono)" w:cs="Courier New"/>
-          <w:color w:val="14141F"/>
-          <w:sz w:val="20"/>
-          <w:szCs w:val="20"/>
-          <w:lang w:eastAsia="en-IN"/>
-        </w:rPr>
-        <w:t>langpacks</w:t>
-      </w:r>
-      <w:proofErr w:type="spellEnd"/>
-      <w:r>
-        <w:rPr>
-          <w:rFonts w:ascii="var(--font-family-mono)" w:eastAsia="Times New Roman" w:hAnsi="var(--font-family-mono)" w:cs="Courier New"/>
-          <w:color w:val="14141F"/>
-          <w:sz w:val="20"/>
-          <w:szCs w:val="20"/>
-          <w:lang w:eastAsia="en-IN"/>
-        </w:rPr>
-        <w:t>, priorities, update-</w:t>
-      </w:r>
-      <w:proofErr w:type="spellStart"/>
-      <w:r>
-        <w:rPr>
-          <w:rFonts w:ascii="var(--font-family-mono)" w:eastAsia="Times New Roman" w:hAnsi="var(--font-family-mono)" w:cs="Courier New"/>
-          <w:color w:val="14141F"/>
-          <w:sz w:val="20"/>
-          <w:szCs w:val="20"/>
-          <w:lang w:eastAsia="en-IN"/>
-        </w:rPr>
-        <w:t>motd</w:t>
-      </w:r>
-      <w:proofErr w:type="spellEnd"/>
+        <w:t>Loaded plugins: extras_suggestions, langpacks, priorities, update-motd</w:t>
+      </w:r>
     </w:p>
     <w:p>
       <w:pPr>
@@ -1635,91 +1482,47 @@
           <w:szCs w:val="20"/>
           <w:lang w:eastAsia="en-IN"/>
         </w:rPr>
-        <w:t>---&gt; Package httpd.x86_64 0:2.4.62-</w:t>
-      </w:r>
-      <w:proofErr w:type="gramStart"/>
-      <w:r>
-        <w:rPr>
-          <w:rFonts w:ascii="var(--font-family-mono)" w:eastAsia="Times New Roman" w:hAnsi="var(--font-family-mono)" w:cs="Courier New"/>
-          <w:color w:val="14141F"/>
-          <w:sz w:val="20"/>
-          <w:szCs w:val="20"/>
-          <w:lang w:eastAsia="en-IN"/>
-        </w:rPr>
-        <w:t>1.amzn</w:t>
-      </w:r>
-      <w:proofErr w:type="gramEnd"/>
-      <w:r>
-        <w:rPr>
-          <w:rFonts w:ascii="var(--font-family-mono)" w:eastAsia="Times New Roman" w:hAnsi="var(--font-family-mono)" w:cs="Courier New"/>
-          <w:color w:val="14141F"/>
-          <w:sz w:val="20"/>
-          <w:szCs w:val="20"/>
-          <w:lang w:eastAsia="en-IN"/>
-        </w:rPr>
-        <w:t>2.0.2 will be installed</w:t>
-      </w:r>
-    </w:p>
-    <w:p>
-      <w:pPr>
-        <w:tabs>
-          <w:tab w:val="left" w:pos="916"/>
-          <w:tab w:val="left" w:pos="1832"/>
-          <w:tab w:val="left" w:pos="2748"/>
-          <w:tab w:val="left" w:pos="3664"/>
-          <w:tab w:val="left" w:pos="4580"/>
-          <w:tab w:val="left" w:pos="5496"/>
-          <w:tab w:val="left" w:pos="6412"/>
-          <w:tab w:val="left" w:pos="7328"/>
-          <w:tab w:val="left" w:pos="8244"/>
-          <w:tab w:val="left" w:pos="9160"/>
-          <w:tab w:val="left" w:pos="10076"/>
-          <w:tab w:val="left" w:pos="10992"/>
-          <w:tab w:val="left" w:pos="11908"/>
-          <w:tab w:val="left" w:pos="12824"/>
-          <w:tab w:val="left" w:pos="13740"/>
-          <w:tab w:val="left" w:pos="14656"/>
-        </w:tabs>
-        <w:spacing w:after="0" w:line="240" w:lineRule="auto"/>
-        <w:rPr>
-          <w:rFonts w:ascii="var(--font-family-mono)" w:eastAsia="Times New Roman" w:hAnsi="var(--font-family-mono)" w:cs="Courier New"/>
-          <w:color w:val="14141F"/>
-          <w:sz w:val="20"/>
-          <w:szCs w:val="20"/>
-          <w:lang w:eastAsia="en-IN"/>
-        </w:rPr>
-      </w:pPr>
-      <w:r>
-        <w:rPr>
-          <w:rFonts w:ascii="var(--font-family-mono)" w:eastAsia="Times New Roman" w:hAnsi="var(--font-family-mono)" w:cs="Courier New"/>
-          <w:color w:val="14141F"/>
-          <w:sz w:val="20"/>
-          <w:szCs w:val="20"/>
-          <w:lang w:eastAsia="en-IN"/>
-        </w:rPr>
-        <w:t>--&gt; Processing Dependency: httpd-filesystem = 2.4.62-</w:t>
-      </w:r>
-      <w:proofErr w:type="gramStart"/>
-      <w:r>
-        <w:rPr>
-          <w:rFonts w:ascii="var(--font-family-mono)" w:eastAsia="Times New Roman" w:hAnsi="var(--font-family-mono)" w:cs="Courier New"/>
-          <w:color w:val="14141F"/>
-          <w:sz w:val="20"/>
-          <w:szCs w:val="20"/>
-          <w:lang w:eastAsia="en-IN"/>
-        </w:rPr>
-        <w:t>1.amzn</w:t>
-      </w:r>
-      <w:proofErr w:type="gramEnd"/>
-      <w:r>
-        <w:rPr>
-          <w:rFonts w:ascii="var(--font-family-mono)" w:eastAsia="Times New Roman" w:hAnsi="var(--font-family-mono)" w:cs="Courier New"/>
-          <w:color w:val="14141F"/>
-          <w:sz w:val="20"/>
-          <w:szCs w:val="20"/>
-          <w:lang w:eastAsia="en-IN"/>
-        </w:rPr>
-        <w:t>2.0.2 for package: httpd-2.4.62-1.amzn2.0.2.x86_64</w:t>
+        <w:t>---&gt; Package httpd.x86_64 0:2.4.62-1.amzn2.0.2 will be installed</w:t>
+      </w:r>
+    </w:p>
+    <w:p>
+      <w:pPr>
+        <w:tabs>
+          <w:tab w:val="left" w:pos="916"/>
+          <w:tab w:val="left" w:pos="1832"/>
+          <w:tab w:val="left" w:pos="2748"/>
+          <w:tab w:val="left" w:pos="3664"/>
+          <w:tab w:val="left" w:pos="4580"/>
+          <w:tab w:val="left" w:pos="5496"/>
+          <w:tab w:val="left" w:pos="6412"/>
+          <w:tab w:val="left" w:pos="7328"/>
+          <w:tab w:val="left" w:pos="8244"/>
+          <w:tab w:val="left" w:pos="9160"/>
+          <w:tab w:val="left" w:pos="10076"/>
+          <w:tab w:val="left" w:pos="10992"/>
+          <w:tab w:val="left" w:pos="11908"/>
+          <w:tab w:val="left" w:pos="12824"/>
+          <w:tab w:val="left" w:pos="13740"/>
+          <w:tab w:val="left" w:pos="14656"/>
+        </w:tabs>
+        <w:spacing w:after="0" w:line="240" w:lineRule="auto"/>
+        <w:rPr>
+          <w:rFonts w:ascii="var(--font-family-mono)" w:eastAsia="Times New Roman" w:hAnsi="var(--font-family-mono)" w:cs="Courier New"/>
+          <w:color w:val="14141F"/>
+          <w:sz w:val="20"/>
+          <w:szCs w:val="20"/>
+          <w:lang w:eastAsia="en-IN"/>
+        </w:rPr>
+      </w:pPr>
+      <w:r>
+        <w:rPr>
+          <w:rFonts w:ascii="var(--font-family-mono)" w:eastAsia="Times New Roman" w:hAnsi="var(--font-family-mono)" w:cs="Courier New"/>
+          <w:color w:val="14141F"/>
+          <w:sz w:val="20"/>
+          <w:szCs w:val="20"/>
+          <w:lang w:eastAsia="en-IN"/>
+        </w:rPr>
+        <w:t>--&gt; Processing Dependency: httpd-filesystem = 2.4.62-1.amzn2.0.2 for package: httpd-2.4.62-1.amzn2.0.2.x86_64</w:t>
       </w:r>
     </w:p>
     <w:p>
@@ -1760,423 +1563,247 @@
           <w:lang w:eastAsia="en-IN"/>
         </w:rPr>
         <w:lastRenderedPageBreak/>
-        <w:t>--&gt; Processing Dependency: httpd-tools = 2.4.62-</w:t>
-      </w:r>
-      <w:proofErr w:type="gramStart"/>
-      <w:r>
-        <w:rPr>
-          <w:rFonts w:ascii="var(--font-family-mono)" w:eastAsia="Times New Roman" w:hAnsi="var(--font-family-mono)" w:cs="Courier New"/>
-          <w:color w:val="14141F"/>
-          <w:sz w:val="20"/>
-          <w:szCs w:val="20"/>
-          <w:lang w:eastAsia="en-IN"/>
-        </w:rPr>
-        <w:t>1.amzn</w:t>
-      </w:r>
-      <w:proofErr w:type="gramEnd"/>
-      <w:r>
-        <w:rPr>
-          <w:rFonts w:ascii="var(--font-family-mono)" w:eastAsia="Times New Roman" w:hAnsi="var(--font-family-mono)" w:cs="Courier New"/>
-          <w:color w:val="14141F"/>
-          <w:sz w:val="20"/>
-          <w:szCs w:val="20"/>
-          <w:lang w:eastAsia="en-IN"/>
-        </w:rPr>
-        <w:t>2.0.2 for package: httpd-2.4.62-1.amzn2.0.2.x86_64</w:t>
-      </w:r>
-    </w:p>
-    <w:p>
-      <w:pPr>
-        <w:tabs>
-          <w:tab w:val="left" w:pos="916"/>
-          <w:tab w:val="left" w:pos="1832"/>
-          <w:tab w:val="left" w:pos="2748"/>
-          <w:tab w:val="left" w:pos="3664"/>
-          <w:tab w:val="left" w:pos="4580"/>
-          <w:tab w:val="left" w:pos="5496"/>
-          <w:tab w:val="left" w:pos="6412"/>
-          <w:tab w:val="left" w:pos="7328"/>
-          <w:tab w:val="left" w:pos="8244"/>
-          <w:tab w:val="left" w:pos="9160"/>
-          <w:tab w:val="left" w:pos="10076"/>
-          <w:tab w:val="left" w:pos="10992"/>
-          <w:tab w:val="left" w:pos="11908"/>
-          <w:tab w:val="left" w:pos="12824"/>
-          <w:tab w:val="left" w:pos="13740"/>
-          <w:tab w:val="left" w:pos="14656"/>
-        </w:tabs>
-        <w:spacing w:after="0" w:line="240" w:lineRule="auto"/>
-        <w:rPr>
-          <w:rFonts w:ascii="var(--font-family-mono)" w:eastAsia="Times New Roman" w:hAnsi="var(--font-family-mono)" w:cs="Courier New"/>
-          <w:color w:val="14141F"/>
-          <w:sz w:val="20"/>
-          <w:szCs w:val="20"/>
-          <w:lang w:eastAsia="en-IN"/>
-        </w:rPr>
-      </w:pPr>
-      <w:r>
-        <w:rPr>
-          <w:rFonts w:ascii="var(--font-family-mono)" w:eastAsia="Times New Roman" w:hAnsi="var(--font-family-mono)" w:cs="Courier New"/>
-          <w:color w:val="14141F"/>
-          <w:sz w:val="20"/>
-          <w:szCs w:val="20"/>
-          <w:lang w:eastAsia="en-IN"/>
-        </w:rPr>
-        <w:t>--&gt; Processing Dependency: /etc/</w:t>
-      </w:r>
-      <w:proofErr w:type="spellStart"/>
-      <w:r>
-        <w:rPr>
-          <w:rFonts w:ascii="var(--font-family-mono)" w:eastAsia="Times New Roman" w:hAnsi="var(--font-family-mono)" w:cs="Courier New"/>
-          <w:color w:val="14141F"/>
-          <w:sz w:val="20"/>
-          <w:szCs w:val="20"/>
-          <w:lang w:eastAsia="en-IN"/>
-        </w:rPr>
-        <w:t>mime.types</w:t>
-      </w:r>
-      <w:proofErr w:type="spellEnd"/>
-      <w:r>
-        <w:rPr>
-          <w:rFonts w:ascii="var(--font-family-mono)" w:eastAsia="Times New Roman" w:hAnsi="var(--font-family-mono)" w:cs="Courier New"/>
-          <w:color w:val="14141F"/>
-          <w:sz w:val="20"/>
-          <w:szCs w:val="20"/>
-          <w:lang w:eastAsia="en-IN"/>
-        </w:rPr>
-        <w:t xml:space="preserve"> for package: httpd-2.4.62-</w:t>
-      </w:r>
-      <w:proofErr w:type="gramStart"/>
-      <w:r>
-        <w:rPr>
-          <w:rFonts w:ascii="var(--font-family-mono)" w:eastAsia="Times New Roman" w:hAnsi="var(--font-family-mono)" w:cs="Courier New"/>
-          <w:color w:val="14141F"/>
-          <w:sz w:val="20"/>
-          <w:szCs w:val="20"/>
-          <w:lang w:eastAsia="en-IN"/>
-        </w:rPr>
-        <w:t>1.amzn</w:t>
-      </w:r>
-      <w:proofErr w:type="gramEnd"/>
-      <w:r>
-        <w:rPr>
-          <w:rFonts w:ascii="var(--font-family-mono)" w:eastAsia="Times New Roman" w:hAnsi="var(--font-family-mono)" w:cs="Courier New"/>
-          <w:color w:val="14141F"/>
-          <w:sz w:val="20"/>
-          <w:szCs w:val="20"/>
-          <w:lang w:eastAsia="en-IN"/>
-        </w:rPr>
-        <w:t>2.0.2.x86_64</w:t>
-      </w:r>
-    </w:p>
-    <w:p>
-      <w:pPr>
-        <w:tabs>
-          <w:tab w:val="left" w:pos="916"/>
-          <w:tab w:val="left" w:pos="1832"/>
-          <w:tab w:val="left" w:pos="2748"/>
-          <w:tab w:val="left" w:pos="3664"/>
-          <w:tab w:val="left" w:pos="4580"/>
-          <w:tab w:val="left" w:pos="5496"/>
-          <w:tab w:val="left" w:pos="6412"/>
-          <w:tab w:val="left" w:pos="7328"/>
-          <w:tab w:val="left" w:pos="8244"/>
-          <w:tab w:val="left" w:pos="9160"/>
-          <w:tab w:val="left" w:pos="10076"/>
-          <w:tab w:val="left" w:pos="10992"/>
-          <w:tab w:val="left" w:pos="11908"/>
-          <w:tab w:val="left" w:pos="12824"/>
-          <w:tab w:val="left" w:pos="13740"/>
-          <w:tab w:val="left" w:pos="14656"/>
-        </w:tabs>
-        <w:spacing w:after="0" w:line="240" w:lineRule="auto"/>
-        <w:rPr>
-          <w:rFonts w:ascii="var(--font-family-mono)" w:eastAsia="Times New Roman" w:hAnsi="var(--font-family-mono)" w:cs="Courier New"/>
-          <w:color w:val="14141F"/>
-          <w:sz w:val="20"/>
-          <w:szCs w:val="20"/>
-          <w:lang w:eastAsia="en-IN"/>
-        </w:rPr>
-      </w:pPr>
-      <w:r>
-        <w:rPr>
-          <w:rFonts w:ascii="var(--font-family-mono)" w:eastAsia="Times New Roman" w:hAnsi="var(--font-family-mono)" w:cs="Courier New"/>
-          <w:color w:val="14141F"/>
-          <w:sz w:val="20"/>
-          <w:szCs w:val="20"/>
-          <w:lang w:eastAsia="en-IN"/>
-        </w:rPr>
-        <w:t>--&gt; Processing Dependency: httpd-filesystem for package: httpd-2.4.62-</w:t>
-      </w:r>
-      <w:proofErr w:type="gramStart"/>
-      <w:r>
-        <w:rPr>
-          <w:rFonts w:ascii="var(--font-family-mono)" w:eastAsia="Times New Roman" w:hAnsi="var(--font-family-mono)" w:cs="Courier New"/>
-          <w:color w:val="14141F"/>
-          <w:sz w:val="20"/>
-          <w:szCs w:val="20"/>
-          <w:lang w:eastAsia="en-IN"/>
-        </w:rPr>
-        <w:t>1.amzn</w:t>
-      </w:r>
-      <w:proofErr w:type="gramEnd"/>
-      <w:r>
-        <w:rPr>
-          <w:rFonts w:ascii="var(--font-family-mono)" w:eastAsia="Times New Roman" w:hAnsi="var(--font-family-mono)" w:cs="Courier New"/>
-          <w:color w:val="14141F"/>
-          <w:sz w:val="20"/>
-          <w:szCs w:val="20"/>
-          <w:lang w:eastAsia="en-IN"/>
-        </w:rPr>
-        <w:t>2.0.2.x86_64</w:t>
-      </w:r>
-    </w:p>
-    <w:p>
-      <w:pPr>
-        <w:tabs>
-          <w:tab w:val="left" w:pos="916"/>
-          <w:tab w:val="left" w:pos="1832"/>
-          <w:tab w:val="left" w:pos="2748"/>
-          <w:tab w:val="left" w:pos="3664"/>
-          <w:tab w:val="left" w:pos="4580"/>
-          <w:tab w:val="left" w:pos="5496"/>
-          <w:tab w:val="left" w:pos="6412"/>
-          <w:tab w:val="left" w:pos="7328"/>
-          <w:tab w:val="left" w:pos="8244"/>
-          <w:tab w:val="left" w:pos="9160"/>
-          <w:tab w:val="left" w:pos="10076"/>
-          <w:tab w:val="left" w:pos="10992"/>
-          <w:tab w:val="left" w:pos="11908"/>
-          <w:tab w:val="left" w:pos="12824"/>
-          <w:tab w:val="left" w:pos="13740"/>
-          <w:tab w:val="left" w:pos="14656"/>
-        </w:tabs>
-        <w:spacing w:after="0" w:line="240" w:lineRule="auto"/>
-        <w:rPr>
-          <w:rFonts w:ascii="var(--font-family-mono)" w:eastAsia="Times New Roman" w:hAnsi="var(--font-family-mono)" w:cs="Courier New"/>
-          <w:color w:val="14141F"/>
-          <w:sz w:val="20"/>
-          <w:szCs w:val="20"/>
-          <w:lang w:eastAsia="en-IN"/>
-        </w:rPr>
-      </w:pPr>
-      <w:r>
-        <w:rPr>
-          <w:rFonts w:ascii="var(--font-family-mono)" w:eastAsia="Times New Roman" w:hAnsi="var(--font-family-mono)" w:cs="Courier New"/>
-          <w:color w:val="14141F"/>
-          <w:sz w:val="20"/>
-          <w:szCs w:val="20"/>
-          <w:lang w:eastAsia="en-IN"/>
-        </w:rPr>
-        <w:t>--&gt; Processing Dependency: mod_http2 for package: httpd-2.4.62-</w:t>
-      </w:r>
-      <w:proofErr w:type="gramStart"/>
-      <w:r>
-        <w:rPr>
-          <w:rFonts w:ascii="var(--font-family-mono)" w:eastAsia="Times New Roman" w:hAnsi="var(--font-family-mono)" w:cs="Courier New"/>
-          <w:color w:val="14141F"/>
-          <w:sz w:val="20"/>
-          <w:szCs w:val="20"/>
-          <w:lang w:eastAsia="en-IN"/>
-        </w:rPr>
-        <w:t>1.amzn</w:t>
-      </w:r>
-      <w:proofErr w:type="gramEnd"/>
-      <w:r>
-        <w:rPr>
-          <w:rFonts w:ascii="var(--font-family-mono)" w:eastAsia="Times New Roman" w:hAnsi="var(--font-family-mono)" w:cs="Courier New"/>
-          <w:color w:val="14141F"/>
-          <w:sz w:val="20"/>
-          <w:szCs w:val="20"/>
-          <w:lang w:eastAsia="en-IN"/>
-        </w:rPr>
-        <w:t>2.0.2.x86_64</w:t>
-      </w:r>
-    </w:p>
-    <w:p>
-      <w:pPr>
-        <w:tabs>
-          <w:tab w:val="left" w:pos="916"/>
-          <w:tab w:val="left" w:pos="1832"/>
-          <w:tab w:val="left" w:pos="2748"/>
-          <w:tab w:val="left" w:pos="3664"/>
-          <w:tab w:val="left" w:pos="4580"/>
-          <w:tab w:val="left" w:pos="5496"/>
-          <w:tab w:val="left" w:pos="6412"/>
-          <w:tab w:val="left" w:pos="7328"/>
-          <w:tab w:val="left" w:pos="8244"/>
-          <w:tab w:val="left" w:pos="9160"/>
-          <w:tab w:val="left" w:pos="10076"/>
-          <w:tab w:val="left" w:pos="10992"/>
-          <w:tab w:val="left" w:pos="11908"/>
-          <w:tab w:val="left" w:pos="12824"/>
-          <w:tab w:val="left" w:pos="13740"/>
-          <w:tab w:val="left" w:pos="14656"/>
-        </w:tabs>
-        <w:spacing w:after="0" w:line="240" w:lineRule="auto"/>
-        <w:rPr>
-          <w:rFonts w:ascii="var(--font-family-mono)" w:eastAsia="Times New Roman" w:hAnsi="var(--font-family-mono)" w:cs="Courier New"/>
-          <w:color w:val="14141F"/>
-          <w:sz w:val="20"/>
-          <w:szCs w:val="20"/>
-          <w:lang w:eastAsia="en-IN"/>
-        </w:rPr>
-      </w:pPr>
-      <w:r>
-        <w:rPr>
-          <w:rFonts w:ascii="var(--font-family-mono)" w:eastAsia="Times New Roman" w:hAnsi="var(--font-family-mono)" w:cs="Courier New"/>
-          <w:color w:val="14141F"/>
-          <w:sz w:val="20"/>
-          <w:szCs w:val="20"/>
-          <w:lang w:eastAsia="en-IN"/>
-        </w:rPr>
-        <w:t>--&gt; Processing Dependency: system-logos-httpd for package: httpd-2.4.62-</w:t>
-      </w:r>
-      <w:proofErr w:type="gramStart"/>
-      <w:r>
-        <w:rPr>
-          <w:rFonts w:ascii="var(--font-family-mono)" w:eastAsia="Times New Roman" w:hAnsi="var(--font-family-mono)" w:cs="Courier New"/>
-          <w:color w:val="14141F"/>
-          <w:sz w:val="20"/>
-          <w:szCs w:val="20"/>
-          <w:lang w:eastAsia="en-IN"/>
-        </w:rPr>
-        <w:t>1.amzn</w:t>
-      </w:r>
-      <w:proofErr w:type="gramEnd"/>
-      <w:r>
-        <w:rPr>
-          <w:rFonts w:ascii="var(--font-family-mono)" w:eastAsia="Times New Roman" w:hAnsi="var(--font-family-mono)" w:cs="Courier New"/>
-          <w:color w:val="14141F"/>
-          <w:sz w:val="20"/>
-          <w:szCs w:val="20"/>
-          <w:lang w:eastAsia="en-IN"/>
-        </w:rPr>
-        <w:t>2.0.2.x86_64</w:t>
-      </w:r>
-    </w:p>
-    <w:p>
-      <w:pPr>
-        <w:tabs>
-          <w:tab w:val="left" w:pos="916"/>
-          <w:tab w:val="left" w:pos="1832"/>
-          <w:tab w:val="left" w:pos="2748"/>
-          <w:tab w:val="left" w:pos="3664"/>
-          <w:tab w:val="left" w:pos="4580"/>
-          <w:tab w:val="left" w:pos="5496"/>
-          <w:tab w:val="left" w:pos="6412"/>
-          <w:tab w:val="left" w:pos="7328"/>
-          <w:tab w:val="left" w:pos="8244"/>
-          <w:tab w:val="left" w:pos="9160"/>
-          <w:tab w:val="left" w:pos="10076"/>
-          <w:tab w:val="left" w:pos="10992"/>
-          <w:tab w:val="left" w:pos="11908"/>
-          <w:tab w:val="left" w:pos="12824"/>
-          <w:tab w:val="left" w:pos="13740"/>
-          <w:tab w:val="left" w:pos="14656"/>
-        </w:tabs>
-        <w:spacing w:after="0" w:line="240" w:lineRule="auto"/>
-        <w:rPr>
-          <w:rFonts w:ascii="var(--font-family-mono)" w:eastAsia="Times New Roman" w:hAnsi="var(--font-family-mono)" w:cs="Courier New"/>
-          <w:color w:val="14141F"/>
-          <w:sz w:val="20"/>
-          <w:szCs w:val="20"/>
-          <w:lang w:eastAsia="en-IN"/>
-        </w:rPr>
-      </w:pPr>
-      <w:r>
-        <w:rPr>
-          <w:rFonts w:ascii="var(--font-family-mono)" w:eastAsia="Times New Roman" w:hAnsi="var(--font-family-mono)" w:cs="Courier New"/>
-          <w:color w:val="14141F"/>
-          <w:sz w:val="20"/>
-          <w:szCs w:val="20"/>
-          <w:lang w:eastAsia="en-IN"/>
-        </w:rPr>
-        <w:t>--&gt; Processing Dependency: libapr-1.so.0</w:t>
-      </w:r>
-      <w:proofErr w:type="gramStart"/>
-      <w:r>
-        <w:rPr>
-          <w:rFonts w:ascii="var(--font-family-mono)" w:eastAsia="Times New Roman" w:hAnsi="var(--font-family-mono)" w:cs="Courier New"/>
-          <w:color w:val="14141F"/>
-          <w:sz w:val="20"/>
-          <w:szCs w:val="20"/>
-          <w:lang w:eastAsia="en-IN"/>
-        </w:rPr>
-        <w:t>()(</w:t>
-      </w:r>
-      <w:proofErr w:type="gramEnd"/>
-      <w:r>
-        <w:rPr>
-          <w:rFonts w:ascii="var(--font-family-mono)" w:eastAsia="Times New Roman" w:hAnsi="var(--font-family-mono)" w:cs="Courier New"/>
-          <w:color w:val="14141F"/>
-          <w:sz w:val="20"/>
-          <w:szCs w:val="20"/>
-          <w:lang w:eastAsia="en-IN"/>
-        </w:rPr>
-        <w:t>64bit) for package: httpd-2.4.62-1.amzn2.0.2.x86_64</w:t>
-      </w:r>
-    </w:p>
-    <w:p>
-      <w:pPr>
-        <w:tabs>
-          <w:tab w:val="left" w:pos="916"/>
-          <w:tab w:val="left" w:pos="1832"/>
-          <w:tab w:val="left" w:pos="2748"/>
-          <w:tab w:val="left" w:pos="3664"/>
-          <w:tab w:val="left" w:pos="4580"/>
-          <w:tab w:val="left" w:pos="5496"/>
-          <w:tab w:val="left" w:pos="6412"/>
-          <w:tab w:val="left" w:pos="7328"/>
-          <w:tab w:val="left" w:pos="8244"/>
-          <w:tab w:val="left" w:pos="9160"/>
-          <w:tab w:val="left" w:pos="10076"/>
-          <w:tab w:val="left" w:pos="10992"/>
-          <w:tab w:val="left" w:pos="11908"/>
-          <w:tab w:val="left" w:pos="12824"/>
-          <w:tab w:val="left" w:pos="13740"/>
-          <w:tab w:val="left" w:pos="14656"/>
-        </w:tabs>
-        <w:spacing w:after="0" w:line="240" w:lineRule="auto"/>
-        <w:rPr>
-          <w:rFonts w:ascii="var(--font-family-mono)" w:eastAsia="Times New Roman" w:hAnsi="var(--font-family-mono)" w:cs="Courier New"/>
-          <w:color w:val="14141F"/>
-          <w:sz w:val="20"/>
-          <w:szCs w:val="20"/>
-          <w:lang w:eastAsia="en-IN"/>
-        </w:rPr>
-      </w:pPr>
-      <w:r>
-        <w:rPr>
-          <w:rFonts w:ascii="var(--font-family-mono)" w:eastAsia="Times New Roman" w:hAnsi="var(--font-family-mono)" w:cs="Courier New"/>
-          <w:color w:val="14141F"/>
-          <w:sz w:val="20"/>
-          <w:szCs w:val="20"/>
-          <w:lang w:eastAsia="en-IN"/>
-        </w:rPr>
-        <w:t>--&gt; Processing Dependency: libaprutil-1.so.0</w:t>
-      </w:r>
-      <w:proofErr w:type="gramStart"/>
-      <w:r>
-        <w:rPr>
-          <w:rFonts w:ascii="var(--font-family-mono)" w:eastAsia="Times New Roman" w:hAnsi="var(--font-family-mono)" w:cs="Courier New"/>
-          <w:color w:val="14141F"/>
-          <w:sz w:val="20"/>
-          <w:szCs w:val="20"/>
-          <w:lang w:eastAsia="en-IN"/>
-        </w:rPr>
-        <w:t>()(</w:t>
-      </w:r>
-      <w:proofErr w:type="gramEnd"/>
-      <w:r>
-        <w:rPr>
-          <w:rFonts w:ascii="var(--font-family-mono)" w:eastAsia="Times New Roman" w:hAnsi="var(--font-family-mono)" w:cs="Courier New"/>
-          <w:color w:val="14141F"/>
-          <w:sz w:val="20"/>
-          <w:szCs w:val="20"/>
-          <w:lang w:eastAsia="en-IN"/>
-        </w:rPr>
-        <w:t>64bit) for package: httpd-2.4.62-1.amzn2.0.2.x86_64</w:t>
+        <w:t>--&gt; Processing Dependency: httpd-tools = 2.4.62-1.amzn2.0.2 for package: httpd-2.4.62-1.amzn2.0.2.x86_64</w:t>
+      </w:r>
+    </w:p>
+    <w:p>
+      <w:pPr>
+        <w:tabs>
+          <w:tab w:val="left" w:pos="916"/>
+          <w:tab w:val="left" w:pos="1832"/>
+          <w:tab w:val="left" w:pos="2748"/>
+          <w:tab w:val="left" w:pos="3664"/>
+          <w:tab w:val="left" w:pos="4580"/>
+          <w:tab w:val="left" w:pos="5496"/>
+          <w:tab w:val="left" w:pos="6412"/>
+          <w:tab w:val="left" w:pos="7328"/>
+          <w:tab w:val="left" w:pos="8244"/>
+          <w:tab w:val="left" w:pos="9160"/>
+          <w:tab w:val="left" w:pos="10076"/>
+          <w:tab w:val="left" w:pos="10992"/>
+          <w:tab w:val="left" w:pos="11908"/>
+          <w:tab w:val="left" w:pos="12824"/>
+          <w:tab w:val="left" w:pos="13740"/>
+          <w:tab w:val="left" w:pos="14656"/>
+        </w:tabs>
+        <w:spacing w:after="0" w:line="240" w:lineRule="auto"/>
+        <w:rPr>
+          <w:rFonts w:ascii="var(--font-family-mono)" w:eastAsia="Times New Roman" w:hAnsi="var(--font-family-mono)" w:cs="Courier New"/>
+          <w:color w:val="14141F"/>
+          <w:sz w:val="20"/>
+          <w:szCs w:val="20"/>
+          <w:lang w:eastAsia="en-IN"/>
+        </w:rPr>
+      </w:pPr>
+      <w:r>
+        <w:rPr>
+          <w:rFonts w:ascii="var(--font-family-mono)" w:eastAsia="Times New Roman" w:hAnsi="var(--font-family-mono)" w:cs="Courier New"/>
+          <w:color w:val="14141F"/>
+          <w:sz w:val="20"/>
+          <w:szCs w:val="20"/>
+          <w:lang w:eastAsia="en-IN"/>
+        </w:rPr>
+        <w:t>--&gt; Processing Dependency: /etc/mime.types for package: httpd-2.4.62-1.amzn2.0.2.x86_64</w:t>
+      </w:r>
+    </w:p>
+    <w:p>
+      <w:pPr>
+        <w:tabs>
+          <w:tab w:val="left" w:pos="916"/>
+          <w:tab w:val="left" w:pos="1832"/>
+          <w:tab w:val="left" w:pos="2748"/>
+          <w:tab w:val="left" w:pos="3664"/>
+          <w:tab w:val="left" w:pos="4580"/>
+          <w:tab w:val="left" w:pos="5496"/>
+          <w:tab w:val="left" w:pos="6412"/>
+          <w:tab w:val="left" w:pos="7328"/>
+          <w:tab w:val="left" w:pos="8244"/>
+          <w:tab w:val="left" w:pos="9160"/>
+          <w:tab w:val="left" w:pos="10076"/>
+          <w:tab w:val="left" w:pos="10992"/>
+          <w:tab w:val="left" w:pos="11908"/>
+          <w:tab w:val="left" w:pos="12824"/>
+          <w:tab w:val="left" w:pos="13740"/>
+          <w:tab w:val="left" w:pos="14656"/>
+        </w:tabs>
+        <w:spacing w:after="0" w:line="240" w:lineRule="auto"/>
+        <w:rPr>
+          <w:rFonts w:ascii="var(--font-family-mono)" w:eastAsia="Times New Roman" w:hAnsi="var(--font-family-mono)" w:cs="Courier New"/>
+          <w:color w:val="14141F"/>
+          <w:sz w:val="20"/>
+          <w:szCs w:val="20"/>
+          <w:lang w:eastAsia="en-IN"/>
+        </w:rPr>
+      </w:pPr>
+      <w:r>
+        <w:rPr>
+          <w:rFonts w:ascii="var(--font-family-mono)" w:eastAsia="Times New Roman" w:hAnsi="var(--font-family-mono)" w:cs="Courier New"/>
+          <w:color w:val="14141F"/>
+          <w:sz w:val="20"/>
+          <w:szCs w:val="20"/>
+          <w:lang w:eastAsia="en-IN"/>
+        </w:rPr>
+        <w:t>--&gt; Processing Dependency: httpd-filesystem for package: httpd-2.4.62-1.amzn2.0.2.x86_64</w:t>
+      </w:r>
+    </w:p>
+    <w:p>
+      <w:pPr>
+        <w:tabs>
+          <w:tab w:val="left" w:pos="916"/>
+          <w:tab w:val="left" w:pos="1832"/>
+          <w:tab w:val="left" w:pos="2748"/>
+          <w:tab w:val="left" w:pos="3664"/>
+          <w:tab w:val="left" w:pos="4580"/>
+          <w:tab w:val="left" w:pos="5496"/>
+          <w:tab w:val="left" w:pos="6412"/>
+          <w:tab w:val="left" w:pos="7328"/>
+          <w:tab w:val="left" w:pos="8244"/>
+          <w:tab w:val="left" w:pos="9160"/>
+          <w:tab w:val="left" w:pos="10076"/>
+          <w:tab w:val="left" w:pos="10992"/>
+          <w:tab w:val="left" w:pos="11908"/>
+          <w:tab w:val="left" w:pos="12824"/>
+          <w:tab w:val="left" w:pos="13740"/>
+          <w:tab w:val="left" w:pos="14656"/>
+        </w:tabs>
+        <w:spacing w:after="0" w:line="240" w:lineRule="auto"/>
+        <w:rPr>
+          <w:rFonts w:ascii="var(--font-family-mono)" w:eastAsia="Times New Roman" w:hAnsi="var(--font-family-mono)" w:cs="Courier New"/>
+          <w:color w:val="14141F"/>
+          <w:sz w:val="20"/>
+          <w:szCs w:val="20"/>
+          <w:lang w:eastAsia="en-IN"/>
+        </w:rPr>
+      </w:pPr>
+      <w:r>
+        <w:rPr>
+          <w:rFonts w:ascii="var(--font-family-mono)" w:eastAsia="Times New Roman" w:hAnsi="var(--font-family-mono)" w:cs="Courier New"/>
+          <w:color w:val="14141F"/>
+          <w:sz w:val="20"/>
+          <w:szCs w:val="20"/>
+          <w:lang w:eastAsia="en-IN"/>
+        </w:rPr>
+        <w:t>--&gt; Processing Dependency: mod_http2 for package: httpd-2.4.62-1.amzn2.0.2.x86_64</w:t>
+      </w:r>
+    </w:p>
+    <w:p>
+      <w:pPr>
+        <w:tabs>
+          <w:tab w:val="left" w:pos="916"/>
+          <w:tab w:val="left" w:pos="1832"/>
+          <w:tab w:val="left" w:pos="2748"/>
+          <w:tab w:val="left" w:pos="3664"/>
+          <w:tab w:val="left" w:pos="4580"/>
+          <w:tab w:val="left" w:pos="5496"/>
+          <w:tab w:val="left" w:pos="6412"/>
+          <w:tab w:val="left" w:pos="7328"/>
+          <w:tab w:val="left" w:pos="8244"/>
+          <w:tab w:val="left" w:pos="9160"/>
+          <w:tab w:val="left" w:pos="10076"/>
+          <w:tab w:val="left" w:pos="10992"/>
+          <w:tab w:val="left" w:pos="11908"/>
+          <w:tab w:val="left" w:pos="12824"/>
+          <w:tab w:val="left" w:pos="13740"/>
+          <w:tab w:val="left" w:pos="14656"/>
+        </w:tabs>
+        <w:spacing w:after="0" w:line="240" w:lineRule="auto"/>
+        <w:rPr>
+          <w:rFonts w:ascii="var(--font-family-mono)" w:eastAsia="Times New Roman" w:hAnsi="var(--font-family-mono)" w:cs="Courier New"/>
+          <w:color w:val="14141F"/>
+          <w:sz w:val="20"/>
+          <w:szCs w:val="20"/>
+          <w:lang w:eastAsia="en-IN"/>
+        </w:rPr>
+      </w:pPr>
+      <w:r>
+        <w:rPr>
+          <w:rFonts w:ascii="var(--font-family-mono)" w:eastAsia="Times New Roman" w:hAnsi="var(--font-family-mono)" w:cs="Courier New"/>
+          <w:color w:val="14141F"/>
+          <w:sz w:val="20"/>
+          <w:szCs w:val="20"/>
+          <w:lang w:eastAsia="en-IN"/>
+        </w:rPr>
+        <w:t>--&gt; Processing Dependency: system-logos-httpd for package: httpd-2.4.62-1.amzn2.0.2.x86_64</w:t>
+      </w:r>
+    </w:p>
+    <w:p>
+      <w:pPr>
+        <w:tabs>
+          <w:tab w:val="left" w:pos="916"/>
+          <w:tab w:val="left" w:pos="1832"/>
+          <w:tab w:val="left" w:pos="2748"/>
+          <w:tab w:val="left" w:pos="3664"/>
+          <w:tab w:val="left" w:pos="4580"/>
+          <w:tab w:val="left" w:pos="5496"/>
+          <w:tab w:val="left" w:pos="6412"/>
+          <w:tab w:val="left" w:pos="7328"/>
+          <w:tab w:val="left" w:pos="8244"/>
+          <w:tab w:val="left" w:pos="9160"/>
+          <w:tab w:val="left" w:pos="10076"/>
+          <w:tab w:val="left" w:pos="10992"/>
+          <w:tab w:val="left" w:pos="11908"/>
+          <w:tab w:val="left" w:pos="12824"/>
+          <w:tab w:val="left" w:pos="13740"/>
+          <w:tab w:val="left" w:pos="14656"/>
+        </w:tabs>
+        <w:spacing w:after="0" w:line="240" w:lineRule="auto"/>
+        <w:rPr>
+          <w:rFonts w:ascii="var(--font-family-mono)" w:eastAsia="Times New Roman" w:hAnsi="var(--font-family-mono)" w:cs="Courier New"/>
+          <w:color w:val="14141F"/>
+          <w:sz w:val="20"/>
+          <w:szCs w:val="20"/>
+          <w:lang w:eastAsia="en-IN"/>
+        </w:rPr>
+      </w:pPr>
+      <w:r>
+        <w:rPr>
+          <w:rFonts w:ascii="var(--font-family-mono)" w:eastAsia="Times New Roman" w:hAnsi="var(--font-family-mono)" w:cs="Courier New"/>
+          <w:color w:val="14141F"/>
+          <w:sz w:val="20"/>
+          <w:szCs w:val="20"/>
+          <w:lang w:eastAsia="en-IN"/>
+        </w:rPr>
+        <w:t>--&gt; Processing Dependency: libapr-1.so.0()(64bit) for package: httpd-2.4.62-1.amzn2.0.2.x86_64</w:t>
+      </w:r>
+    </w:p>
+    <w:p>
+      <w:pPr>
+        <w:tabs>
+          <w:tab w:val="left" w:pos="916"/>
+          <w:tab w:val="left" w:pos="1832"/>
+          <w:tab w:val="left" w:pos="2748"/>
+          <w:tab w:val="left" w:pos="3664"/>
+          <w:tab w:val="left" w:pos="4580"/>
+          <w:tab w:val="left" w:pos="5496"/>
+          <w:tab w:val="left" w:pos="6412"/>
+          <w:tab w:val="left" w:pos="7328"/>
+          <w:tab w:val="left" w:pos="8244"/>
+          <w:tab w:val="left" w:pos="9160"/>
+          <w:tab w:val="left" w:pos="10076"/>
+          <w:tab w:val="left" w:pos="10992"/>
+          <w:tab w:val="left" w:pos="11908"/>
+          <w:tab w:val="left" w:pos="12824"/>
+          <w:tab w:val="left" w:pos="13740"/>
+          <w:tab w:val="left" w:pos="14656"/>
+        </w:tabs>
+        <w:spacing w:after="0" w:line="240" w:lineRule="auto"/>
+        <w:rPr>
+          <w:rFonts w:ascii="var(--font-family-mono)" w:eastAsia="Times New Roman" w:hAnsi="var(--font-family-mono)" w:cs="Courier New"/>
+          <w:color w:val="14141F"/>
+          <w:sz w:val="20"/>
+          <w:szCs w:val="20"/>
+          <w:lang w:eastAsia="en-IN"/>
+        </w:rPr>
+      </w:pPr>
+      <w:r>
+        <w:rPr>
+          <w:rFonts w:ascii="var(--font-family-mono)" w:eastAsia="Times New Roman" w:hAnsi="var(--font-family-mono)" w:cs="Courier New"/>
+          <w:color w:val="14141F"/>
+          <w:sz w:val="20"/>
+          <w:szCs w:val="20"/>
+          <w:lang w:eastAsia="en-IN"/>
+        </w:rPr>
+        <w:t>--&gt; Processing Dependency: libaprutil-1.so.0()(64bit) for package: httpd-2.4.62-1.amzn2.0.2.x86_64</w:t>
       </w:r>
     </w:p>
     <w:p>
@@ -2256,513 +1883,287 @@
           <w:szCs w:val="20"/>
           <w:lang w:eastAsia="en-IN"/>
         </w:rPr>
-        <w:t>---&gt; Package apr.x86_64 0:1.7.2-</w:t>
-      </w:r>
-      <w:proofErr w:type="gramStart"/>
-      <w:r>
-        <w:rPr>
-          <w:rFonts w:ascii="var(--font-family-mono)" w:eastAsia="Times New Roman" w:hAnsi="var(--font-family-mono)" w:cs="Courier New"/>
-          <w:color w:val="14141F"/>
-          <w:sz w:val="20"/>
-          <w:szCs w:val="20"/>
-          <w:lang w:eastAsia="en-IN"/>
-        </w:rPr>
-        <w:t>1.amzn</w:t>
-      </w:r>
-      <w:proofErr w:type="gramEnd"/>
-      <w:r>
-        <w:rPr>
-          <w:rFonts w:ascii="var(--font-family-mono)" w:eastAsia="Times New Roman" w:hAnsi="var(--font-family-mono)" w:cs="Courier New"/>
-          <w:color w:val="14141F"/>
-          <w:sz w:val="20"/>
-          <w:szCs w:val="20"/>
-          <w:lang w:eastAsia="en-IN"/>
-        </w:rPr>
-        <w:t>2 will be installed</w:t>
-      </w:r>
-    </w:p>
-    <w:p>
-      <w:pPr>
-        <w:tabs>
-          <w:tab w:val="left" w:pos="916"/>
-          <w:tab w:val="left" w:pos="1832"/>
-          <w:tab w:val="left" w:pos="2748"/>
-          <w:tab w:val="left" w:pos="3664"/>
-          <w:tab w:val="left" w:pos="4580"/>
-          <w:tab w:val="left" w:pos="5496"/>
-          <w:tab w:val="left" w:pos="6412"/>
-          <w:tab w:val="left" w:pos="7328"/>
-          <w:tab w:val="left" w:pos="8244"/>
-          <w:tab w:val="left" w:pos="9160"/>
-          <w:tab w:val="left" w:pos="10076"/>
-          <w:tab w:val="left" w:pos="10992"/>
-          <w:tab w:val="left" w:pos="11908"/>
-          <w:tab w:val="left" w:pos="12824"/>
-          <w:tab w:val="left" w:pos="13740"/>
-          <w:tab w:val="left" w:pos="14656"/>
-        </w:tabs>
-        <w:spacing w:after="0" w:line="240" w:lineRule="auto"/>
-        <w:rPr>
-          <w:rFonts w:ascii="var(--font-family-mono)" w:eastAsia="Times New Roman" w:hAnsi="var(--font-family-mono)" w:cs="Courier New"/>
-          <w:color w:val="14141F"/>
-          <w:sz w:val="20"/>
-          <w:szCs w:val="20"/>
-          <w:lang w:eastAsia="en-IN"/>
-        </w:rPr>
-      </w:pPr>
-      <w:r>
-        <w:rPr>
-          <w:rFonts w:ascii="var(--font-family-mono)" w:eastAsia="Times New Roman" w:hAnsi="var(--font-family-mono)" w:cs="Courier New"/>
-          <w:color w:val="14141F"/>
-          <w:sz w:val="20"/>
-          <w:szCs w:val="20"/>
-          <w:lang w:eastAsia="en-IN"/>
-        </w:rPr>
-        <w:t>---&gt; Package apr-util.x86_64 0:1.6.3-</w:t>
-      </w:r>
-      <w:proofErr w:type="gramStart"/>
-      <w:r>
-        <w:rPr>
-          <w:rFonts w:ascii="var(--font-family-mono)" w:eastAsia="Times New Roman" w:hAnsi="var(--font-family-mono)" w:cs="Courier New"/>
-          <w:color w:val="14141F"/>
-          <w:sz w:val="20"/>
-          <w:szCs w:val="20"/>
-          <w:lang w:eastAsia="en-IN"/>
-        </w:rPr>
-        <w:t>1.amzn</w:t>
-      </w:r>
-      <w:proofErr w:type="gramEnd"/>
-      <w:r>
-        <w:rPr>
-          <w:rFonts w:ascii="var(--font-family-mono)" w:eastAsia="Times New Roman" w:hAnsi="var(--font-family-mono)" w:cs="Courier New"/>
-          <w:color w:val="14141F"/>
-          <w:sz w:val="20"/>
-          <w:szCs w:val="20"/>
-          <w:lang w:eastAsia="en-IN"/>
-        </w:rPr>
-        <w:t>2.0.1 will be installed</w:t>
-      </w:r>
-    </w:p>
-    <w:p>
-      <w:pPr>
-        <w:tabs>
-          <w:tab w:val="left" w:pos="916"/>
-          <w:tab w:val="left" w:pos="1832"/>
-          <w:tab w:val="left" w:pos="2748"/>
-          <w:tab w:val="left" w:pos="3664"/>
-          <w:tab w:val="left" w:pos="4580"/>
-          <w:tab w:val="left" w:pos="5496"/>
-          <w:tab w:val="left" w:pos="6412"/>
-          <w:tab w:val="left" w:pos="7328"/>
-          <w:tab w:val="left" w:pos="8244"/>
-          <w:tab w:val="left" w:pos="9160"/>
-          <w:tab w:val="left" w:pos="10076"/>
-          <w:tab w:val="left" w:pos="10992"/>
-          <w:tab w:val="left" w:pos="11908"/>
-          <w:tab w:val="left" w:pos="12824"/>
-          <w:tab w:val="left" w:pos="13740"/>
-          <w:tab w:val="left" w:pos="14656"/>
-        </w:tabs>
-        <w:spacing w:after="0" w:line="240" w:lineRule="auto"/>
-        <w:rPr>
-          <w:rFonts w:ascii="var(--font-family-mono)" w:eastAsia="Times New Roman" w:hAnsi="var(--font-family-mono)" w:cs="Courier New"/>
-          <w:color w:val="14141F"/>
-          <w:sz w:val="20"/>
-          <w:szCs w:val="20"/>
-          <w:lang w:eastAsia="en-IN"/>
-        </w:rPr>
-      </w:pPr>
-      <w:r>
-        <w:rPr>
-          <w:rFonts w:ascii="var(--font-family-mono)" w:eastAsia="Times New Roman" w:hAnsi="var(--font-family-mono)" w:cs="Courier New"/>
-          <w:color w:val="14141F"/>
-          <w:sz w:val="20"/>
-          <w:szCs w:val="20"/>
-          <w:lang w:eastAsia="en-IN"/>
-        </w:rPr>
-        <w:t xml:space="preserve">--&gt; Processing Dependency: </w:t>
-      </w:r>
-      <w:proofErr w:type="spellStart"/>
-      <w:r>
-        <w:rPr>
-          <w:rFonts w:ascii="var(--font-family-mono)" w:eastAsia="Times New Roman" w:hAnsi="var(--font-family-mono)" w:cs="Courier New"/>
-          <w:color w:val="14141F"/>
-          <w:sz w:val="20"/>
-          <w:szCs w:val="20"/>
-          <w:lang w:eastAsia="en-IN"/>
-        </w:rPr>
-        <w:t>apr</w:t>
-      </w:r>
-      <w:proofErr w:type="spellEnd"/>
-      <w:r>
-        <w:rPr>
-          <w:rFonts w:ascii="var(--font-family-mono)" w:eastAsia="Times New Roman" w:hAnsi="var(--font-family-mono)" w:cs="Courier New"/>
-          <w:color w:val="14141F"/>
-          <w:sz w:val="20"/>
-          <w:szCs w:val="20"/>
-          <w:lang w:eastAsia="en-IN"/>
-        </w:rPr>
-        <w:t>-util-</w:t>
-      </w:r>
-      <w:proofErr w:type="spellStart"/>
-      <w:r>
-        <w:rPr>
-          <w:rFonts w:ascii="var(--font-family-mono)" w:eastAsia="Times New Roman" w:hAnsi="var(--font-family-mono)" w:cs="Courier New"/>
-          <w:color w:val="14141F"/>
-          <w:sz w:val="20"/>
-          <w:szCs w:val="20"/>
-          <w:lang w:eastAsia="en-IN"/>
-        </w:rPr>
-        <w:t>bdb</w:t>
-      </w:r>
-      <w:proofErr w:type="spellEnd"/>
-      <w:r>
-        <w:rPr>
-          <w:rFonts w:ascii="var(--font-family-mono)" w:eastAsia="Times New Roman" w:hAnsi="var(--font-family-mono)" w:cs="Courier New"/>
-          <w:color w:val="14141F"/>
-          <w:sz w:val="20"/>
-          <w:szCs w:val="20"/>
-          <w:lang w:eastAsia="en-IN"/>
-        </w:rPr>
-        <w:t>(x86-64) = 1.6.3-</w:t>
-      </w:r>
-      <w:proofErr w:type="gramStart"/>
-      <w:r>
-        <w:rPr>
-          <w:rFonts w:ascii="var(--font-family-mono)" w:eastAsia="Times New Roman" w:hAnsi="var(--font-family-mono)" w:cs="Courier New"/>
-          <w:color w:val="14141F"/>
-          <w:sz w:val="20"/>
-          <w:szCs w:val="20"/>
-          <w:lang w:eastAsia="en-IN"/>
-        </w:rPr>
-        <w:t>1.amzn</w:t>
-      </w:r>
-      <w:proofErr w:type="gramEnd"/>
-      <w:r>
-        <w:rPr>
-          <w:rFonts w:ascii="var(--font-family-mono)" w:eastAsia="Times New Roman" w:hAnsi="var(--font-family-mono)" w:cs="Courier New"/>
-          <w:color w:val="14141F"/>
-          <w:sz w:val="20"/>
-          <w:szCs w:val="20"/>
-          <w:lang w:eastAsia="en-IN"/>
-        </w:rPr>
-        <w:t>2.0.1 for package: apr-util-1.6.3-1.amzn2.0.1.x86_64</w:t>
-      </w:r>
-    </w:p>
-    <w:p>
-      <w:pPr>
-        <w:tabs>
-          <w:tab w:val="left" w:pos="916"/>
-          <w:tab w:val="left" w:pos="1832"/>
-          <w:tab w:val="left" w:pos="2748"/>
-          <w:tab w:val="left" w:pos="3664"/>
-          <w:tab w:val="left" w:pos="4580"/>
-          <w:tab w:val="left" w:pos="5496"/>
-          <w:tab w:val="left" w:pos="6412"/>
-          <w:tab w:val="left" w:pos="7328"/>
-          <w:tab w:val="left" w:pos="8244"/>
-          <w:tab w:val="left" w:pos="9160"/>
-          <w:tab w:val="left" w:pos="10076"/>
-          <w:tab w:val="left" w:pos="10992"/>
-          <w:tab w:val="left" w:pos="11908"/>
-          <w:tab w:val="left" w:pos="12824"/>
-          <w:tab w:val="left" w:pos="13740"/>
-          <w:tab w:val="left" w:pos="14656"/>
-        </w:tabs>
-        <w:spacing w:after="0" w:line="240" w:lineRule="auto"/>
-        <w:rPr>
-          <w:rFonts w:ascii="var(--font-family-mono)" w:eastAsia="Times New Roman" w:hAnsi="var(--font-family-mono)" w:cs="Courier New"/>
-          <w:color w:val="14141F"/>
-          <w:sz w:val="20"/>
-          <w:szCs w:val="20"/>
-          <w:lang w:eastAsia="en-IN"/>
-        </w:rPr>
-      </w:pPr>
-      <w:r>
-        <w:rPr>
-          <w:rFonts w:ascii="var(--font-family-mono)" w:eastAsia="Times New Roman" w:hAnsi="var(--font-family-mono)" w:cs="Courier New"/>
-          <w:color w:val="14141F"/>
-          <w:sz w:val="20"/>
-          <w:szCs w:val="20"/>
-          <w:lang w:eastAsia="en-IN"/>
-        </w:rPr>
-        <w:t>---&gt; Package generic-logos-</w:t>
-      </w:r>
-      <w:proofErr w:type="spellStart"/>
-      <w:proofErr w:type="gramStart"/>
-      <w:r>
-        <w:rPr>
-          <w:rFonts w:ascii="var(--font-family-mono)" w:eastAsia="Times New Roman" w:hAnsi="var(--font-family-mono)" w:cs="Courier New"/>
-          <w:color w:val="14141F"/>
-          <w:sz w:val="20"/>
-          <w:szCs w:val="20"/>
-          <w:lang w:eastAsia="en-IN"/>
-        </w:rPr>
-        <w:t>httpd.noarch</w:t>
-      </w:r>
-      <w:proofErr w:type="spellEnd"/>
-      <w:proofErr w:type="gramEnd"/>
-      <w:r>
-        <w:rPr>
-          <w:rFonts w:ascii="var(--font-family-mono)" w:eastAsia="Times New Roman" w:hAnsi="var(--font-family-mono)" w:cs="Courier New"/>
-          <w:color w:val="14141F"/>
-          <w:sz w:val="20"/>
-          <w:szCs w:val="20"/>
-          <w:lang w:eastAsia="en-IN"/>
-        </w:rPr>
-        <w:t xml:space="preserve"> 0:18.0.0-4.amzn2 will be installed</w:t>
-      </w:r>
-    </w:p>
-    <w:p>
-      <w:pPr>
-        <w:tabs>
-          <w:tab w:val="left" w:pos="916"/>
-          <w:tab w:val="left" w:pos="1832"/>
-          <w:tab w:val="left" w:pos="2748"/>
-          <w:tab w:val="left" w:pos="3664"/>
-          <w:tab w:val="left" w:pos="4580"/>
-          <w:tab w:val="left" w:pos="5496"/>
-          <w:tab w:val="left" w:pos="6412"/>
-          <w:tab w:val="left" w:pos="7328"/>
-          <w:tab w:val="left" w:pos="8244"/>
-          <w:tab w:val="left" w:pos="9160"/>
-          <w:tab w:val="left" w:pos="10076"/>
-          <w:tab w:val="left" w:pos="10992"/>
-          <w:tab w:val="left" w:pos="11908"/>
-          <w:tab w:val="left" w:pos="12824"/>
-          <w:tab w:val="left" w:pos="13740"/>
-          <w:tab w:val="left" w:pos="14656"/>
-        </w:tabs>
-        <w:spacing w:after="0" w:line="240" w:lineRule="auto"/>
-        <w:rPr>
-          <w:rFonts w:ascii="var(--font-family-mono)" w:eastAsia="Times New Roman" w:hAnsi="var(--font-family-mono)" w:cs="Courier New"/>
-          <w:color w:val="14141F"/>
-          <w:sz w:val="20"/>
-          <w:szCs w:val="20"/>
-          <w:lang w:eastAsia="en-IN"/>
-        </w:rPr>
-      </w:pPr>
-      <w:r>
-        <w:rPr>
-          <w:rFonts w:ascii="var(--font-family-mono)" w:eastAsia="Times New Roman" w:hAnsi="var(--font-family-mono)" w:cs="Courier New"/>
-          <w:color w:val="14141F"/>
-          <w:sz w:val="20"/>
-          <w:szCs w:val="20"/>
-          <w:lang w:eastAsia="en-IN"/>
-        </w:rPr>
-        <w:t>---&gt; Package httpd-</w:t>
-      </w:r>
-      <w:proofErr w:type="spellStart"/>
-      <w:proofErr w:type="gramStart"/>
-      <w:r>
-        <w:rPr>
-          <w:rFonts w:ascii="var(--font-family-mono)" w:eastAsia="Times New Roman" w:hAnsi="var(--font-family-mono)" w:cs="Courier New"/>
-          <w:color w:val="14141F"/>
-          <w:sz w:val="20"/>
-          <w:szCs w:val="20"/>
-          <w:lang w:eastAsia="en-IN"/>
-        </w:rPr>
-        <w:t>filesystem.noarch</w:t>
-      </w:r>
-      <w:proofErr w:type="spellEnd"/>
-      <w:proofErr w:type="gramEnd"/>
-      <w:r>
-        <w:rPr>
-          <w:rFonts w:ascii="var(--font-family-mono)" w:eastAsia="Times New Roman" w:hAnsi="var(--font-family-mono)" w:cs="Courier New"/>
-          <w:color w:val="14141F"/>
-          <w:sz w:val="20"/>
-          <w:szCs w:val="20"/>
-          <w:lang w:eastAsia="en-IN"/>
-        </w:rPr>
-        <w:t xml:space="preserve"> 0:2.4.62-1.amzn2.0.2 will be installed</w:t>
-      </w:r>
-    </w:p>
-    <w:p>
-      <w:pPr>
-        <w:tabs>
-          <w:tab w:val="left" w:pos="916"/>
-          <w:tab w:val="left" w:pos="1832"/>
-          <w:tab w:val="left" w:pos="2748"/>
-          <w:tab w:val="left" w:pos="3664"/>
-          <w:tab w:val="left" w:pos="4580"/>
-          <w:tab w:val="left" w:pos="5496"/>
-          <w:tab w:val="left" w:pos="6412"/>
-          <w:tab w:val="left" w:pos="7328"/>
-          <w:tab w:val="left" w:pos="8244"/>
-          <w:tab w:val="left" w:pos="9160"/>
-          <w:tab w:val="left" w:pos="10076"/>
-          <w:tab w:val="left" w:pos="10992"/>
-          <w:tab w:val="left" w:pos="11908"/>
-          <w:tab w:val="left" w:pos="12824"/>
-          <w:tab w:val="left" w:pos="13740"/>
-          <w:tab w:val="left" w:pos="14656"/>
-        </w:tabs>
-        <w:spacing w:after="0" w:line="240" w:lineRule="auto"/>
-        <w:rPr>
-          <w:rFonts w:ascii="var(--font-family-mono)" w:eastAsia="Times New Roman" w:hAnsi="var(--font-family-mono)" w:cs="Courier New"/>
-          <w:color w:val="14141F"/>
-          <w:sz w:val="20"/>
-          <w:szCs w:val="20"/>
-          <w:lang w:eastAsia="en-IN"/>
-        </w:rPr>
-      </w:pPr>
-      <w:r>
-        <w:rPr>
-          <w:rFonts w:ascii="var(--font-family-mono)" w:eastAsia="Times New Roman" w:hAnsi="var(--font-family-mono)" w:cs="Courier New"/>
-          <w:color w:val="14141F"/>
-          <w:sz w:val="20"/>
-          <w:szCs w:val="20"/>
-          <w:lang w:eastAsia="en-IN"/>
-        </w:rPr>
-        <w:t>---&gt; Package httpd-tools.x86_64 0:2.4.62-</w:t>
-      </w:r>
-      <w:proofErr w:type="gramStart"/>
-      <w:r>
-        <w:rPr>
-          <w:rFonts w:ascii="var(--font-family-mono)" w:eastAsia="Times New Roman" w:hAnsi="var(--font-family-mono)" w:cs="Courier New"/>
-          <w:color w:val="14141F"/>
-          <w:sz w:val="20"/>
-          <w:szCs w:val="20"/>
-          <w:lang w:eastAsia="en-IN"/>
-        </w:rPr>
-        <w:t>1.amzn</w:t>
-      </w:r>
-      <w:proofErr w:type="gramEnd"/>
-      <w:r>
-        <w:rPr>
-          <w:rFonts w:ascii="var(--font-family-mono)" w:eastAsia="Times New Roman" w:hAnsi="var(--font-family-mono)" w:cs="Courier New"/>
-          <w:color w:val="14141F"/>
-          <w:sz w:val="20"/>
-          <w:szCs w:val="20"/>
-          <w:lang w:eastAsia="en-IN"/>
-        </w:rPr>
-        <w:t>2.0.2 will be installed</w:t>
-      </w:r>
-    </w:p>
-    <w:p>
-      <w:pPr>
-        <w:tabs>
-          <w:tab w:val="left" w:pos="916"/>
-          <w:tab w:val="left" w:pos="1832"/>
-          <w:tab w:val="left" w:pos="2748"/>
-          <w:tab w:val="left" w:pos="3664"/>
-          <w:tab w:val="left" w:pos="4580"/>
-          <w:tab w:val="left" w:pos="5496"/>
-          <w:tab w:val="left" w:pos="6412"/>
-          <w:tab w:val="left" w:pos="7328"/>
-          <w:tab w:val="left" w:pos="8244"/>
-          <w:tab w:val="left" w:pos="9160"/>
-          <w:tab w:val="left" w:pos="10076"/>
-          <w:tab w:val="left" w:pos="10992"/>
-          <w:tab w:val="left" w:pos="11908"/>
-          <w:tab w:val="left" w:pos="12824"/>
-          <w:tab w:val="left" w:pos="13740"/>
-          <w:tab w:val="left" w:pos="14656"/>
-        </w:tabs>
-        <w:spacing w:after="0" w:line="240" w:lineRule="auto"/>
-        <w:rPr>
-          <w:rFonts w:ascii="var(--font-family-mono)" w:eastAsia="Times New Roman" w:hAnsi="var(--font-family-mono)" w:cs="Courier New"/>
-          <w:color w:val="14141F"/>
-          <w:sz w:val="20"/>
-          <w:szCs w:val="20"/>
-          <w:lang w:eastAsia="en-IN"/>
-        </w:rPr>
-      </w:pPr>
-      <w:r>
-        <w:rPr>
-          <w:rFonts w:ascii="var(--font-family-mono)" w:eastAsia="Times New Roman" w:hAnsi="var(--font-family-mono)" w:cs="Courier New"/>
-          <w:color w:val="14141F"/>
-          <w:sz w:val="20"/>
-          <w:szCs w:val="20"/>
-          <w:lang w:eastAsia="en-IN"/>
-        </w:rPr>
-        <w:t xml:space="preserve">---&gt; Package </w:t>
-      </w:r>
-      <w:proofErr w:type="spellStart"/>
-      <w:proofErr w:type="gramStart"/>
-      <w:r>
-        <w:rPr>
-          <w:rFonts w:ascii="var(--font-family-mono)" w:eastAsia="Times New Roman" w:hAnsi="var(--font-family-mono)" w:cs="Courier New"/>
-          <w:color w:val="14141F"/>
-          <w:sz w:val="20"/>
-          <w:szCs w:val="20"/>
-          <w:lang w:eastAsia="en-IN"/>
-        </w:rPr>
-        <w:t>mailcap.noarch</w:t>
-      </w:r>
-      <w:proofErr w:type="spellEnd"/>
-      <w:proofErr w:type="gramEnd"/>
-      <w:r>
-        <w:rPr>
-          <w:rFonts w:ascii="var(--font-family-mono)" w:eastAsia="Times New Roman" w:hAnsi="var(--font-family-mono)" w:cs="Courier New"/>
-          <w:color w:val="14141F"/>
-          <w:sz w:val="20"/>
-          <w:szCs w:val="20"/>
-          <w:lang w:eastAsia="en-IN"/>
-        </w:rPr>
-        <w:t xml:space="preserve"> 0:2.1.41-2.amzn2 will be installed</w:t>
-      </w:r>
-    </w:p>
-    <w:p>
-      <w:pPr>
-        <w:tabs>
-          <w:tab w:val="left" w:pos="916"/>
-          <w:tab w:val="left" w:pos="1832"/>
-          <w:tab w:val="left" w:pos="2748"/>
-          <w:tab w:val="left" w:pos="3664"/>
-          <w:tab w:val="left" w:pos="4580"/>
-          <w:tab w:val="left" w:pos="5496"/>
-          <w:tab w:val="left" w:pos="6412"/>
-          <w:tab w:val="left" w:pos="7328"/>
-          <w:tab w:val="left" w:pos="8244"/>
-          <w:tab w:val="left" w:pos="9160"/>
-          <w:tab w:val="left" w:pos="10076"/>
-          <w:tab w:val="left" w:pos="10992"/>
-          <w:tab w:val="left" w:pos="11908"/>
-          <w:tab w:val="left" w:pos="12824"/>
-          <w:tab w:val="left" w:pos="13740"/>
-          <w:tab w:val="left" w:pos="14656"/>
-        </w:tabs>
-        <w:spacing w:after="0" w:line="240" w:lineRule="auto"/>
-        <w:rPr>
-          <w:rFonts w:ascii="var(--font-family-mono)" w:eastAsia="Times New Roman" w:hAnsi="var(--font-family-mono)" w:cs="Courier New"/>
-          <w:color w:val="14141F"/>
-          <w:sz w:val="20"/>
-          <w:szCs w:val="20"/>
-          <w:lang w:eastAsia="en-IN"/>
-        </w:rPr>
-      </w:pPr>
-      <w:r>
-        <w:rPr>
-          <w:rFonts w:ascii="var(--font-family-mono)" w:eastAsia="Times New Roman" w:hAnsi="var(--font-family-mono)" w:cs="Courier New"/>
-          <w:color w:val="14141F"/>
-          <w:sz w:val="20"/>
-          <w:szCs w:val="20"/>
-          <w:lang w:eastAsia="en-IN"/>
-        </w:rPr>
-        <w:t>---&gt; Package mod_http2.x86_64 0:1.15.19-</w:t>
-      </w:r>
-      <w:proofErr w:type="gramStart"/>
-      <w:r>
-        <w:rPr>
-          <w:rFonts w:ascii="var(--font-family-mono)" w:eastAsia="Times New Roman" w:hAnsi="var(--font-family-mono)" w:cs="Courier New"/>
-          <w:color w:val="14141F"/>
-          <w:sz w:val="20"/>
-          <w:szCs w:val="20"/>
-          <w:lang w:eastAsia="en-IN"/>
-        </w:rPr>
-        <w:t>1.amzn</w:t>
-      </w:r>
-      <w:proofErr w:type="gramEnd"/>
-      <w:r>
-        <w:rPr>
-          <w:rFonts w:ascii="var(--font-family-mono)" w:eastAsia="Times New Roman" w:hAnsi="var(--font-family-mono)" w:cs="Courier New"/>
-          <w:color w:val="14141F"/>
-          <w:sz w:val="20"/>
-          <w:szCs w:val="20"/>
-          <w:lang w:eastAsia="en-IN"/>
-        </w:rPr>
-        <w:t>2.0.2 will be installed</w:t>
+        <w:t>---&gt; Package apr.x86_64 0:1.7.2-1.amzn2 will be installed</w:t>
+      </w:r>
+    </w:p>
+    <w:p>
+      <w:pPr>
+        <w:tabs>
+          <w:tab w:val="left" w:pos="916"/>
+          <w:tab w:val="left" w:pos="1832"/>
+          <w:tab w:val="left" w:pos="2748"/>
+          <w:tab w:val="left" w:pos="3664"/>
+          <w:tab w:val="left" w:pos="4580"/>
+          <w:tab w:val="left" w:pos="5496"/>
+          <w:tab w:val="left" w:pos="6412"/>
+          <w:tab w:val="left" w:pos="7328"/>
+          <w:tab w:val="left" w:pos="8244"/>
+          <w:tab w:val="left" w:pos="9160"/>
+          <w:tab w:val="left" w:pos="10076"/>
+          <w:tab w:val="left" w:pos="10992"/>
+          <w:tab w:val="left" w:pos="11908"/>
+          <w:tab w:val="left" w:pos="12824"/>
+          <w:tab w:val="left" w:pos="13740"/>
+          <w:tab w:val="left" w:pos="14656"/>
+        </w:tabs>
+        <w:spacing w:after="0" w:line="240" w:lineRule="auto"/>
+        <w:rPr>
+          <w:rFonts w:ascii="var(--font-family-mono)" w:eastAsia="Times New Roman" w:hAnsi="var(--font-family-mono)" w:cs="Courier New"/>
+          <w:color w:val="14141F"/>
+          <w:sz w:val="20"/>
+          <w:szCs w:val="20"/>
+          <w:lang w:eastAsia="en-IN"/>
+        </w:rPr>
+      </w:pPr>
+      <w:r>
+        <w:rPr>
+          <w:rFonts w:ascii="var(--font-family-mono)" w:eastAsia="Times New Roman" w:hAnsi="var(--font-family-mono)" w:cs="Courier New"/>
+          <w:color w:val="14141F"/>
+          <w:sz w:val="20"/>
+          <w:szCs w:val="20"/>
+          <w:lang w:eastAsia="en-IN"/>
+        </w:rPr>
+        <w:t>---&gt; Package apr-util.x86_64 0:1.6.3-1.amzn2.0.1 will be installed</w:t>
+      </w:r>
+    </w:p>
+    <w:p>
+      <w:pPr>
+        <w:tabs>
+          <w:tab w:val="left" w:pos="916"/>
+          <w:tab w:val="left" w:pos="1832"/>
+          <w:tab w:val="left" w:pos="2748"/>
+          <w:tab w:val="left" w:pos="3664"/>
+          <w:tab w:val="left" w:pos="4580"/>
+          <w:tab w:val="left" w:pos="5496"/>
+          <w:tab w:val="left" w:pos="6412"/>
+          <w:tab w:val="left" w:pos="7328"/>
+          <w:tab w:val="left" w:pos="8244"/>
+          <w:tab w:val="left" w:pos="9160"/>
+          <w:tab w:val="left" w:pos="10076"/>
+          <w:tab w:val="left" w:pos="10992"/>
+          <w:tab w:val="left" w:pos="11908"/>
+          <w:tab w:val="left" w:pos="12824"/>
+          <w:tab w:val="left" w:pos="13740"/>
+          <w:tab w:val="left" w:pos="14656"/>
+        </w:tabs>
+        <w:spacing w:after="0" w:line="240" w:lineRule="auto"/>
+        <w:rPr>
+          <w:rFonts w:ascii="var(--font-family-mono)" w:eastAsia="Times New Roman" w:hAnsi="var(--font-family-mono)" w:cs="Courier New"/>
+          <w:color w:val="14141F"/>
+          <w:sz w:val="20"/>
+          <w:szCs w:val="20"/>
+          <w:lang w:eastAsia="en-IN"/>
+        </w:rPr>
+      </w:pPr>
+      <w:r>
+        <w:rPr>
+          <w:rFonts w:ascii="var(--font-family-mono)" w:eastAsia="Times New Roman" w:hAnsi="var(--font-family-mono)" w:cs="Courier New"/>
+          <w:color w:val="14141F"/>
+          <w:sz w:val="20"/>
+          <w:szCs w:val="20"/>
+          <w:lang w:eastAsia="en-IN"/>
+        </w:rPr>
+        <w:t>--&gt; Processing Dependency: apr-util-bdb(x86-64) = 1.6.3-1.amzn2.0.1 for package: apr-util-1.6.3-1.amzn2.0.1.x86_64</w:t>
+      </w:r>
+    </w:p>
+    <w:p>
+      <w:pPr>
+        <w:tabs>
+          <w:tab w:val="left" w:pos="916"/>
+          <w:tab w:val="left" w:pos="1832"/>
+          <w:tab w:val="left" w:pos="2748"/>
+          <w:tab w:val="left" w:pos="3664"/>
+          <w:tab w:val="left" w:pos="4580"/>
+          <w:tab w:val="left" w:pos="5496"/>
+          <w:tab w:val="left" w:pos="6412"/>
+          <w:tab w:val="left" w:pos="7328"/>
+          <w:tab w:val="left" w:pos="8244"/>
+          <w:tab w:val="left" w:pos="9160"/>
+          <w:tab w:val="left" w:pos="10076"/>
+          <w:tab w:val="left" w:pos="10992"/>
+          <w:tab w:val="left" w:pos="11908"/>
+          <w:tab w:val="left" w:pos="12824"/>
+          <w:tab w:val="left" w:pos="13740"/>
+          <w:tab w:val="left" w:pos="14656"/>
+        </w:tabs>
+        <w:spacing w:after="0" w:line="240" w:lineRule="auto"/>
+        <w:rPr>
+          <w:rFonts w:ascii="var(--font-family-mono)" w:eastAsia="Times New Roman" w:hAnsi="var(--font-family-mono)" w:cs="Courier New"/>
+          <w:color w:val="14141F"/>
+          <w:sz w:val="20"/>
+          <w:szCs w:val="20"/>
+          <w:lang w:eastAsia="en-IN"/>
+        </w:rPr>
+      </w:pPr>
+      <w:r>
+        <w:rPr>
+          <w:rFonts w:ascii="var(--font-family-mono)" w:eastAsia="Times New Roman" w:hAnsi="var(--font-family-mono)" w:cs="Courier New"/>
+          <w:color w:val="14141F"/>
+          <w:sz w:val="20"/>
+          <w:szCs w:val="20"/>
+          <w:lang w:eastAsia="en-IN"/>
+        </w:rPr>
+        <w:t>---&gt; Package generic-logos-httpd.noarch 0:18.0.0-4.amzn2 will be installed</w:t>
+      </w:r>
+    </w:p>
+    <w:p>
+      <w:pPr>
+        <w:tabs>
+          <w:tab w:val="left" w:pos="916"/>
+          <w:tab w:val="left" w:pos="1832"/>
+          <w:tab w:val="left" w:pos="2748"/>
+          <w:tab w:val="left" w:pos="3664"/>
+          <w:tab w:val="left" w:pos="4580"/>
+          <w:tab w:val="left" w:pos="5496"/>
+          <w:tab w:val="left" w:pos="6412"/>
+          <w:tab w:val="left" w:pos="7328"/>
+          <w:tab w:val="left" w:pos="8244"/>
+          <w:tab w:val="left" w:pos="9160"/>
+          <w:tab w:val="left" w:pos="10076"/>
+          <w:tab w:val="left" w:pos="10992"/>
+          <w:tab w:val="left" w:pos="11908"/>
+          <w:tab w:val="left" w:pos="12824"/>
+          <w:tab w:val="left" w:pos="13740"/>
+          <w:tab w:val="left" w:pos="14656"/>
+        </w:tabs>
+        <w:spacing w:after="0" w:line="240" w:lineRule="auto"/>
+        <w:rPr>
+          <w:rFonts w:ascii="var(--font-family-mono)" w:eastAsia="Times New Roman" w:hAnsi="var(--font-family-mono)" w:cs="Courier New"/>
+          <w:color w:val="14141F"/>
+          <w:sz w:val="20"/>
+          <w:szCs w:val="20"/>
+          <w:lang w:eastAsia="en-IN"/>
+        </w:rPr>
+      </w:pPr>
+      <w:r>
+        <w:rPr>
+          <w:rFonts w:ascii="var(--font-family-mono)" w:eastAsia="Times New Roman" w:hAnsi="var(--font-family-mono)" w:cs="Courier New"/>
+          <w:color w:val="14141F"/>
+          <w:sz w:val="20"/>
+          <w:szCs w:val="20"/>
+          <w:lang w:eastAsia="en-IN"/>
+        </w:rPr>
+        <w:t>---&gt; Package httpd-filesystem.noarch 0:2.4.62-1.amzn2.0.2 will be installed</w:t>
+      </w:r>
+    </w:p>
+    <w:p>
+      <w:pPr>
+        <w:tabs>
+          <w:tab w:val="left" w:pos="916"/>
+          <w:tab w:val="left" w:pos="1832"/>
+          <w:tab w:val="left" w:pos="2748"/>
+          <w:tab w:val="left" w:pos="3664"/>
+          <w:tab w:val="left" w:pos="4580"/>
+          <w:tab w:val="left" w:pos="5496"/>
+          <w:tab w:val="left" w:pos="6412"/>
+          <w:tab w:val="left" w:pos="7328"/>
+          <w:tab w:val="left" w:pos="8244"/>
+          <w:tab w:val="left" w:pos="9160"/>
+          <w:tab w:val="left" w:pos="10076"/>
+          <w:tab w:val="left" w:pos="10992"/>
+          <w:tab w:val="left" w:pos="11908"/>
+          <w:tab w:val="left" w:pos="12824"/>
+          <w:tab w:val="left" w:pos="13740"/>
+          <w:tab w:val="left" w:pos="14656"/>
+        </w:tabs>
+        <w:spacing w:after="0" w:line="240" w:lineRule="auto"/>
+        <w:rPr>
+          <w:rFonts w:ascii="var(--font-family-mono)" w:eastAsia="Times New Roman" w:hAnsi="var(--font-family-mono)" w:cs="Courier New"/>
+          <w:color w:val="14141F"/>
+          <w:sz w:val="20"/>
+          <w:szCs w:val="20"/>
+          <w:lang w:eastAsia="en-IN"/>
+        </w:rPr>
+      </w:pPr>
+      <w:r>
+        <w:rPr>
+          <w:rFonts w:ascii="var(--font-family-mono)" w:eastAsia="Times New Roman" w:hAnsi="var(--font-family-mono)" w:cs="Courier New"/>
+          <w:color w:val="14141F"/>
+          <w:sz w:val="20"/>
+          <w:szCs w:val="20"/>
+          <w:lang w:eastAsia="en-IN"/>
+        </w:rPr>
+        <w:t>---&gt; Package httpd-tools.x86_64 0:2.4.62-1.amzn2.0.2 will be installed</w:t>
+      </w:r>
+    </w:p>
+    <w:p>
+      <w:pPr>
+        <w:tabs>
+          <w:tab w:val="left" w:pos="916"/>
+          <w:tab w:val="left" w:pos="1832"/>
+          <w:tab w:val="left" w:pos="2748"/>
+          <w:tab w:val="left" w:pos="3664"/>
+          <w:tab w:val="left" w:pos="4580"/>
+          <w:tab w:val="left" w:pos="5496"/>
+          <w:tab w:val="left" w:pos="6412"/>
+          <w:tab w:val="left" w:pos="7328"/>
+          <w:tab w:val="left" w:pos="8244"/>
+          <w:tab w:val="left" w:pos="9160"/>
+          <w:tab w:val="left" w:pos="10076"/>
+          <w:tab w:val="left" w:pos="10992"/>
+          <w:tab w:val="left" w:pos="11908"/>
+          <w:tab w:val="left" w:pos="12824"/>
+          <w:tab w:val="left" w:pos="13740"/>
+          <w:tab w:val="left" w:pos="14656"/>
+        </w:tabs>
+        <w:spacing w:after="0" w:line="240" w:lineRule="auto"/>
+        <w:rPr>
+          <w:rFonts w:ascii="var(--font-family-mono)" w:eastAsia="Times New Roman" w:hAnsi="var(--font-family-mono)" w:cs="Courier New"/>
+          <w:color w:val="14141F"/>
+          <w:sz w:val="20"/>
+          <w:szCs w:val="20"/>
+          <w:lang w:eastAsia="en-IN"/>
+        </w:rPr>
+      </w:pPr>
+      <w:r>
+        <w:rPr>
+          <w:rFonts w:ascii="var(--font-family-mono)" w:eastAsia="Times New Roman" w:hAnsi="var(--font-family-mono)" w:cs="Courier New"/>
+          <w:color w:val="14141F"/>
+          <w:sz w:val="20"/>
+          <w:szCs w:val="20"/>
+          <w:lang w:eastAsia="en-IN"/>
+        </w:rPr>
+        <w:t>---&gt; Package mailcap.noarch 0:2.1.41-2.amzn2 will be installed</w:t>
+      </w:r>
+    </w:p>
+    <w:p>
+      <w:pPr>
+        <w:tabs>
+          <w:tab w:val="left" w:pos="916"/>
+          <w:tab w:val="left" w:pos="1832"/>
+          <w:tab w:val="left" w:pos="2748"/>
+          <w:tab w:val="left" w:pos="3664"/>
+          <w:tab w:val="left" w:pos="4580"/>
+          <w:tab w:val="left" w:pos="5496"/>
+          <w:tab w:val="left" w:pos="6412"/>
+          <w:tab w:val="left" w:pos="7328"/>
+          <w:tab w:val="left" w:pos="8244"/>
+          <w:tab w:val="left" w:pos="9160"/>
+          <w:tab w:val="left" w:pos="10076"/>
+          <w:tab w:val="left" w:pos="10992"/>
+          <w:tab w:val="left" w:pos="11908"/>
+          <w:tab w:val="left" w:pos="12824"/>
+          <w:tab w:val="left" w:pos="13740"/>
+          <w:tab w:val="left" w:pos="14656"/>
+        </w:tabs>
+        <w:spacing w:after="0" w:line="240" w:lineRule="auto"/>
+        <w:rPr>
+          <w:rFonts w:ascii="var(--font-family-mono)" w:eastAsia="Times New Roman" w:hAnsi="var(--font-family-mono)" w:cs="Courier New"/>
+          <w:color w:val="14141F"/>
+          <w:sz w:val="20"/>
+          <w:szCs w:val="20"/>
+          <w:lang w:eastAsia="en-IN"/>
+        </w:rPr>
+      </w:pPr>
+      <w:r>
+        <w:rPr>
+          <w:rFonts w:ascii="var(--font-family-mono)" w:eastAsia="Times New Roman" w:hAnsi="var(--font-family-mono)" w:cs="Courier New"/>
+          <w:color w:val="14141F"/>
+          <w:sz w:val="20"/>
+          <w:szCs w:val="20"/>
+          <w:lang w:eastAsia="en-IN"/>
+        </w:rPr>
+        <w:t>---&gt; Package mod_http2.x86_64 0:1.15.19-1.amzn2.0.2 will be installed</w:t>
       </w:r>
     </w:p>
     <w:p>
@@ -2842,29 +2243,7 @@
           <w:szCs w:val="20"/>
           <w:lang w:eastAsia="en-IN"/>
         </w:rPr>
-        <w:t>---&gt; Package apr-util-bdb.x86_64 0:1.6.3-</w:t>
-      </w:r>
-      <w:proofErr w:type="gramStart"/>
-      <w:r>
-        <w:rPr>
-          <w:rFonts w:ascii="var(--font-family-mono)" w:eastAsia="Times New Roman" w:hAnsi="var(--font-family-mono)" w:cs="Courier New"/>
-          <w:color w:val="14141F"/>
-          <w:sz w:val="20"/>
-          <w:szCs w:val="20"/>
-          <w:lang w:eastAsia="en-IN"/>
-        </w:rPr>
-        <w:t>1.amzn</w:t>
-      </w:r>
-      <w:proofErr w:type="gramEnd"/>
-      <w:r>
-        <w:rPr>
-          <w:rFonts w:ascii="var(--font-family-mono)" w:eastAsia="Times New Roman" w:hAnsi="var(--font-family-mono)" w:cs="Courier New"/>
-          <w:color w:val="14141F"/>
-          <w:sz w:val="20"/>
-          <w:szCs w:val="20"/>
-          <w:lang w:eastAsia="en-IN"/>
-        </w:rPr>
-        <w:t>2.0.1 will be installed</w:t>
+        <w:t>---&gt; Package apr-util-bdb.x86_64 0:1.6.3-1.amzn2.0.1 will be installed</w:t>
       </w:r>
     </w:p>
     <w:p>
@@ -3204,29 +2583,7 @@
           <w:szCs w:val="20"/>
           <w:lang w:eastAsia="en-IN"/>
         </w:rPr>
-        <w:t xml:space="preserve"> httpd                  x86_64    2.4.62-</w:t>
-      </w:r>
-      <w:proofErr w:type="gramStart"/>
-      <w:r>
-        <w:rPr>
-          <w:rFonts w:ascii="var(--font-family-mono)" w:eastAsia="Times New Roman" w:hAnsi="var(--font-family-mono)" w:cs="Courier New"/>
-          <w:color w:val="14141F"/>
-          <w:sz w:val="20"/>
-          <w:szCs w:val="20"/>
-          <w:lang w:eastAsia="en-IN"/>
-        </w:rPr>
-        <w:t>1.amzn</w:t>
-      </w:r>
-      <w:proofErr w:type="gramEnd"/>
-      <w:r>
-        <w:rPr>
-          <w:rFonts w:ascii="var(--font-family-mono)" w:eastAsia="Times New Roman" w:hAnsi="var(--font-family-mono)" w:cs="Courier New"/>
-          <w:color w:val="14141F"/>
-          <w:sz w:val="20"/>
-          <w:szCs w:val="20"/>
-          <w:lang w:eastAsia="en-IN"/>
-        </w:rPr>
-        <w:t>2.0.2        amzn2-core    1.4 M</w:t>
+        <w:t xml:space="preserve"> httpd                  x86_64    2.4.62-1.amzn2.0.2        amzn2-core    1.4 M</w:t>
       </w:r>
     </w:p>
     <w:p>
@@ -3306,639 +2663,287 @@
           <w:szCs w:val="20"/>
           <w:lang w:eastAsia="en-IN"/>
         </w:rPr>
-        <w:t xml:space="preserve"> </w:t>
-      </w:r>
-      <w:proofErr w:type="spellStart"/>
-      <w:r>
-        <w:rPr>
-          <w:rFonts w:ascii="var(--font-family-mono)" w:eastAsia="Times New Roman" w:hAnsi="var(--font-family-mono)" w:cs="Courier New"/>
-          <w:color w:val="14141F"/>
-          <w:sz w:val="20"/>
-          <w:szCs w:val="20"/>
-          <w:lang w:eastAsia="en-IN"/>
-        </w:rPr>
-        <w:t>apr</w:t>
-      </w:r>
-      <w:proofErr w:type="spellEnd"/>
-      <w:r>
-        <w:rPr>
-          <w:rFonts w:ascii="var(--font-family-mono)" w:eastAsia="Times New Roman" w:hAnsi="var(--font-family-mono)" w:cs="Courier New"/>
-          <w:color w:val="14141F"/>
-          <w:sz w:val="20"/>
-          <w:szCs w:val="20"/>
-          <w:lang w:eastAsia="en-IN"/>
-        </w:rPr>
-        <w:t xml:space="preserve">                    x86_64    1.7.2-</w:t>
-      </w:r>
-      <w:proofErr w:type="gramStart"/>
-      <w:r>
-        <w:rPr>
-          <w:rFonts w:ascii="var(--font-family-mono)" w:eastAsia="Times New Roman" w:hAnsi="var(--font-family-mono)" w:cs="Courier New"/>
-          <w:color w:val="14141F"/>
-          <w:sz w:val="20"/>
-          <w:szCs w:val="20"/>
-          <w:lang w:eastAsia="en-IN"/>
-        </w:rPr>
-        <w:t>1.amzn</w:t>
-      </w:r>
-      <w:proofErr w:type="gramEnd"/>
-      <w:r>
-        <w:rPr>
-          <w:rFonts w:ascii="var(--font-family-mono)" w:eastAsia="Times New Roman" w:hAnsi="var(--font-family-mono)" w:cs="Courier New"/>
-          <w:color w:val="14141F"/>
-          <w:sz w:val="20"/>
-          <w:szCs w:val="20"/>
-          <w:lang w:eastAsia="en-IN"/>
-        </w:rPr>
-        <w:t>2             amzn2-core    130 k</w:t>
-      </w:r>
-    </w:p>
-    <w:p>
-      <w:pPr>
-        <w:tabs>
-          <w:tab w:val="left" w:pos="916"/>
-          <w:tab w:val="left" w:pos="1832"/>
-          <w:tab w:val="left" w:pos="2748"/>
-          <w:tab w:val="left" w:pos="3664"/>
-          <w:tab w:val="left" w:pos="4580"/>
-          <w:tab w:val="left" w:pos="5496"/>
-          <w:tab w:val="left" w:pos="6412"/>
-          <w:tab w:val="left" w:pos="7328"/>
-          <w:tab w:val="left" w:pos="8244"/>
-          <w:tab w:val="left" w:pos="9160"/>
-          <w:tab w:val="left" w:pos="10076"/>
-          <w:tab w:val="left" w:pos="10992"/>
-          <w:tab w:val="left" w:pos="11908"/>
-          <w:tab w:val="left" w:pos="12824"/>
-          <w:tab w:val="left" w:pos="13740"/>
-          <w:tab w:val="left" w:pos="14656"/>
-        </w:tabs>
-        <w:spacing w:after="0" w:line="240" w:lineRule="auto"/>
-        <w:rPr>
-          <w:rFonts w:ascii="var(--font-family-mono)" w:eastAsia="Times New Roman" w:hAnsi="var(--font-family-mono)" w:cs="Courier New"/>
-          <w:color w:val="14141F"/>
-          <w:sz w:val="20"/>
-          <w:szCs w:val="20"/>
-          <w:lang w:eastAsia="en-IN"/>
-        </w:rPr>
-      </w:pPr>
-      <w:r>
-        <w:rPr>
-          <w:rFonts w:ascii="var(--font-family-mono)" w:eastAsia="Times New Roman" w:hAnsi="var(--font-family-mono)" w:cs="Courier New"/>
-          <w:color w:val="14141F"/>
-          <w:sz w:val="20"/>
-          <w:szCs w:val="20"/>
-          <w:lang w:eastAsia="en-IN"/>
-        </w:rPr>
-        <w:t xml:space="preserve"> </w:t>
-      </w:r>
-      <w:proofErr w:type="spellStart"/>
-      <w:r>
-        <w:rPr>
-          <w:rFonts w:ascii="var(--font-family-mono)" w:eastAsia="Times New Roman" w:hAnsi="var(--font-family-mono)" w:cs="Courier New"/>
-          <w:color w:val="14141F"/>
-          <w:sz w:val="20"/>
-          <w:szCs w:val="20"/>
-          <w:lang w:eastAsia="en-IN"/>
-        </w:rPr>
-        <w:t>apr</w:t>
-      </w:r>
-      <w:proofErr w:type="spellEnd"/>
-      <w:r>
-        <w:rPr>
-          <w:rFonts w:ascii="var(--font-family-mono)" w:eastAsia="Times New Roman" w:hAnsi="var(--font-family-mono)" w:cs="Courier New"/>
-          <w:color w:val="14141F"/>
-          <w:sz w:val="20"/>
-          <w:szCs w:val="20"/>
-          <w:lang w:eastAsia="en-IN"/>
-        </w:rPr>
-        <w:t>-util               x86_64    1.6.3-</w:t>
-      </w:r>
-      <w:proofErr w:type="gramStart"/>
-      <w:r>
-        <w:rPr>
-          <w:rFonts w:ascii="var(--font-family-mono)" w:eastAsia="Times New Roman" w:hAnsi="var(--font-family-mono)" w:cs="Courier New"/>
-          <w:color w:val="14141F"/>
-          <w:sz w:val="20"/>
-          <w:szCs w:val="20"/>
-          <w:lang w:eastAsia="en-IN"/>
-        </w:rPr>
-        <w:t>1.amzn</w:t>
-      </w:r>
-      <w:proofErr w:type="gramEnd"/>
-      <w:r>
-        <w:rPr>
-          <w:rFonts w:ascii="var(--font-family-mono)" w:eastAsia="Times New Roman" w:hAnsi="var(--font-family-mono)" w:cs="Courier New"/>
-          <w:color w:val="14141F"/>
-          <w:sz w:val="20"/>
-          <w:szCs w:val="20"/>
-          <w:lang w:eastAsia="en-IN"/>
-        </w:rPr>
-        <w:t>2.0.1         amzn2-core    101 k</w:t>
-      </w:r>
-    </w:p>
-    <w:p>
-      <w:pPr>
-        <w:tabs>
-          <w:tab w:val="left" w:pos="916"/>
-          <w:tab w:val="left" w:pos="1832"/>
-          <w:tab w:val="left" w:pos="2748"/>
-          <w:tab w:val="left" w:pos="3664"/>
-          <w:tab w:val="left" w:pos="4580"/>
-          <w:tab w:val="left" w:pos="5496"/>
-          <w:tab w:val="left" w:pos="6412"/>
-          <w:tab w:val="left" w:pos="7328"/>
-          <w:tab w:val="left" w:pos="8244"/>
-          <w:tab w:val="left" w:pos="9160"/>
-          <w:tab w:val="left" w:pos="10076"/>
-          <w:tab w:val="left" w:pos="10992"/>
-          <w:tab w:val="left" w:pos="11908"/>
-          <w:tab w:val="left" w:pos="12824"/>
-          <w:tab w:val="left" w:pos="13740"/>
-          <w:tab w:val="left" w:pos="14656"/>
-        </w:tabs>
-        <w:spacing w:after="0" w:line="240" w:lineRule="auto"/>
-        <w:rPr>
-          <w:rFonts w:ascii="var(--font-family-mono)" w:eastAsia="Times New Roman" w:hAnsi="var(--font-family-mono)" w:cs="Courier New"/>
-          <w:color w:val="14141F"/>
-          <w:sz w:val="20"/>
-          <w:szCs w:val="20"/>
-          <w:lang w:eastAsia="en-IN"/>
-        </w:rPr>
-      </w:pPr>
-      <w:r>
-        <w:rPr>
-          <w:rFonts w:ascii="var(--font-family-mono)" w:eastAsia="Times New Roman" w:hAnsi="var(--font-family-mono)" w:cs="Courier New"/>
-          <w:color w:val="14141F"/>
-          <w:sz w:val="20"/>
-          <w:szCs w:val="20"/>
-          <w:lang w:eastAsia="en-IN"/>
-        </w:rPr>
-        <w:t xml:space="preserve"> </w:t>
-      </w:r>
-      <w:proofErr w:type="spellStart"/>
-      <w:r>
-        <w:rPr>
-          <w:rFonts w:ascii="var(--font-family-mono)" w:eastAsia="Times New Roman" w:hAnsi="var(--font-family-mono)" w:cs="Courier New"/>
-          <w:color w:val="14141F"/>
-          <w:sz w:val="20"/>
-          <w:szCs w:val="20"/>
-          <w:lang w:eastAsia="en-IN"/>
-        </w:rPr>
-        <w:t>apr</w:t>
-      </w:r>
-      <w:proofErr w:type="spellEnd"/>
-      <w:r>
-        <w:rPr>
-          <w:rFonts w:ascii="var(--font-family-mono)" w:eastAsia="Times New Roman" w:hAnsi="var(--font-family-mono)" w:cs="Courier New"/>
-          <w:color w:val="14141F"/>
-          <w:sz w:val="20"/>
-          <w:szCs w:val="20"/>
-          <w:lang w:eastAsia="en-IN"/>
-        </w:rPr>
-        <w:t>-util-</w:t>
-      </w:r>
-      <w:proofErr w:type="spellStart"/>
-      <w:r>
-        <w:rPr>
-          <w:rFonts w:ascii="var(--font-family-mono)" w:eastAsia="Times New Roman" w:hAnsi="var(--font-family-mono)" w:cs="Courier New"/>
-          <w:color w:val="14141F"/>
-          <w:sz w:val="20"/>
-          <w:szCs w:val="20"/>
-          <w:lang w:eastAsia="en-IN"/>
-        </w:rPr>
-        <w:t>bdb</w:t>
-      </w:r>
-      <w:proofErr w:type="spellEnd"/>
-      <w:r>
-        <w:rPr>
-          <w:rFonts w:ascii="var(--font-family-mono)" w:eastAsia="Times New Roman" w:hAnsi="var(--font-family-mono)" w:cs="Courier New"/>
-          <w:color w:val="14141F"/>
-          <w:sz w:val="20"/>
-          <w:szCs w:val="20"/>
-          <w:lang w:eastAsia="en-IN"/>
-        </w:rPr>
-        <w:t xml:space="preserve">           x86_64    1.6.3-</w:t>
-      </w:r>
-      <w:proofErr w:type="gramStart"/>
-      <w:r>
-        <w:rPr>
-          <w:rFonts w:ascii="var(--font-family-mono)" w:eastAsia="Times New Roman" w:hAnsi="var(--font-family-mono)" w:cs="Courier New"/>
-          <w:color w:val="14141F"/>
-          <w:sz w:val="20"/>
-          <w:szCs w:val="20"/>
-          <w:lang w:eastAsia="en-IN"/>
-        </w:rPr>
-        <w:t>1.amzn</w:t>
-      </w:r>
-      <w:proofErr w:type="gramEnd"/>
-      <w:r>
-        <w:rPr>
-          <w:rFonts w:ascii="var(--font-family-mono)" w:eastAsia="Times New Roman" w:hAnsi="var(--font-family-mono)" w:cs="Courier New"/>
-          <w:color w:val="14141F"/>
-          <w:sz w:val="20"/>
-          <w:szCs w:val="20"/>
-          <w:lang w:eastAsia="en-IN"/>
-        </w:rPr>
-        <w:t>2.0.1         amzn2-core     22 k</w:t>
-      </w:r>
-    </w:p>
-    <w:p>
-      <w:pPr>
-        <w:tabs>
-          <w:tab w:val="left" w:pos="916"/>
-          <w:tab w:val="left" w:pos="1832"/>
-          <w:tab w:val="left" w:pos="2748"/>
-          <w:tab w:val="left" w:pos="3664"/>
-          <w:tab w:val="left" w:pos="4580"/>
-          <w:tab w:val="left" w:pos="5496"/>
-          <w:tab w:val="left" w:pos="6412"/>
-          <w:tab w:val="left" w:pos="7328"/>
-          <w:tab w:val="left" w:pos="8244"/>
-          <w:tab w:val="left" w:pos="9160"/>
-          <w:tab w:val="left" w:pos="10076"/>
-          <w:tab w:val="left" w:pos="10992"/>
-          <w:tab w:val="left" w:pos="11908"/>
-          <w:tab w:val="left" w:pos="12824"/>
-          <w:tab w:val="left" w:pos="13740"/>
-          <w:tab w:val="left" w:pos="14656"/>
-        </w:tabs>
-        <w:spacing w:after="0" w:line="240" w:lineRule="auto"/>
-        <w:rPr>
-          <w:rFonts w:ascii="var(--font-family-mono)" w:eastAsia="Times New Roman" w:hAnsi="var(--font-family-mono)" w:cs="Courier New"/>
-          <w:color w:val="14141F"/>
-          <w:sz w:val="20"/>
-          <w:szCs w:val="20"/>
-          <w:lang w:eastAsia="en-IN"/>
-        </w:rPr>
-      </w:pPr>
-      <w:r>
-        <w:rPr>
-          <w:rFonts w:ascii="var(--font-family-mono)" w:eastAsia="Times New Roman" w:hAnsi="var(--font-family-mono)" w:cs="Courier New"/>
-          <w:color w:val="14141F"/>
-          <w:sz w:val="20"/>
-          <w:szCs w:val="20"/>
-          <w:lang w:eastAsia="en-IN"/>
-        </w:rPr>
-        <w:t xml:space="preserve"> generic-logos-httpd    </w:t>
-      </w:r>
-      <w:proofErr w:type="spellStart"/>
-      <w:r>
-        <w:rPr>
-          <w:rFonts w:ascii="var(--font-family-mono)" w:eastAsia="Times New Roman" w:hAnsi="var(--font-family-mono)" w:cs="Courier New"/>
-          <w:color w:val="14141F"/>
-          <w:sz w:val="20"/>
-          <w:szCs w:val="20"/>
-          <w:lang w:eastAsia="en-IN"/>
-        </w:rPr>
-        <w:t>noarch</w:t>
-      </w:r>
-      <w:proofErr w:type="spellEnd"/>
-      <w:r>
-        <w:rPr>
-          <w:rFonts w:ascii="var(--font-family-mono)" w:eastAsia="Times New Roman" w:hAnsi="var(--font-family-mono)" w:cs="Courier New"/>
-          <w:color w:val="14141F"/>
-          <w:sz w:val="20"/>
-          <w:szCs w:val="20"/>
-          <w:lang w:eastAsia="en-IN"/>
-        </w:rPr>
-        <w:t xml:space="preserve">    18.0.0-</w:t>
-      </w:r>
-      <w:proofErr w:type="gramStart"/>
-      <w:r>
-        <w:rPr>
-          <w:rFonts w:ascii="var(--font-family-mono)" w:eastAsia="Times New Roman" w:hAnsi="var(--font-family-mono)" w:cs="Courier New"/>
-          <w:color w:val="14141F"/>
-          <w:sz w:val="20"/>
-          <w:szCs w:val="20"/>
-          <w:lang w:eastAsia="en-IN"/>
-        </w:rPr>
-        <w:t>4.amzn</w:t>
-      </w:r>
-      <w:proofErr w:type="gramEnd"/>
-      <w:r>
-        <w:rPr>
-          <w:rFonts w:ascii="var(--font-family-mono)" w:eastAsia="Times New Roman" w:hAnsi="var(--font-family-mono)" w:cs="Courier New"/>
-          <w:color w:val="14141F"/>
-          <w:sz w:val="20"/>
-          <w:szCs w:val="20"/>
-          <w:lang w:eastAsia="en-IN"/>
-        </w:rPr>
-        <w:t>2            amzn2-core     19 k</w:t>
-      </w:r>
-    </w:p>
-    <w:p>
-      <w:pPr>
-        <w:tabs>
-          <w:tab w:val="left" w:pos="916"/>
-          <w:tab w:val="left" w:pos="1832"/>
-          <w:tab w:val="left" w:pos="2748"/>
-          <w:tab w:val="left" w:pos="3664"/>
-          <w:tab w:val="left" w:pos="4580"/>
-          <w:tab w:val="left" w:pos="5496"/>
-          <w:tab w:val="left" w:pos="6412"/>
-          <w:tab w:val="left" w:pos="7328"/>
-          <w:tab w:val="left" w:pos="8244"/>
-          <w:tab w:val="left" w:pos="9160"/>
-          <w:tab w:val="left" w:pos="10076"/>
-          <w:tab w:val="left" w:pos="10992"/>
-          <w:tab w:val="left" w:pos="11908"/>
-          <w:tab w:val="left" w:pos="12824"/>
-          <w:tab w:val="left" w:pos="13740"/>
-          <w:tab w:val="left" w:pos="14656"/>
-        </w:tabs>
-        <w:spacing w:after="0" w:line="240" w:lineRule="auto"/>
-        <w:rPr>
-          <w:rFonts w:ascii="var(--font-family-mono)" w:eastAsia="Times New Roman" w:hAnsi="var(--font-family-mono)" w:cs="Courier New"/>
-          <w:color w:val="14141F"/>
-          <w:sz w:val="20"/>
-          <w:szCs w:val="20"/>
-          <w:lang w:eastAsia="en-IN"/>
-        </w:rPr>
-      </w:pPr>
-      <w:r>
-        <w:rPr>
-          <w:rFonts w:ascii="var(--font-family-mono)" w:eastAsia="Times New Roman" w:hAnsi="var(--font-family-mono)" w:cs="Courier New"/>
-          <w:color w:val="14141F"/>
-          <w:sz w:val="20"/>
-          <w:szCs w:val="20"/>
-          <w:lang w:eastAsia="en-IN"/>
-        </w:rPr>
-        <w:t xml:space="preserve"> httpd-filesystem       </w:t>
-      </w:r>
-      <w:proofErr w:type="spellStart"/>
-      <w:r>
-        <w:rPr>
-          <w:rFonts w:ascii="var(--font-family-mono)" w:eastAsia="Times New Roman" w:hAnsi="var(--font-family-mono)" w:cs="Courier New"/>
-          <w:color w:val="14141F"/>
-          <w:sz w:val="20"/>
-          <w:szCs w:val="20"/>
-          <w:lang w:eastAsia="en-IN"/>
-        </w:rPr>
-        <w:t>noarch</w:t>
-      </w:r>
-      <w:proofErr w:type="spellEnd"/>
-      <w:r>
-        <w:rPr>
-          <w:rFonts w:ascii="var(--font-family-mono)" w:eastAsia="Times New Roman" w:hAnsi="var(--font-family-mono)" w:cs="Courier New"/>
-          <w:color w:val="14141F"/>
-          <w:sz w:val="20"/>
-          <w:szCs w:val="20"/>
-          <w:lang w:eastAsia="en-IN"/>
-        </w:rPr>
-        <w:t xml:space="preserve">    2.4.62-</w:t>
-      </w:r>
-      <w:proofErr w:type="gramStart"/>
-      <w:r>
-        <w:rPr>
-          <w:rFonts w:ascii="var(--font-family-mono)" w:eastAsia="Times New Roman" w:hAnsi="var(--font-family-mono)" w:cs="Courier New"/>
-          <w:color w:val="14141F"/>
-          <w:sz w:val="20"/>
-          <w:szCs w:val="20"/>
-          <w:lang w:eastAsia="en-IN"/>
-        </w:rPr>
-        <w:t>1.amzn</w:t>
-      </w:r>
-      <w:proofErr w:type="gramEnd"/>
-      <w:r>
-        <w:rPr>
-          <w:rFonts w:ascii="var(--font-family-mono)" w:eastAsia="Times New Roman" w:hAnsi="var(--font-family-mono)" w:cs="Courier New"/>
-          <w:color w:val="14141F"/>
-          <w:sz w:val="20"/>
-          <w:szCs w:val="20"/>
-          <w:lang w:eastAsia="en-IN"/>
-        </w:rPr>
-        <w:t>2.0.2        amzn2-core     25 k</w:t>
-      </w:r>
-    </w:p>
-    <w:p>
-      <w:pPr>
-        <w:tabs>
-          <w:tab w:val="left" w:pos="916"/>
-          <w:tab w:val="left" w:pos="1832"/>
-          <w:tab w:val="left" w:pos="2748"/>
-          <w:tab w:val="left" w:pos="3664"/>
-          <w:tab w:val="left" w:pos="4580"/>
-          <w:tab w:val="left" w:pos="5496"/>
-          <w:tab w:val="left" w:pos="6412"/>
-          <w:tab w:val="left" w:pos="7328"/>
-          <w:tab w:val="left" w:pos="8244"/>
-          <w:tab w:val="left" w:pos="9160"/>
-          <w:tab w:val="left" w:pos="10076"/>
-          <w:tab w:val="left" w:pos="10992"/>
-          <w:tab w:val="left" w:pos="11908"/>
-          <w:tab w:val="left" w:pos="12824"/>
-          <w:tab w:val="left" w:pos="13740"/>
-          <w:tab w:val="left" w:pos="14656"/>
-        </w:tabs>
-        <w:spacing w:after="0" w:line="240" w:lineRule="auto"/>
-        <w:rPr>
-          <w:rFonts w:ascii="var(--font-family-mono)" w:eastAsia="Times New Roman" w:hAnsi="var(--font-family-mono)" w:cs="Courier New"/>
-          <w:color w:val="14141F"/>
-          <w:sz w:val="20"/>
-          <w:szCs w:val="20"/>
-          <w:lang w:eastAsia="en-IN"/>
-        </w:rPr>
-      </w:pPr>
-      <w:r>
-        <w:rPr>
-          <w:rFonts w:ascii="var(--font-family-mono)" w:eastAsia="Times New Roman" w:hAnsi="var(--font-family-mono)" w:cs="Courier New"/>
-          <w:color w:val="14141F"/>
-          <w:sz w:val="20"/>
-          <w:szCs w:val="20"/>
-          <w:lang w:eastAsia="en-IN"/>
-        </w:rPr>
-        <w:t xml:space="preserve"> httpd-tools            x86_64    2.4.62-</w:t>
-      </w:r>
-      <w:proofErr w:type="gramStart"/>
-      <w:r>
-        <w:rPr>
-          <w:rFonts w:ascii="var(--font-family-mono)" w:eastAsia="Times New Roman" w:hAnsi="var(--font-family-mono)" w:cs="Courier New"/>
-          <w:color w:val="14141F"/>
-          <w:sz w:val="20"/>
-          <w:szCs w:val="20"/>
-          <w:lang w:eastAsia="en-IN"/>
-        </w:rPr>
-        <w:t>1.amzn</w:t>
-      </w:r>
-      <w:proofErr w:type="gramEnd"/>
-      <w:r>
-        <w:rPr>
-          <w:rFonts w:ascii="var(--font-family-mono)" w:eastAsia="Times New Roman" w:hAnsi="var(--font-family-mono)" w:cs="Courier New"/>
-          <w:color w:val="14141F"/>
-          <w:sz w:val="20"/>
-          <w:szCs w:val="20"/>
-          <w:lang w:eastAsia="en-IN"/>
-        </w:rPr>
-        <w:t>2.0.2        amzn2-core     89 k</w:t>
-      </w:r>
-    </w:p>
-    <w:p>
-      <w:pPr>
-        <w:tabs>
-          <w:tab w:val="left" w:pos="916"/>
-          <w:tab w:val="left" w:pos="1832"/>
-          <w:tab w:val="left" w:pos="2748"/>
-          <w:tab w:val="left" w:pos="3664"/>
-          <w:tab w:val="left" w:pos="4580"/>
-          <w:tab w:val="left" w:pos="5496"/>
-          <w:tab w:val="left" w:pos="6412"/>
-          <w:tab w:val="left" w:pos="7328"/>
-          <w:tab w:val="left" w:pos="8244"/>
-          <w:tab w:val="left" w:pos="9160"/>
-          <w:tab w:val="left" w:pos="10076"/>
-          <w:tab w:val="left" w:pos="10992"/>
-          <w:tab w:val="left" w:pos="11908"/>
-          <w:tab w:val="left" w:pos="12824"/>
-          <w:tab w:val="left" w:pos="13740"/>
-          <w:tab w:val="left" w:pos="14656"/>
-        </w:tabs>
-        <w:spacing w:after="0" w:line="240" w:lineRule="auto"/>
-        <w:rPr>
-          <w:rFonts w:ascii="var(--font-family-mono)" w:eastAsia="Times New Roman" w:hAnsi="var(--font-family-mono)" w:cs="Courier New"/>
-          <w:color w:val="14141F"/>
-          <w:sz w:val="20"/>
-          <w:szCs w:val="20"/>
-          <w:lang w:eastAsia="en-IN"/>
-        </w:rPr>
-      </w:pPr>
-      <w:r>
-        <w:rPr>
-          <w:rFonts w:ascii="var(--font-family-mono)" w:eastAsia="Times New Roman" w:hAnsi="var(--font-family-mono)" w:cs="Courier New"/>
-          <w:color w:val="14141F"/>
-          <w:sz w:val="20"/>
-          <w:szCs w:val="20"/>
-          <w:lang w:eastAsia="en-IN"/>
-        </w:rPr>
-        <w:t xml:space="preserve"> </w:t>
-      </w:r>
-      <w:proofErr w:type="spellStart"/>
-      <w:r>
-        <w:rPr>
-          <w:rFonts w:ascii="var(--font-family-mono)" w:eastAsia="Times New Roman" w:hAnsi="var(--font-family-mono)" w:cs="Courier New"/>
-          <w:color w:val="14141F"/>
-          <w:sz w:val="20"/>
-          <w:szCs w:val="20"/>
-          <w:lang w:eastAsia="en-IN"/>
-        </w:rPr>
-        <w:t>mailcap</w:t>
-      </w:r>
-      <w:proofErr w:type="spellEnd"/>
-      <w:r>
-        <w:rPr>
-          <w:rFonts w:ascii="var(--font-family-mono)" w:eastAsia="Times New Roman" w:hAnsi="var(--font-family-mono)" w:cs="Courier New"/>
-          <w:color w:val="14141F"/>
-          <w:sz w:val="20"/>
-          <w:szCs w:val="20"/>
-          <w:lang w:eastAsia="en-IN"/>
-        </w:rPr>
-        <w:t xml:space="preserve">                </w:t>
-      </w:r>
-      <w:proofErr w:type="spellStart"/>
-      <w:r>
-        <w:rPr>
-          <w:rFonts w:ascii="var(--font-family-mono)" w:eastAsia="Times New Roman" w:hAnsi="var(--font-family-mono)" w:cs="Courier New"/>
-          <w:color w:val="14141F"/>
-          <w:sz w:val="20"/>
-          <w:szCs w:val="20"/>
-          <w:lang w:eastAsia="en-IN"/>
-        </w:rPr>
-        <w:t>noarch</w:t>
-      </w:r>
-      <w:proofErr w:type="spellEnd"/>
-      <w:r>
-        <w:rPr>
-          <w:rFonts w:ascii="var(--font-family-mono)" w:eastAsia="Times New Roman" w:hAnsi="var(--font-family-mono)" w:cs="Courier New"/>
-          <w:color w:val="14141F"/>
-          <w:sz w:val="20"/>
-          <w:szCs w:val="20"/>
-          <w:lang w:eastAsia="en-IN"/>
-        </w:rPr>
-        <w:t xml:space="preserve">    2.1.41-</w:t>
-      </w:r>
-      <w:proofErr w:type="gramStart"/>
-      <w:r>
-        <w:rPr>
-          <w:rFonts w:ascii="var(--font-family-mono)" w:eastAsia="Times New Roman" w:hAnsi="var(--font-family-mono)" w:cs="Courier New"/>
-          <w:color w:val="14141F"/>
-          <w:sz w:val="20"/>
-          <w:szCs w:val="20"/>
-          <w:lang w:eastAsia="en-IN"/>
-        </w:rPr>
-        <w:t>2.amzn</w:t>
-      </w:r>
-      <w:proofErr w:type="gramEnd"/>
-      <w:r>
-        <w:rPr>
-          <w:rFonts w:ascii="var(--font-family-mono)" w:eastAsia="Times New Roman" w:hAnsi="var(--font-family-mono)" w:cs="Courier New"/>
-          <w:color w:val="14141F"/>
-          <w:sz w:val="20"/>
-          <w:szCs w:val="20"/>
-          <w:lang w:eastAsia="en-IN"/>
-        </w:rPr>
-        <w:t>2            amzn2-core     31 k</w:t>
-      </w:r>
-    </w:p>
-    <w:p>
-      <w:pPr>
-        <w:tabs>
-          <w:tab w:val="left" w:pos="916"/>
-          <w:tab w:val="left" w:pos="1832"/>
-          <w:tab w:val="left" w:pos="2748"/>
-          <w:tab w:val="left" w:pos="3664"/>
-          <w:tab w:val="left" w:pos="4580"/>
-          <w:tab w:val="left" w:pos="5496"/>
-          <w:tab w:val="left" w:pos="6412"/>
-          <w:tab w:val="left" w:pos="7328"/>
-          <w:tab w:val="left" w:pos="8244"/>
-          <w:tab w:val="left" w:pos="9160"/>
-          <w:tab w:val="left" w:pos="10076"/>
-          <w:tab w:val="left" w:pos="10992"/>
-          <w:tab w:val="left" w:pos="11908"/>
-          <w:tab w:val="left" w:pos="12824"/>
-          <w:tab w:val="left" w:pos="13740"/>
-          <w:tab w:val="left" w:pos="14656"/>
-        </w:tabs>
-        <w:spacing w:after="0" w:line="240" w:lineRule="auto"/>
-        <w:rPr>
-          <w:rFonts w:ascii="var(--font-family-mono)" w:eastAsia="Times New Roman" w:hAnsi="var(--font-family-mono)" w:cs="Courier New"/>
-          <w:color w:val="14141F"/>
-          <w:sz w:val="20"/>
-          <w:szCs w:val="20"/>
-          <w:lang w:eastAsia="en-IN"/>
-        </w:rPr>
-      </w:pPr>
-      <w:r>
-        <w:rPr>
-          <w:rFonts w:ascii="var(--font-family-mono)" w:eastAsia="Times New Roman" w:hAnsi="var(--font-family-mono)" w:cs="Courier New"/>
-          <w:color w:val="14141F"/>
-          <w:sz w:val="20"/>
-          <w:szCs w:val="20"/>
-          <w:lang w:eastAsia="en-IN"/>
-        </w:rPr>
-        <w:t xml:space="preserve"> mod_http2              x86_64    1.15.19-</w:t>
-      </w:r>
-      <w:proofErr w:type="gramStart"/>
-      <w:r>
-        <w:rPr>
-          <w:rFonts w:ascii="var(--font-family-mono)" w:eastAsia="Times New Roman" w:hAnsi="var(--font-family-mono)" w:cs="Courier New"/>
-          <w:color w:val="14141F"/>
-          <w:sz w:val="20"/>
-          <w:szCs w:val="20"/>
-          <w:lang w:eastAsia="en-IN"/>
-        </w:rPr>
-        <w:t>1.amzn</w:t>
-      </w:r>
-      <w:proofErr w:type="gramEnd"/>
-      <w:r>
-        <w:rPr>
-          <w:rFonts w:ascii="var(--font-family-mono)" w:eastAsia="Times New Roman" w:hAnsi="var(--font-family-mono)" w:cs="Courier New"/>
-          <w:color w:val="14141F"/>
-          <w:sz w:val="20"/>
-          <w:szCs w:val="20"/>
-          <w:lang w:eastAsia="en-IN"/>
-        </w:rPr>
-        <w:t>2.0.2       amzn2-core    149 k</w:t>
+        <w:t xml:space="preserve"> apr                    x86_64    1.7.2-1.amzn2             amzn2-core    130 k</w:t>
+      </w:r>
+    </w:p>
+    <w:p>
+      <w:pPr>
+        <w:tabs>
+          <w:tab w:val="left" w:pos="916"/>
+          <w:tab w:val="left" w:pos="1832"/>
+          <w:tab w:val="left" w:pos="2748"/>
+          <w:tab w:val="left" w:pos="3664"/>
+          <w:tab w:val="left" w:pos="4580"/>
+          <w:tab w:val="left" w:pos="5496"/>
+          <w:tab w:val="left" w:pos="6412"/>
+          <w:tab w:val="left" w:pos="7328"/>
+          <w:tab w:val="left" w:pos="8244"/>
+          <w:tab w:val="left" w:pos="9160"/>
+          <w:tab w:val="left" w:pos="10076"/>
+          <w:tab w:val="left" w:pos="10992"/>
+          <w:tab w:val="left" w:pos="11908"/>
+          <w:tab w:val="left" w:pos="12824"/>
+          <w:tab w:val="left" w:pos="13740"/>
+          <w:tab w:val="left" w:pos="14656"/>
+        </w:tabs>
+        <w:spacing w:after="0" w:line="240" w:lineRule="auto"/>
+        <w:rPr>
+          <w:rFonts w:ascii="var(--font-family-mono)" w:eastAsia="Times New Roman" w:hAnsi="var(--font-family-mono)" w:cs="Courier New"/>
+          <w:color w:val="14141F"/>
+          <w:sz w:val="20"/>
+          <w:szCs w:val="20"/>
+          <w:lang w:eastAsia="en-IN"/>
+        </w:rPr>
+      </w:pPr>
+      <w:r>
+        <w:rPr>
+          <w:rFonts w:ascii="var(--font-family-mono)" w:eastAsia="Times New Roman" w:hAnsi="var(--font-family-mono)" w:cs="Courier New"/>
+          <w:color w:val="14141F"/>
+          <w:sz w:val="20"/>
+          <w:szCs w:val="20"/>
+          <w:lang w:eastAsia="en-IN"/>
+        </w:rPr>
+        <w:t xml:space="preserve"> apr-util               x86_64    1.6.3-1.amzn2.0.1         amzn2-core    101 k</w:t>
+      </w:r>
+    </w:p>
+    <w:p>
+      <w:pPr>
+        <w:tabs>
+          <w:tab w:val="left" w:pos="916"/>
+          <w:tab w:val="left" w:pos="1832"/>
+          <w:tab w:val="left" w:pos="2748"/>
+          <w:tab w:val="left" w:pos="3664"/>
+          <w:tab w:val="left" w:pos="4580"/>
+          <w:tab w:val="left" w:pos="5496"/>
+          <w:tab w:val="left" w:pos="6412"/>
+          <w:tab w:val="left" w:pos="7328"/>
+          <w:tab w:val="left" w:pos="8244"/>
+          <w:tab w:val="left" w:pos="9160"/>
+          <w:tab w:val="left" w:pos="10076"/>
+          <w:tab w:val="left" w:pos="10992"/>
+          <w:tab w:val="left" w:pos="11908"/>
+          <w:tab w:val="left" w:pos="12824"/>
+          <w:tab w:val="left" w:pos="13740"/>
+          <w:tab w:val="left" w:pos="14656"/>
+        </w:tabs>
+        <w:spacing w:after="0" w:line="240" w:lineRule="auto"/>
+        <w:rPr>
+          <w:rFonts w:ascii="var(--font-family-mono)" w:eastAsia="Times New Roman" w:hAnsi="var(--font-family-mono)" w:cs="Courier New"/>
+          <w:color w:val="14141F"/>
+          <w:sz w:val="20"/>
+          <w:szCs w:val="20"/>
+          <w:lang w:eastAsia="en-IN"/>
+        </w:rPr>
+      </w:pPr>
+      <w:r>
+        <w:rPr>
+          <w:rFonts w:ascii="var(--font-family-mono)" w:eastAsia="Times New Roman" w:hAnsi="var(--font-family-mono)" w:cs="Courier New"/>
+          <w:color w:val="14141F"/>
+          <w:sz w:val="20"/>
+          <w:szCs w:val="20"/>
+          <w:lang w:eastAsia="en-IN"/>
+        </w:rPr>
+        <w:t xml:space="preserve"> apr-util-bdb           x86_64    1.6.3-1.amzn2.0.1         amzn2-core     22 k</w:t>
+      </w:r>
+    </w:p>
+    <w:p>
+      <w:pPr>
+        <w:tabs>
+          <w:tab w:val="left" w:pos="916"/>
+          <w:tab w:val="left" w:pos="1832"/>
+          <w:tab w:val="left" w:pos="2748"/>
+          <w:tab w:val="left" w:pos="3664"/>
+          <w:tab w:val="left" w:pos="4580"/>
+          <w:tab w:val="left" w:pos="5496"/>
+          <w:tab w:val="left" w:pos="6412"/>
+          <w:tab w:val="left" w:pos="7328"/>
+          <w:tab w:val="left" w:pos="8244"/>
+          <w:tab w:val="left" w:pos="9160"/>
+          <w:tab w:val="left" w:pos="10076"/>
+          <w:tab w:val="left" w:pos="10992"/>
+          <w:tab w:val="left" w:pos="11908"/>
+          <w:tab w:val="left" w:pos="12824"/>
+          <w:tab w:val="left" w:pos="13740"/>
+          <w:tab w:val="left" w:pos="14656"/>
+        </w:tabs>
+        <w:spacing w:after="0" w:line="240" w:lineRule="auto"/>
+        <w:rPr>
+          <w:rFonts w:ascii="var(--font-family-mono)" w:eastAsia="Times New Roman" w:hAnsi="var(--font-family-mono)" w:cs="Courier New"/>
+          <w:color w:val="14141F"/>
+          <w:sz w:val="20"/>
+          <w:szCs w:val="20"/>
+          <w:lang w:eastAsia="en-IN"/>
+        </w:rPr>
+      </w:pPr>
+      <w:r>
+        <w:rPr>
+          <w:rFonts w:ascii="var(--font-family-mono)" w:eastAsia="Times New Roman" w:hAnsi="var(--font-family-mono)" w:cs="Courier New"/>
+          <w:color w:val="14141F"/>
+          <w:sz w:val="20"/>
+          <w:szCs w:val="20"/>
+          <w:lang w:eastAsia="en-IN"/>
+        </w:rPr>
+        <w:t xml:space="preserve"> generic-logos-httpd    noarch    18.0.0-4.amzn2            amzn2-core     19 k</w:t>
+      </w:r>
+    </w:p>
+    <w:p>
+      <w:pPr>
+        <w:tabs>
+          <w:tab w:val="left" w:pos="916"/>
+          <w:tab w:val="left" w:pos="1832"/>
+          <w:tab w:val="left" w:pos="2748"/>
+          <w:tab w:val="left" w:pos="3664"/>
+          <w:tab w:val="left" w:pos="4580"/>
+          <w:tab w:val="left" w:pos="5496"/>
+          <w:tab w:val="left" w:pos="6412"/>
+          <w:tab w:val="left" w:pos="7328"/>
+          <w:tab w:val="left" w:pos="8244"/>
+          <w:tab w:val="left" w:pos="9160"/>
+          <w:tab w:val="left" w:pos="10076"/>
+          <w:tab w:val="left" w:pos="10992"/>
+          <w:tab w:val="left" w:pos="11908"/>
+          <w:tab w:val="left" w:pos="12824"/>
+          <w:tab w:val="left" w:pos="13740"/>
+          <w:tab w:val="left" w:pos="14656"/>
+        </w:tabs>
+        <w:spacing w:after="0" w:line="240" w:lineRule="auto"/>
+        <w:rPr>
+          <w:rFonts w:ascii="var(--font-family-mono)" w:eastAsia="Times New Roman" w:hAnsi="var(--font-family-mono)" w:cs="Courier New"/>
+          <w:color w:val="14141F"/>
+          <w:sz w:val="20"/>
+          <w:szCs w:val="20"/>
+          <w:lang w:eastAsia="en-IN"/>
+        </w:rPr>
+      </w:pPr>
+      <w:r>
+        <w:rPr>
+          <w:rFonts w:ascii="var(--font-family-mono)" w:eastAsia="Times New Roman" w:hAnsi="var(--font-family-mono)" w:cs="Courier New"/>
+          <w:color w:val="14141F"/>
+          <w:sz w:val="20"/>
+          <w:szCs w:val="20"/>
+          <w:lang w:eastAsia="en-IN"/>
+        </w:rPr>
+        <w:t xml:space="preserve"> httpd-filesystem       noarch    2.4.62-1.amzn2.0.2        amzn2-core     25 k</w:t>
+      </w:r>
+    </w:p>
+    <w:p>
+      <w:pPr>
+        <w:tabs>
+          <w:tab w:val="left" w:pos="916"/>
+          <w:tab w:val="left" w:pos="1832"/>
+          <w:tab w:val="left" w:pos="2748"/>
+          <w:tab w:val="left" w:pos="3664"/>
+          <w:tab w:val="left" w:pos="4580"/>
+          <w:tab w:val="left" w:pos="5496"/>
+          <w:tab w:val="left" w:pos="6412"/>
+          <w:tab w:val="left" w:pos="7328"/>
+          <w:tab w:val="left" w:pos="8244"/>
+          <w:tab w:val="left" w:pos="9160"/>
+          <w:tab w:val="left" w:pos="10076"/>
+          <w:tab w:val="left" w:pos="10992"/>
+          <w:tab w:val="left" w:pos="11908"/>
+          <w:tab w:val="left" w:pos="12824"/>
+          <w:tab w:val="left" w:pos="13740"/>
+          <w:tab w:val="left" w:pos="14656"/>
+        </w:tabs>
+        <w:spacing w:after="0" w:line="240" w:lineRule="auto"/>
+        <w:rPr>
+          <w:rFonts w:ascii="var(--font-family-mono)" w:eastAsia="Times New Roman" w:hAnsi="var(--font-family-mono)" w:cs="Courier New"/>
+          <w:color w:val="14141F"/>
+          <w:sz w:val="20"/>
+          <w:szCs w:val="20"/>
+          <w:lang w:eastAsia="en-IN"/>
+        </w:rPr>
+      </w:pPr>
+      <w:r>
+        <w:rPr>
+          <w:rFonts w:ascii="var(--font-family-mono)" w:eastAsia="Times New Roman" w:hAnsi="var(--font-family-mono)" w:cs="Courier New"/>
+          <w:color w:val="14141F"/>
+          <w:sz w:val="20"/>
+          <w:szCs w:val="20"/>
+          <w:lang w:eastAsia="en-IN"/>
+        </w:rPr>
+        <w:t xml:space="preserve"> httpd-tools            x86_64    2.4.62-1.amzn2.0.2        amzn2-core     89 k</w:t>
+      </w:r>
+    </w:p>
+    <w:p>
+      <w:pPr>
+        <w:tabs>
+          <w:tab w:val="left" w:pos="916"/>
+          <w:tab w:val="left" w:pos="1832"/>
+          <w:tab w:val="left" w:pos="2748"/>
+          <w:tab w:val="left" w:pos="3664"/>
+          <w:tab w:val="left" w:pos="4580"/>
+          <w:tab w:val="left" w:pos="5496"/>
+          <w:tab w:val="left" w:pos="6412"/>
+          <w:tab w:val="left" w:pos="7328"/>
+          <w:tab w:val="left" w:pos="8244"/>
+          <w:tab w:val="left" w:pos="9160"/>
+          <w:tab w:val="left" w:pos="10076"/>
+          <w:tab w:val="left" w:pos="10992"/>
+          <w:tab w:val="left" w:pos="11908"/>
+          <w:tab w:val="left" w:pos="12824"/>
+          <w:tab w:val="left" w:pos="13740"/>
+          <w:tab w:val="left" w:pos="14656"/>
+        </w:tabs>
+        <w:spacing w:after="0" w:line="240" w:lineRule="auto"/>
+        <w:rPr>
+          <w:rFonts w:ascii="var(--font-family-mono)" w:eastAsia="Times New Roman" w:hAnsi="var(--font-family-mono)" w:cs="Courier New"/>
+          <w:color w:val="14141F"/>
+          <w:sz w:val="20"/>
+          <w:szCs w:val="20"/>
+          <w:lang w:eastAsia="en-IN"/>
+        </w:rPr>
+      </w:pPr>
+      <w:r>
+        <w:rPr>
+          <w:rFonts w:ascii="var(--font-family-mono)" w:eastAsia="Times New Roman" w:hAnsi="var(--font-family-mono)" w:cs="Courier New"/>
+          <w:color w:val="14141F"/>
+          <w:sz w:val="20"/>
+          <w:szCs w:val="20"/>
+          <w:lang w:eastAsia="en-IN"/>
+        </w:rPr>
+        <w:t xml:space="preserve"> mailcap                noarch    2.1.41-2.amzn2            amzn2-core     31 k</w:t>
+      </w:r>
+    </w:p>
+    <w:p>
+      <w:pPr>
+        <w:tabs>
+          <w:tab w:val="left" w:pos="916"/>
+          <w:tab w:val="left" w:pos="1832"/>
+          <w:tab w:val="left" w:pos="2748"/>
+          <w:tab w:val="left" w:pos="3664"/>
+          <w:tab w:val="left" w:pos="4580"/>
+          <w:tab w:val="left" w:pos="5496"/>
+          <w:tab w:val="left" w:pos="6412"/>
+          <w:tab w:val="left" w:pos="7328"/>
+          <w:tab w:val="left" w:pos="8244"/>
+          <w:tab w:val="left" w:pos="9160"/>
+          <w:tab w:val="left" w:pos="10076"/>
+          <w:tab w:val="left" w:pos="10992"/>
+          <w:tab w:val="left" w:pos="11908"/>
+          <w:tab w:val="left" w:pos="12824"/>
+          <w:tab w:val="left" w:pos="13740"/>
+          <w:tab w:val="left" w:pos="14656"/>
+        </w:tabs>
+        <w:spacing w:after="0" w:line="240" w:lineRule="auto"/>
+        <w:rPr>
+          <w:rFonts w:ascii="var(--font-family-mono)" w:eastAsia="Times New Roman" w:hAnsi="var(--font-family-mono)" w:cs="Courier New"/>
+          <w:color w:val="14141F"/>
+          <w:sz w:val="20"/>
+          <w:szCs w:val="20"/>
+          <w:lang w:eastAsia="en-IN"/>
+        </w:rPr>
+      </w:pPr>
+      <w:r>
+        <w:rPr>
+          <w:rFonts w:ascii="var(--font-family-mono)" w:eastAsia="Times New Roman" w:hAnsi="var(--font-family-mono)" w:cs="Courier New"/>
+          <w:color w:val="14141F"/>
+          <w:sz w:val="20"/>
+          <w:szCs w:val="20"/>
+          <w:lang w:eastAsia="en-IN"/>
+        </w:rPr>
+        <w:t xml:space="preserve"> mod_http2              x86_64    1.15.19-1.amzn2.0.2       amzn2-core    149 k</w:t>
       </w:r>
     </w:p>
     <w:p>
@@ -4080,27 +3085,15 @@
           <w:lang w:eastAsia="en-IN"/>
         </w:rPr>
       </w:pPr>
-      <w:proofErr w:type="gramStart"/>
-      <w:r>
-        <w:rPr>
-          <w:rFonts w:ascii="var(--font-family-mono)" w:eastAsia="Times New Roman" w:hAnsi="var(--font-family-mono)" w:cs="Courier New"/>
-          <w:color w:val="14141F"/>
-          <w:sz w:val="20"/>
-          <w:szCs w:val="20"/>
-          <w:lang w:eastAsia="en-IN"/>
-        </w:rPr>
-        <w:t>Install  1</w:t>
-      </w:r>
-      <w:proofErr w:type="gramEnd"/>
-      <w:r>
-        <w:rPr>
-          <w:rFonts w:ascii="var(--font-family-mono)" w:eastAsia="Times New Roman" w:hAnsi="var(--font-family-mono)" w:cs="Courier New"/>
-          <w:color w:val="14141F"/>
-          <w:sz w:val="20"/>
-          <w:szCs w:val="20"/>
-          <w:lang w:eastAsia="en-IN"/>
-        </w:rPr>
-        <w:t xml:space="preserve"> Package (+8 Dependent packages)</w:t>
+      <w:r>
+        <w:rPr>
+          <w:rFonts w:ascii="var(--font-family-mono)" w:eastAsia="Times New Roman" w:hAnsi="var(--font-family-mono)" w:cs="Courier New"/>
+          <w:color w:val="14141F"/>
+          <w:sz w:val="20"/>
+          <w:szCs w:val="20"/>
+          <w:lang w:eastAsia="en-IN"/>
+        </w:rPr>
+        <w:t>Install  1 Package (+8 Dependent packages)</w:t>
       </w:r>
     </w:p>
     <w:p>
@@ -4530,401 +3523,247 @@
           <w:szCs w:val="20"/>
           <w:lang w:eastAsia="en-IN"/>
         </w:rPr>
-        <w:t xml:space="preserve">  </w:t>
-      </w:r>
-      <w:proofErr w:type="gramStart"/>
-      <w:r>
-        <w:rPr>
-          <w:rFonts w:ascii="var(--font-family-mono)" w:eastAsia="Times New Roman" w:hAnsi="var(--font-family-mono)" w:cs="Courier New"/>
-          <w:color w:val="14141F"/>
-          <w:sz w:val="20"/>
-          <w:szCs w:val="20"/>
-          <w:lang w:eastAsia="en-IN"/>
-        </w:rPr>
-        <w:t>Installing :</w:t>
-      </w:r>
-      <w:proofErr w:type="gramEnd"/>
-      <w:r>
-        <w:rPr>
-          <w:rFonts w:ascii="var(--font-family-mono)" w:eastAsia="Times New Roman" w:hAnsi="var(--font-family-mono)" w:cs="Courier New"/>
-          <w:color w:val="14141F"/>
-          <w:sz w:val="20"/>
-          <w:szCs w:val="20"/>
-          <w:lang w:eastAsia="en-IN"/>
-        </w:rPr>
-        <w:t xml:space="preserve"> apr-1.7.2-1.amzn2.x86_64                                     1/9 </w:t>
-      </w:r>
-    </w:p>
-    <w:p>
-      <w:pPr>
-        <w:tabs>
-          <w:tab w:val="left" w:pos="916"/>
-          <w:tab w:val="left" w:pos="1832"/>
-          <w:tab w:val="left" w:pos="2748"/>
-          <w:tab w:val="left" w:pos="3664"/>
-          <w:tab w:val="left" w:pos="4580"/>
-          <w:tab w:val="left" w:pos="5496"/>
-          <w:tab w:val="left" w:pos="6412"/>
-          <w:tab w:val="left" w:pos="7328"/>
-          <w:tab w:val="left" w:pos="8244"/>
-          <w:tab w:val="left" w:pos="9160"/>
-          <w:tab w:val="left" w:pos="10076"/>
-          <w:tab w:val="left" w:pos="10992"/>
-          <w:tab w:val="left" w:pos="11908"/>
-          <w:tab w:val="left" w:pos="12824"/>
-          <w:tab w:val="left" w:pos="13740"/>
-          <w:tab w:val="left" w:pos="14656"/>
-        </w:tabs>
-        <w:spacing w:after="0" w:line="240" w:lineRule="auto"/>
-        <w:rPr>
-          <w:rFonts w:ascii="var(--font-family-mono)" w:eastAsia="Times New Roman" w:hAnsi="var(--font-family-mono)" w:cs="Courier New"/>
-          <w:color w:val="14141F"/>
-          <w:sz w:val="20"/>
-          <w:szCs w:val="20"/>
-          <w:lang w:eastAsia="en-IN"/>
-        </w:rPr>
-      </w:pPr>
-      <w:r>
-        <w:rPr>
-          <w:rFonts w:ascii="var(--font-family-mono)" w:eastAsia="Times New Roman" w:hAnsi="var(--font-family-mono)" w:cs="Courier New"/>
-          <w:color w:val="14141F"/>
-          <w:sz w:val="20"/>
-          <w:szCs w:val="20"/>
-          <w:lang w:eastAsia="en-IN"/>
-        </w:rPr>
-        <w:t xml:space="preserve">  </w:t>
-      </w:r>
-      <w:proofErr w:type="gramStart"/>
-      <w:r>
-        <w:rPr>
-          <w:rFonts w:ascii="var(--font-family-mono)" w:eastAsia="Times New Roman" w:hAnsi="var(--font-family-mono)" w:cs="Courier New"/>
-          <w:color w:val="14141F"/>
-          <w:sz w:val="20"/>
-          <w:szCs w:val="20"/>
-          <w:lang w:eastAsia="en-IN"/>
-        </w:rPr>
-        <w:t>Installing :</w:t>
-      </w:r>
-      <w:proofErr w:type="gramEnd"/>
-      <w:r>
-        <w:rPr>
-          <w:rFonts w:ascii="var(--font-family-mono)" w:eastAsia="Times New Roman" w:hAnsi="var(--font-family-mono)" w:cs="Courier New"/>
-          <w:color w:val="14141F"/>
-          <w:sz w:val="20"/>
-          <w:szCs w:val="20"/>
-          <w:lang w:eastAsia="en-IN"/>
-        </w:rPr>
-        <w:t xml:space="preserve"> apr-util-1.6.3-1.amzn2.0.1.x86_64                            2/9 </w:t>
-      </w:r>
-    </w:p>
-    <w:p>
-      <w:pPr>
-        <w:tabs>
-          <w:tab w:val="left" w:pos="916"/>
-          <w:tab w:val="left" w:pos="1832"/>
-          <w:tab w:val="left" w:pos="2748"/>
-          <w:tab w:val="left" w:pos="3664"/>
-          <w:tab w:val="left" w:pos="4580"/>
-          <w:tab w:val="left" w:pos="5496"/>
-          <w:tab w:val="left" w:pos="6412"/>
-          <w:tab w:val="left" w:pos="7328"/>
-          <w:tab w:val="left" w:pos="8244"/>
-          <w:tab w:val="left" w:pos="9160"/>
-          <w:tab w:val="left" w:pos="10076"/>
-          <w:tab w:val="left" w:pos="10992"/>
-          <w:tab w:val="left" w:pos="11908"/>
-          <w:tab w:val="left" w:pos="12824"/>
-          <w:tab w:val="left" w:pos="13740"/>
-          <w:tab w:val="left" w:pos="14656"/>
-        </w:tabs>
-        <w:spacing w:after="0" w:line="240" w:lineRule="auto"/>
-        <w:rPr>
-          <w:rFonts w:ascii="var(--font-family-mono)" w:eastAsia="Times New Roman" w:hAnsi="var(--font-family-mono)" w:cs="Courier New"/>
-          <w:color w:val="14141F"/>
-          <w:sz w:val="20"/>
-          <w:szCs w:val="20"/>
-          <w:lang w:eastAsia="en-IN"/>
-        </w:rPr>
-      </w:pPr>
-      <w:r>
-        <w:rPr>
-          <w:rFonts w:ascii="var(--font-family-mono)" w:eastAsia="Times New Roman" w:hAnsi="var(--font-family-mono)" w:cs="Courier New"/>
-          <w:color w:val="14141F"/>
-          <w:sz w:val="20"/>
-          <w:szCs w:val="20"/>
-          <w:lang w:eastAsia="en-IN"/>
-        </w:rPr>
-        <w:t xml:space="preserve">  </w:t>
-      </w:r>
-      <w:proofErr w:type="gramStart"/>
-      <w:r>
-        <w:rPr>
-          <w:rFonts w:ascii="var(--font-family-mono)" w:eastAsia="Times New Roman" w:hAnsi="var(--font-family-mono)" w:cs="Courier New"/>
-          <w:color w:val="14141F"/>
-          <w:sz w:val="20"/>
-          <w:szCs w:val="20"/>
-          <w:lang w:eastAsia="en-IN"/>
-        </w:rPr>
-        <w:t>Installing :</w:t>
-      </w:r>
-      <w:proofErr w:type="gramEnd"/>
-      <w:r>
-        <w:rPr>
-          <w:rFonts w:ascii="var(--font-family-mono)" w:eastAsia="Times New Roman" w:hAnsi="var(--font-family-mono)" w:cs="Courier New"/>
-          <w:color w:val="14141F"/>
-          <w:sz w:val="20"/>
-          <w:szCs w:val="20"/>
-          <w:lang w:eastAsia="en-IN"/>
-        </w:rPr>
-        <w:t xml:space="preserve"> apr-util-bdb-1.6.3-1.amzn2.0.1.x86_64                        3/9 </w:t>
-      </w:r>
-    </w:p>
-    <w:p>
-      <w:pPr>
-        <w:tabs>
-          <w:tab w:val="left" w:pos="916"/>
-          <w:tab w:val="left" w:pos="1832"/>
-          <w:tab w:val="left" w:pos="2748"/>
-          <w:tab w:val="left" w:pos="3664"/>
-          <w:tab w:val="left" w:pos="4580"/>
-          <w:tab w:val="left" w:pos="5496"/>
-          <w:tab w:val="left" w:pos="6412"/>
-          <w:tab w:val="left" w:pos="7328"/>
-          <w:tab w:val="left" w:pos="8244"/>
-          <w:tab w:val="left" w:pos="9160"/>
-          <w:tab w:val="left" w:pos="10076"/>
-          <w:tab w:val="left" w:pos="10992"/>
-          <w:tab w:val="left" w:pos="11908"/>
-          <w:tab w:val="left" w:pos="12824"/>
-          <w:tab w:val="left" w:pos="13740"/>
-          <w:tab w:val="left" w:pos="14656"/>
-        </w:tabs>
-        <w:spacing w:after="0" w:line="240" w:lineRule="auto"/>
-        <w:rPr>
-          <w:rFonts w:ascii="var(--font-family-mono)" w:eastAsia="Times New Roman" w:hAnsi="var(--font-family-mono)" w:cs="Courier New"/>
-          <w:color w:val="14141F"/>
-          <w:sz w:val="20"/>
-          <w:szCs w:val="20"/>
-          <w:lang w:eastAsia="en-IN"/>
-        </w:rPr>
-      </w:pPr>
-      <w:r>
-        <w:rPr>
-          <w:rFonts w:ascii="var(--font-family-mono)" w:eastAsia="Times New Roman" w:hAnsi="var(--font-family-mono)" w:cs="Courier New"/>
-          <w:color w:val="14141F"/>
-          <w:sz w:val="20"/>
-          <w:szCs w:val="20"/>
-          <w:lang w:eastAsia="en-IN"/>
-        </w:rPr>
-        <w:t xml:space="preserve">  </w:t>
-      </w:r>
-      <w:proofErr w:type="gramStart"/>
-      <w:r>
-        <w:rPr>
-          <w:rFonts w:ascii="var(--font-family-mono)" w:eastAsia="Times New Roman" w:hAnsi="var(--font-family-mono)" w:cs="Courier New"/>
-          <w:color w:val="14141F"/>
-          <w:sz w:val="20"/>
-          <w:szCs w:val="20"/>
-          <w:lang w:eastAsia="en-IN"/>
-        </w:rPr>
-        <w:t>Installing :</w:t>
-      </w:r>
-      <w:proofErr w:type="gramEnd"/>
-      <w:r>
-        <w:rPr>
-          <w:rFonts w:ascii="var(--font-family-mono)" w:eastAsia="Times New Roman" w:hAnsi="var(--font-family-mono)" w:cs="Courier New"/>
-          <w:color w:val="14141F"/>
-          <w:sz w:val="20"/>
-          <w:szCs w:val="20"/>
-          <w:lang w:eastAsia="en-IN"/>
-        </w:rPr>
-        <w:t xml:space="preserve"> httpd-tools-2.4.62-1.amzn2.0.2.x86_64                        4/9 </w:t>
-      </w:r>
-    </w:p>
-    <w:p>
-      <w:pPr>
-        <w:tabs>
-          <w:tab w:val="left" w:pos="916"/>
-          <w:tab w:val="left" w:pos="1832"/>
-          <w:tab w:val="left" w:pos="2748"/>
-          <w:tab w:val="left" w:pos="3664"/>
-          <w:tab w:val="left" w:pos="4580"/>
-          <w:tab w:val="left" w:pos="5496"/>
-          <w:tab w:val="left" w:pos="6412"/>
-          <w:tab w:val="left" w:pos="7328"/>
-          <w:tab w:val="left" w:pos="8244"/>
-          <w:tab w:val="left" w:pos="9160"/>
-          <w:tab w:val="left" w:pos="10076"/>
-          <w:tab w:val="left" w:pos="10992"/>
-          <w:tab w:val="left" w:pos="11908"/>
-          <w:tab w:val="left" w:pos="12824"/>
-          <w:tab w:val="left" w:pos="13740"/>
-          <w:tab w:val="left" w:pos="14656"/>
-        </w:tabs>
-        <w:spacing w:after="0" w:line="240" w:lineRule="auto"/>
-        <w:rPr>
-          <w:rFonts w:ascii="var(--font-family-mono)" w:eastAsia="Times New Roman" w:hAnsi="var(--font-family-mono)" w:cs="Courier New"/>
-          <w:color w:val="14141F"/>
-          <w:sz w:val="20"/>
-          <w:szCs w:val="20"/>
-          <w:lang w:eastAsia="en-IN"/>
-        </w:rPr>
-      </w:pPr>
-      <w:r>
-        <w:rPr>
-          <w:rFonts w:ascii="var(--font-family-mono)" w:eastAsia="Times New Roman" w:hAnsi="var(--font-family-mono)" w:cs="Courier New"/>
-          <w:color w:val="14141F"/>
-          <w:sz w:val="20"/>
-          <w:szCs w:val="20"/>
-          <w:lang w:eastAsia="en-IN"/>
-        </w:rPr>
-        <w:t xml:space="preserve">  </w:t>
-      </w:r>
-      <w:proofErr w:type="gramStart"/>
-      <w:r>
-        <w:rPr>
-          <w:rFonts w:ascii="var(--font-family-mono)" w:eastAsia="Times New Roman" w:hAnsi="var(--font-family-mono)" w:cs="Courier New"/>
-          <w:color w:val="14141F"/>
-          <w:sz w:val="20"/>
-          <w:szCs w:val="20"/>
-          <w:lang w:eastAsia="en-IN"/>
-        </w:rPr>
-        <w:t>Installing :</w:t>
-      </w:r>
-      <w:proofErr w:type="gramEnd"/>
-      <w:r>
-        <w:rPr>
-          <w:rFonts w:ascii="var(--font-family-mono)" w:eastAsia="Times New Roman" w:hAnsi="var(--font-family-mono)" w:cs="Courier New"/>
-          <w:color w:val="14141F"/>
-          <w:sz w:val="20"/>
-          <w:szCs w:val="20"/>
-          <w:lang w:eastAsia="en-IN"/>
-        </w:rPr>
-        <w:t xml:space="preserve"> httpd-filesystem-2.4.62-1.amzn2.0.2.noarch                   5/9 </w:t>
-      </w:r>
-    </w:p>
-    <w:p>
-      <w:pPr>
-        <w:tabs>
-          <w:tab w:val="left" w:pos="916"/>
-          <w:tab w:val="left" w:pos="1832"/>
-          <w:tab w:val="left" w:pos="2748"/>
-          <w:tab w:val="left" w:pos="3664"/>
-          <w:tab w:val="left" w:pos="4580"/>
-          <w:tab w:val="left" w:pos="5496"/>
-          <w:tab w:val="left" w:pos="6412"/>
-          <w:tab w:val="left" w:pos="7328"/>
-          <w:tab w:val="left" w:pos="8244"/>
-          <w:tab w:val="left" w:pos="9160"/>
-          <w:tab w:val="left" w:pos="10076"/>
-          <w:tab w:val="left" w:pos="10992"/>
-          <w:tab w:val="left" w:pos="11908"/>
-          <w:tab w:val="left" w:pos="12824"/>
-          <w:tab w:val="left" w:pos="13740"/>
-          <w:tab w:val="left" w:pos="14656"/>
-        </w:tabs>
-        <w:spacing w:after="0" w:line="240" w:lineRule="auto"/>
-        <w:rPr>
-          <w:rFonts w:ascii="var(--font-family-mono)" w:eastAsia="Times New Roman" w:hAnsi="var(--font-family-mono)" w:cs="Courier New"/>
-          <w:color w:val="14141F"/>
-          <w:sz w:val="20"/>
-          <w:szCs w:val="20"/>
-          <w:lang w:eastAsia="en-IN"/>
-        </w:rPr>
-      </w:pPr>
-      <w:r>
-        <w:rPr>
-          <w:rFonts w:ascii="var(--font-family-mono)" w:eastAsia="Times New Roman" w:hAnsi="var(--font-family-mono)" w:cs="Courier New"/>
-          <w:color w:val="14141F"/>
-          <w:sz w:val="20"/>
-          <w:szCs w:val="20"/>
-          <w:lang w:eastAsia="en-IN"/>
-        </w:rPr>
-        <w:t xml:space="preserve">  </w:t>
-      </w:r>
-      <w:proofErr w:type="gramStart"/>
-      <w:r>
-        <w:rPr>
-          <w:rFonts w:ascii="var(--font-family-mono)" w:eastAsia="Times New Roman" w:hAnsi="var(--font-family-mono)" w:cs="Courier New"/>
-          <w:color w:val="14141F"/>
-          <w:sz w:val="20"/>
-          <w:szCs w:val="20"/>
-          <w:lang w:eastAsia="en-IN"/>
-        </w:rPr>
-        <w:t>Installing :</w:t>
-      </w:r>
-      <w:proofErr w:type="gramEnd"/>
-      <w:r>
-        <w:rPr>
-          <w:rFonts w:ascii="var(--font-family-mono)" w:eastAsia="Times New Roman" w:hAnsi="var(--font-family-mono)" w:cs="Courier New"/>
-          <w:color w:val="14141F"/>
-          <w:sz w:val="20"/>
-          <w:szCs w:val="20"/>
-          <w:lang w:eastAsia="en-IN"/>
-        </w:rPr>
-        <w:t xml:space="preserve"> generic-logos-httpd-18.0.0-4.amzn2.noarch                    6/9 </w:t>
-      </w:r>
-    </w:p>
-    <w:p>
-      <w:pPr>
-        <w:tabs>
-          <w:tab w:val="left" w:pos="916"/>
-          <w:tab w:val="left" w:pos="1832"/>
-          <w:tab w:val="left" w:pos="2748"/>
-          <w:tab w:val="left" w:pos="3664"/>
-          <w:tab w:val="left" w:pos="4580"/>
-          <w:tab w:val="left" w:pos="5496"/>
-          <w:tab w:val="left" w:pos="6412"/>
-          <w:tab w:val="left" w:pos="7328"/>
-          <w:tab w:val="left" w:pos="8244"/>
-          <w:tab w:val="left" w:pos="9160"/>
-          <w:tab w:val="left" w:pos="10076"/>
-          <w:tab w:val="left" w:pos="10992"/>
-          <w:tab w:val="left" w:pos="11908"/>
-          <w:tab w:val="left" w:pos="12824"/>
-          <w:tab w:val="left" w:pos="13740"/>
-          <w:tab w:val="left" w:pos="14656"/>
-        </w:tabs>
-        <w:spacing w:after="0" w:line="240" w:lineRule="auto"/>
-        <w:rPr>
-          <w:rFonts w:ascii="var(--font-family-mono)" w:eastAsia="Times New Roman" w:hAnsi="var(--font-family-mono)" w:cs="Courier New"/>
-          <w:color w:val="14141F"/>
-          <w:sz w:val="20"/>
-          <w:szCs w:val="20"/>
-          <w:lang w:eastAsia="en-IN"/>
-        </w:rPr>
-      </w:pPr>
-      <w:r>
-        <w:rPr>
-          <w:rFonts w:ascii="var(--font-family-mono)" w:eastAsia="Times New Roman" w:hAnsi="var(--font-family-mono)" w:cs="Courier New"/>
-          <w:color w:val="14141F"/>
-          <w:sz w:val="20"/>
-          <w:szCs w:val="20"/>
-          <w:lang w:eastAsia="en-IN"/>
-        </w:rPr>
-        <w:t xml:space="preserve">  </w:t>
-      </w:r>
-      <w:proofErr w:type="gramStart"/>
-      <w:r>
-        <w:rPr>
-          <w:rFonts w:ascii="var(--font-family-mono)" w:eastAsia="Times New Roman" w:hAnsi="var(--font-family-mono)" w:cs="Courier New"/>
-          <w:color w:val="14141F"/>
-          <w:sz w:val="20"/>
-          <w:szCs w:val="20"/>
-          <w:lang w:eastAsia="en-IN"/>
-        </w:rPr>
-        <w:t>Installing :</w:t>
-      </w:r>
-      <w:proofErr w:type="gramEnd"/>
-      <w:r>
-        <w:rPr>
-          <w:rFonts w:ascii="var(--font-family-mono)" w:eastAsia="Times New Roman" w:hAnsi="var(--font-family-mono)" w:cs="Courier New"/>
-          <w:color w:val="14141F"/>
-          <w:sz w:val="20"/>
-          <w:szCs w:val="20"/>
-          <w:lang w:eastAsia="en-IN"/>
-        </w:rPr>
-        <w:t xml:space="preserve"> mailcap-2.1.41-2.amzn2.noarch                                7/9 </w:t>
+        <w:t xml:space="preserve">  Installing : apr-1.7.2-1.amzn2.x86_64                                     1/9 </w:t>
+      </w:r>
+    </w:p>
+    <w:p>
+      <w:pPr>
+        <w:tabs>
+          <w:tab w:val="left" w:pos="916"/>
+          <w:tab w:val="left" w:pos="1832"/>
+          <w:tab w:val="left" w:pos="2748"/>
+          <w:tab w:val="left" w:pos="3664"/>
+          <w:tab w:val="left" w:pos="4580"/>
+          <w:tab w:val="left" w:pos="5496"/>
+          <w:tab w:val="left" w:pos="6412"/>
+          <w:tab w:val="left" w:pos="7328"/>
+          <w:tab w:val="left" w:pos="8244"/>
+          <w:tab w:val="left" w:pos="9160"/>
+          <w:tab w:val="left" w:pos="10076"/>
+          <w:tab w:val="left" w:pos="10992"/>
+          <w:tab w:val="left" w:pos="11908"/>
+          <w:tab w:val="left" w:pos="12824"/>
+          <w:tab w:val="left" w:pos="13740"/>
+          <w:tab w:val="left" w:pos="14656"/>
+        </w:tabs>
+        <w:spacing w:after="0" w:line="240" w:lineRule="auto"/>
+        <w:rPr>
+          <w:rFonts w:ascii="var(--font-family-mono)" w:eastAsia="Times New Roman" w:hAnsi="var(--font-family-mono)" w:cs="Courier New"/>
+          <w:color w:val="14141F"/>
+          <w:sz w:val="20"/>
+          <w:szCs w:val="20"/>
+          <w:lang w:eastAsia="en-IN"/>
+        </w:rPr>
+      </w:pPr>
+      <w:r>
+        <w:rPr>
+          <w:rFonts w:ascii="var(--font-family-mono)" w:eastAsia="Times New Roman" w:hAnsi="var(--font-family-mono)" w:cs="Courier New"/>
+          <w:color w:val="14141F"/>
+          <w:sz w:val="20"/>
+          <w:szCs w:val="20"/>
+          <w:lang w:eastAsia="en-IN"/>
+        </w:rPr>
+        <w:t xml:space="preserve">  Installing : apr-util-1.6.3-1.amzn2.0.1.x86_64                            2/9 </w:t>
+      </w:r>
+    </w:p>
+    <w:p>
+      <w:pPr>
+        <w:tabs>
+          <w:tab w:val="left" w:pos="916"/>
+          <w:tab w:val="left" w:pos="1832"/>
+          <w:tab w:val="left" w:pos="2748"/>
+          <w:tab w:val="left" w:pos="3664"/>
+          <w:tab w:val="left" w:pos="4580"/>
+          <w:tab w:val="left" w:pos="5496"/>
+          <w:tab w:val="left" w:pos="6412"/>
+          <w:tab w:val="left" w:pos="7328"/>
+          <w:tab w:val="left" w:pos="8244"/>
+          <w:tab w:val="left" w:pos="9160"/>
+          <w:tab w:val="left" w:pos="10076"/>
+          <w:tab w:val="left" w:pos="10992"/>
+          <w:tab w:val="left" w:pos="11908"/>
+          <w:tab w:val="left" w:pos="12824"/>
+          <w:tab w:val="left" w:pos="13740"/>
+          <w:tab w:val="left" w:pos="14656"/>
+        </w:tabs>
+        <w:spacing w:after="0" w:line="240" w:lineRule="auto"/>
+        <w:rPr>
+          <w:rFonts w:ascii="var(--font-family-mono)" w:eastAsia="Times New Roman" w:hAnsi="var(--font-family-mono)" w:cs="Courier New"/>
+          <w:color w:val="14141F"/>
+          <w:sz w:val="20"/>
+          <w:szCs w:val="20"/>
+          <w:lang w:eastAsia="en-IN"/>
+        </w:rPr>
+      </w:pPr>
+      <w:r>
+        <w:rPr>
+          <w:rFonts w:ascii="var(--font-family-mono)" w:eastAsia="Times New Roman" w:hAnsi="var(--font-family-mono)" w:cs="Courier New"/>
+          <w:color w:val="14141F"/>
+          <w:sz w:val="20"/>
+          <w:szCs w:val="20"/>
+          <w:lang w:eastAsia="en-IN"/>
+        </w:rPr>
+        <w:t xml:space="preserve">  Installing : apr-util-bdb-1.6.3-1.amzn2.0.1.x86_64                        3/9 </w:t>
+      </w:r>
+    </w:p>
+    <w:p>
+      <w:pPr>
+        <w:tabs>
+          <w:tab w:val="left" w:pos="916"/>
+          <w:tab w:val="left" w:pos="1832"/>
+          <w:tab w:val="left" w:pos="2748"/>
+          <w:tab w:val="left" w:pos="3664"/>
+          <w:tab w:val="left" w:pos="4580"/>
+          <w:tab w:val="left" w:pos="5496"/>
+          <w:tab w:val="left" w:pos="6412"/>
+          <w:tab w:val="left" w:pos="7328"/>
+          <w:tab w:val="left" w:pos="8244"/>
+          <w:tab w:val="left" w:pos="9160"/>
+          <w:tab w:val="left" w:pos="10076"/>
+          <w:tab w:val="left" w:pos="10992"/>
+          <w:tab w:val="left" w:pos="11908"/>
+          <w:tab w:val="left" w:pos="12824"/>
+          <w:tab w:val="left" w:pos="13740"/>
+          <w:tab w:val="left" w:pos="14656"/>
+        </w:tabs>
+        <w:spacing w:after="0" w:line="240" w:lineRule="auto"/>
+        <w:rPr>
+          <w:rFonts w:ascii="var(--font-family-mono)" w:eastAsia="Times New Roman" w:hAnsi="var(--font-family-mono)" w:cs="Courier New"/>
+          <w:color w:val="14141F"/>
+          <w:sz w:val="20"/>
+          <w:szCs w:val="20"/>
+          <w:lang w:eastAsia="en-IN"/>
+        </w:rPr>
+      </w:pPr>
+      <w:r>
+        <w:rPr>
+          <w:rFonts w:ascii="var(--font-family-mono)" w:eastAsia="Times New Roman" w:hAnsi="var(--font-family-mono)" w:cs="Courier New"/>
+          <w:color w:val="14141F"/>
+          <w:sz w:val="20"/>
+          <w:szCs w:val="20"/>
+          <w:lang w:eastAsia="en-IN"/>
+        </w:rPr>
+        <w:t xml:space="preserve">  Installing : httpd-tools-2.4.62-1.amzn2.0.2.x86_64                        4/9 </w:t>
+      </w:r>
+    </w:p>
+    <w:p>
+      <w:pPr>
+        <w:tabs>
+          <w:tab w:val="left" w:pos="916"/>
+          <w:tab w:val="left" w:pos="1832"/>
+          <w:tab w:val="left" w:pos="2748"/>
+          <w:tab w:val="left" w:pos="3664"/>
+          <w:tab w:val="left" w:pos="4580"/>
+          <w:tab w:val="left" w:pos="5496"/>
+          <w:tab w:val="left" w:pos="6412"/>
+          <w:tab w:val="left" w:pos="7328"/>
+          <w:tab w:val="left" w:pos="8244"/>
+          <w:tab w:val="left" w:pos="9160"/>
+          <w:tab w:val="left" w:pos="10076"/>
+          <w:tab w:val="left" w:pos="10992"/>
+          <w:tab w:val="left" w:pos="11908"/>
+          <w:tab w:val="left" w:pos="12824"/>
+          <w:tab w:val="left" w:pos="13740"/>
+          <w:tab w:val="left" w:pos="14656"/>
+        </w:tabs>
+        <w:spacing w:after="0" w:line="240" w:lineRule="auto"/>
+        <w:rPr>
+          <w:rFonts w:ascii="var(--font-family-mono)" w:eastAsia="Times New Roman" w:hAnsi="var(--font-family-mono)" w:cs="Courier New"/>
+          <w:color w:val="14141F"/>
+          <w:sz w:val="20"/>
+          <w:szCs w:val="20"/>
+          <w:lang w:eastAsia="en-IN"/>
+        </w:rPr>
+      </w:pPr>
+      <w:r>
+        <w:rPr>
+          <w:rFonts w:ascii="var(--font-family-mono)" w:eastAsia="Times New Roman" w:hAnsi="var(--font-family-mono)" w:cs="Courier New"/>
+          <w:color w:val="14141F"/>
+          <w:sz w:val="20"/>
+          <w:szCs w:val="20"/>
+          <w:lang w:eastAsia="en-IN"/>
+        </w:rPr>
+        <w:t xml:space="preserve">  Installing : httpd-filesystem-2.4.62-1.amzn2.0.2.noarch                   5/9 </w:t>
+      </w:r>
+    </w:p>
+    <w:p>
+      <w:pPr>
+        <w:tabs>
+          <w:tab w:val="left" w:pos="916"/>
+          <w:tab w:val="left" w:pos="1832"/>
+          <w:tab w:val="left" w:pos="2748"/>
+          <w:tab w:val="left" w:pos="3664"/>
+          <w:tab w:val="left" w:pos="4580"/>
+          <w:tab w:val="left" w:pos="5496"/>
+          <w:tab w:val="left" w:pos="6412"/>
+          <w:tab w:val="left" w:pos="7328"/>
+          <w:tab w:val="left" w:pos="8244"/>
+          <w:tab w:val="left" w:pos="9160"/>
+          <w:tab w:val="left" w:pos="10076"/>
+          <w:tab w:val="left" w:pos="10992"/>
+          <w:tab w:val="left" w:pos="11908"/>
+          <w:tab w:val="left" w:pos="12824"/>
+          <w:tab w:val="left" w:pos="13740"/>
+          <w:tab w:val="left" w:pos="14656"/>
+        </w:tabs>
+        <w:spacing w:after="0" w:line="240" w:lineRule="auto"/>
+        <w:rPr>
+          <w:rFonts w:ascii="var(--font-family-mono)" w:eastAsia="Times New Roman" w:hAnsi="var(--font-family-mono)" w:cs="Courier New"/>
+          <w:color w:val="14141F"/>
+          <w:sz w:val="20"/>
+          <w:szCs w:val="20"/>
+          <w:lang w:eastAsia="en-IN"/>
+        </w:rPr>
+      </w:pPr>
+      <w:r>
+        <w:rPr>
+          <w:rFonts w:ascii="var(--font-family-mono)" w:eastAsia="Times New Roman" w:hAnsi="var(--font-family-mono)" w:cs="Courier New"/>
+          <w:color w:val="14141F"/>
+          <w:sz w:val="20"/>
+          <w:szCs w:val="20"/>
+          <w:lang w:eastAsia="en-IN"/>
+        </w:rPr>
+        <w:t xml:space="preserve">  Installing : generic-logos-httpd-18.0.0-4.amzn2.noarch                    6/9 </w:t>
+      </w:r>
+    </w:p>
+    <w:p>
+      <w:pPr>
+        <w:tabs>
+          <w:tab w:val="left" w:pos="916"/>
+          <w:tab w:val="left" w:pos="1832"/>
+          <w:tab w:val="left" w:pos="2748"/>
+          <w:tab w:val="left" w:pos="3664"/>
+          <w:tab w:val="left" w:pos="4580"/>
+          <w:tab w:val="left" w:pos="5496"/>
+          <w:tab w:val="left" w:pos="6412"/>
+          <w:tab w:val="left" w:pos="7328"/>
+          <w:tab w:val="left" w:pos="8244"/>
+          <w:tab w:val="left" w:pos="9160"/>
+          <w:tab w:val="left" w:pos="10076"/>
+          <w:tab w:val="left" w:pos="10992"/>
+          <w:tab w:val="left" w:pos="11908"/>
+          <w:tab w:val="left" w:pos="12824"/>
+          <w:tab w:val="left" w:pos="13740"/>
+          <w:tab w:val="left" w:pos="14656"/>
+        </w:tabs>
+        <w:spacing w:after="0" w:line="240" w:lineRule="auto"/>
+        <w:rPr>
+          <w:rFonts w:ascii="var(--font-family-mono)" w:eastAsia="Times New Roman" w:hAnsi="var(--font-family-mono)" w:cs="Courier New"/>
+          <w:color w:val="14141F"/>
+          <w:sz w:val="20"/>
+          <w:szCs w:val="20"/>
+          <w:lang w:eastAsia="en-IN"/>
+        </w:rPr>
+      </w:pPr>
+      <w:r>
+        <w:rPr>
+          <w:rFonts w:ascii="var(--font-family-mono)" w:eastAsia="Times New Roman" w:hAnsi="var(--font-family-mono)" w:cs="Courier New"/>
+          <w:color w:val="14141F"/>
+          <w:sz w:val="20"/>
+          <w:szCs w:val="20"/>
+          <w:lang w:eastAsia="en-IN"/>
+        </w:rPr>
+        <w:t xml:space="preserve">  Installing : mailcap-2.1.41-2.amzn2.noarch                                7/9 </w:t>
       </w:r>
     </w:p>
     <w:p>
@@ -4965,649 +3804,407 @@
           <w:lang w:eastAsia="en-IN"/>
         </w:rPr>
         <w:lastRenderedPageBreak/>
-        <w:t xml:space="preserve">  </w:t>
-      </w:r>
-      <w:proofErr w:type="gramStart"/>
-      <w:r>
-        <w:rPr>
-          <w:rFonts w:ascii="var(--font-family-mono)" w:eastAsia="Times New Roman" w:hAnsi="var(--font-family-mono)" w:cs="Courier New"/>
-          <w:color w:val="14141F"/>
-          <w:sz w:val="20"/>
-          <w:szCs w:val="20"/>
-          <w:lang w:eastAsia="en-IN"/>
-        </w:rPr>
-        <w:t>Installing :</w:t>
-      </w:r>
-      <w:proofErr w:type="gramEnd"/>
-      <w:r>
-        <w:rPr>
-          <w:rFonts w:ascii="var(--font-family-mono)" w:eastAsia="Times New Roman" w:hAnsi="var(--font-family-mono)" w:cs="Courier New"/>
-          <w:color w:val="14141F"/>
-          <w:sz w:val="20"/>
-          <w:szCs w:val="20"/>
-          <w:lang w:eastAsia="en-IN"/>
-        </w:rPr>
-        <w:t xml:space="preserve"> mod_http2-1.15.19-1.amzn2.0.2.x86_64                         8/9 </w:t>
-      </w:r>
-    </w:p>
-    <w:p>
-      <w:pPr>
-        <w:tabs>
-          <w:tab w:val="left" w:pos="916"/>
-          <w:tab w:val="left" w:pos="1832"/>
-          <w:tab w:val="left" w:pos="2748"/>
-          <w:tab w:val="left" w:pos="3664"/>
-          <w:tab w:val="left" w:pos="4580"/>
-          <w:tab w:val="left" w:pos="5496"/>
-          <w:tab w:val="left" w:pos="6412"/>
-          <w:tab w:val="left" w:pos="7328"/>
-          <w:tab w:val="left" w:pos="8244"/>
-          <w:tab w:val="left" w:pos="9160"/>
-          <w:tab w:val="left" w:pos="10076"/>
-          <w:tab w:val="left" w:pos="10992"/>
-          <w:tab w:val="left" w:pos="11908"/>
-          <w:tab w:val="left" w:pos="12824"/>
-          <w:tab w:val="left" w:pos="13740"/>
-          <w:tab w:val="left" w:pos="14656"/>
-        </w:tabs>
-        <w:spacing w:after="0" w:line="240" w:lineRule="auto"/>
-        <w:rPr>
-          <w:rFonts w:ascii="var(--font-family-mono)" w:eastAsia="Times New Roman" w:hAnsi="var(--font-family-mono)" w:cs="Courier New"/>
-          <w:color w:val="14141F"/>
-          <w:sz w:val="20"/>
-          <w:szCs w:val="20"/>
-          <w:lang w:eastAsia="en-IN"/>
-        </w:rPr>
-      </w:pPr>
-      <w:r>
-        <w:rPr>
-          <w:rFonts w:ascii="var(--font-family-mono)" w:eastAsia="Times New Roman" w:hAnsi="var(--font-family-mono)" w:cs="Courier New"/>
-          <w:color w:val="14141F"/>
-          <w:sz w:val="20"/>
-          <w:szCs w:val="20"/>
-          <w:lang w:eastAsia="en-IN"/>
-        </w:rPr>
-        <w:t xml:space="preserve">  </w:t>
-      </w:r>
-      <w:proofErr w:type="gramStart"/>
-      <w:r>
-        <w:rPr>
-          <w:rFonts w:ascii="var(--font-family-mono)" w:eastAsia="Times New Roman" w:hAnsi="var(--font-family-mono)" w:cs="Courier New"/>
-          <w:color w:val="14141F"/>
-          <w:sz w:val="20"/>
-          <w:szCs w:val="20"/>
-          <w:lang w:eastAsia="en-IN"/>
-        </w:rPr>
-        <w:t>Installing :</w:t>
-      </w:r>
-      <w:proofErr w:type="gramEnd"/>
-      <w:r>
-        <w:rPr>
-          <w:rFonts w:ascii="var(--font-family-mono)" w:eastAsia="Times New Roman" w:hAnsi="var(--font-family-mono)" w:cs="Courier New"/>
-          <w:color w:val="14141F"/>
-          <w:sz w:val="20"/>
-          <w:szCs w:val="20"/>
-          <w:lang w:eastAsia="en-IN"/>
-        </w:rPr>
-        <w:t xml:space="preserve"> httpd-2.4.62-1.amzn2.0.2.x86_64                              9/9 </w:t>
-      </w:r>
-    </w:p>
-    <w:p>
-      <w:pPr>
-        <w:tabs>
-          <w:tab w:val="left" w:pos="916"/>
-          <w:tab w:val="left" w:pos="1832"/>
-          <w:tab w:val="left" w:pos="2748"/>
-          <w:tab w:val="left" w:pos="3664"/>
-          <w:tab w:val="left" w:pos="4580"/>
-          <w:tab w:val="left" w:pos="5496"/>
-          <w:tab w:val="left" w:pos="6412"/>
-          <w:tab w:val="left" w:pos="7328"/>
-          <w:tab w:val="left" w:pos="8244"/>
-          <w:tab w:val="left" w:pos="9160"/>
-          <w:tab w:val="left" w:pos="10076"/>
-          <w:tab w:val="left" w:pos="10992"/>
-          <w:tab w:val="left" w:pos="11908"/>
-          <w:tab w:val="left" w:pos="12824"/>
-          <w:tab w:val="left" w:pos="13740"/>
-          <w:tab w:val="left" w:pos="14656"/>
-        </w:tabs>
-        <w:spacing w:after="0" w:line="240" w:lineRule="auto"/>
-        <w:rPr>
-          <w:rFonts w:ascii="var(--font-family-mono)" w:eastAsia="Times New Roman" w:hAnsi="var(--font-family-mono)" w:cs="Courier New"/>
-          <w:color w:val="14141F"/>
-          <w:sz w:val="20"/>
-          <w:szCs w:val="20"/>
-          <w:lang w:eastAsia="en-IN"/>
-        </w:rPr>
-      </w:pPr>
-      <w:r>
-        <w:rPr>
-          <w:rFonts w:ascii="var(--font-family-mono)" w:eastAsia="Times New Roman" w:hAnsi="var(--font-family-mono)" w:cs="Courier New"/>
-          <w:color w:val="14141F"/>
-          <w:sz w:val="20"/>
-          <w:szCs w:val="20"/>
-          <w:lang w:eastAsia="en-IN"/>
-        </w:rPr>
-        <w:t xml:space="preserve">  </w:t>
-      </w:r>
-      <w:proofErr w:type="gramStart"/>
-      <w:r>
-        <w:rPr>
-          <w:rFonts w:ascii="var(--font-family-mono)" w:eastAsia="Times New Roman" w:hAnsi="var(--font-family-mono)" w:cs="Courier New"/>
-          <w:color w:val="14141F"/>
-          <w:sz w:val="20"/>
-          <w:szCs w:val="20"/>
-          <w:lang w:eastAsia="en-IN"/>
-        </w:rPr>
-        <w:t>Verifying  :</w:t>
-      </w:r>
-      <w:proofErr w:type="gramEnd"/>
-      <w:r>
-        <w:rPr>
-          <w:rFonts w:ascii="var(--font-family-mono)" w:eastAsia="Times New Roman" w:hAnsi="var(--font-family-mono)" w:cs="Courier New"/>
-          <w:color w:val="14141F"/>
-          <w:sz w:val="20"/>
-          <w:szCs w:val="20"/>
-          <w:lang w:eastAsia="en-IN"/>
-        </w:rPr>
-        <w:t xml:space="preserve"> apr-util-bdb-1.6.3-1.amzn2.0.1.x86_64                        1/9 </w:t>
-      </w:r>
-    </w:p>
-    <w:p>
-      <w:pPr>
-        <w:tabs>
-          <w:tab w:val="left" w:pos="916"/>
-          <w:tab w:val="left" w:pos="1832"/>
-          <w:tab w:val="left" w:pos="2748"/>
-          <w:tab w:val="left" w:pos="3664"/>
-          <w:tab w:val="left" w:pos="4580"/>
-          <w:tab w:val="left" w:pos="5496"/>
-          <w:tab w:val="left" w:pos="6412"/>
-          <w:tab w:val="left" w:pos="7328"/>
-          <w:tab w:val="left" w:pos="8244"/>
-          <w:tab w:val="left" w:pos="9160"/>
-          <w:tab w:val="left" w:pos="10076"/>
-          <w:tab w:val="left" w:pos="10992"/>
-          <w:tab w:val="left" w:pos="11908"/>
-          <w:tab w:val="left" w:pos="12824"/>
-          <w:tab w:val="left" w:pos="13740"/>
-          <w:tab w:val="left" w:pos="14656"/>
-        </w:tabs>
-        <w:spacing w:after="0" w:line="240" w:lineRule="auto"/>
-        <w:rPr>
-          <w:rFonts w:ascii="var(--font-family-mono)" w:eastAsia="Times New Roman" w:hAnsi="var(--font-family-mono)" w:cs="Courier New"/>
-          <w:color w:val="14141F"/>
-          <w:sz w:val="20"/>
-          <w:szCs w:val="20"/>
-          <w:lang w:eastAsia="en-IN"/>
-        </w:rPr>
-      </w:pPr>
-      <w:r>
-        <w:rPr>
-          <w:rFonts w:ascii="var(--font-family-mono)" w:eastAsia="Times New Roman" w:hAnsi="var(--font-family-mono)" w:cs="Courier New"/>
-          <w:color w:val="14141F"/>
-          <w:sz w:val="20"/>
-          <w:szCs w:val="20"/>
-          <w:lang w:eastAsia="en-IN"/>
-        </w:rPr>
-        <w:t xml:space="preserve">  </w:t>
-      </w:r>
-      <w:proofErr w:type="gramStart"/>
-      <w:r>
-        <w:rPr>
-          <w:rFonts w:ascii="var(--font-family-mono)" w:eastAsia="Times New Roman" w:hAnsi="var(--font-family-mono)" w:cs="Courier New"/>
-          <w:color w:val="14141F"/>
-          <w:sz w:val="20"/>
-          <w:szCs w:val="20"/>
-          <w:lang w:eastAsia="en-IN"/>
-        </w:rPr>
-        <w:t>Verifying  :</w:t>
-      </w:r>
-      <w:proofErr w:type="gramEnd"/>
-      <w:r>
-        <w:rPr>
-          <w:rFonts w:ascii="var(--font-family-mono)" w:eastAsia="Times New Roman" w:hAnsi="var(--font-family-mono)" w:cs="Courier New"/>
-          <w:color w:val="14141F"/>
-          <w:sz w:val="20"/>
-          <w:szCs w:val="20"/>
-          <w:lang w:eastAsia="en-IN"/>
-        </w:rPr>
-        <w:t xml:space="preserve"> httpd-2.4.62-1.amzn2.0.2.x86_64                              2/9 </w:t>
-      </w:r>
-    </w:p>
-    <w:p>
-      <w:pPr>
-        <w:tabs>
-          <w:tab w:val="left" w:pos="916"/>
-          <w:tab w:val="left" w:pos="1832"/>
-          <w:tab w:val="left" w:pos="2748"/>
-          <w:tab w:val="left" w:pos="3664"/>
-          <w:tab w:val="left" w:pos="4580"/>
-          <w:tab w:val="left" w:pos="5496"/>
-          <w:tab w:val="left" w:pos="6412"/>
-          <w:tab w:val="left" w:pos="7328"/>
-          <w:tab w:val="left" w:pos="8244"/>
-          <w:tab w:val="left" w:pos="9160"/>
-          <w:tab w:val="left" w:pos="10076"/>
-          <w:tab w:val="left" w:pos="10992"/>
-          <w:tab w:val="left" w:pos="11908"/>
-          <w:tab w:val="left" w:pos="12824"/>
-          <w:tab w:val="left" w:pos="13740"/>
-          <w:tab w:val="left" w:pos="14656"/>
-        </w:tabs>
-        <w:spacing w:after="0" w:line="240" w:lineRule="auto"/>
-        <w:rPr>
-          <w:rFonts w:ascii="var(--font-family-mono)" w:eastAsia="Times New Roman" w:hAnsi="var(--font-family-mono)" w:cs="Courier New"/>
-          <w:color w:val="14141F"/>
-          <w:sz w:val="20"/>
-          <w:szCs w:val="20"/>
-          <w:lang w:eastAsia="en-IN"/>
-        </w:rPr>
-      </w:pPr>
-      <w:r>
-        <w:rPr>
-          <w:rFonts w:ascii="var(--font-family-mono)" w:eastAsia="Times New Roman" w:hAnsi="var(--font-family-mono)" w:cs="Courier New"/>
-          <w:color w:val="14141F"/>
-          <w:sz w:val="20"/>
-          <w:szCs w:val="20"/>
-          <w:lang w:eastAsia="en-IN"/>
-        </w:rPr>
-        <w:t xml:space="preserve">  </w:t>
-      </w:r>
-      <w:proofErr w:type="gramStart"/>
-      <w:r>
-        <w:rPr>
-          <w:rFonts w:ascii="var(--font-family-mono)" w:eastAsia="Times New Roman" w:hAnsi="var(--font-family-mono)" w:cs="Courier New"/>
-          <w:color w:val="14141F"/>
-          <w:sz w:val="20"/>
-          <w:szCs w:val="20"/>
-          <w:lang w:eastAsia="en-IN"/>
-        </w:rPr>
-        <w:t>Verifying  :</w:t>
-      </w:r>
-      <w:proofErr w:type="gramEnd"/>
-      <w:r>
-        <w:rPr>
-          <w:rFonts w:ascii="var(--font-family-mono)" w:eastAsia="Times New Roman" w:hAnsi="var(--font-family-mono)" w:cs="Courier New"/>
-          <w:color w:val="14141F"/>
-          <w:sz w:val="20"/>
-          <w:szCs w:val="20"/>
-          <w:lang w:eastAsia="en-IN"/>
-        </w:rPr>
-        <w:t xml:space="preserve"> apr-1.7.2-1.amzn2.x86_64                                     3/9 </w:t>
-      </w:r>
-    </w:p>
-    <w:p>
-      <w:pPr>
-        <w:tabs>
-          <w:tab w:val="left" w:pos="916"/>
-          <w:tab w:val="left" w:pos="1832"/>
-          <w:tab w:val="left" w:pos="2748"/>
-          <w:tab w:val="left" w:pos="3664"/>
-          <w:tab w:val="left" w:pos="4580"/>
-          <w:tab w:val="left" w:pos="5496"/>
-          <w:tab w:val="left" w:pos="6412"/>
-          <w:tab w:val="left" w:pos="7328"/>
-          <w:tab w:val="left" w:pos="8244"/>
-          <w:tab w:val="left" w:pos="9160"/>
-          <w:tab w:val="left" w:pos="10076"/>
-          <w:tab w:val="left" w:pos="10992"/>
-          <w:tab w:val="left" w:pos="11908"/>
-          <w:tab w:val="left" w:pos="12824"/>
-          <w:tab w:val="left" w:pos="13740"/>
-          <w:tab w:val="left" w:pos="14656"/>
-        </w:tabs>
-        <w:spacing w:after="0" w:line="240" w:lineRule="auto"/>
-        <w:rPr>
-          <w:rFonts w:ascii="var(--font-family-mono)" w:eastAsia="Times New Roman" w:hAnsi="var(--font-family-mono)" w:cs="Courier New"/>
-          <w:color w:val="14141F"/>
-          <w:sz w:val="20"/>
-          <w:szCs w:val="20"/>
-          <w:lang w:eastAsia="en-IN"/>
-        </w:rPr>
-      </w:pPr>
-      <w:r>
-        <w:rPr>
-          <w:rFonts w:ascii="var(--font-family-mono)" w:eastAsia="Times New Roman" w:hAnsi="var(--font-family-mono)" w:cs="Courier New"/>
-          <w:color w:val="14141F"/>
-          <w:sz w:val="20"/>
-          <w:szCs w:val="20"/>
-          <w:lang w:eastAsia="en-IN"/>
-        </w:rPr>
-        <w:t xml:space="preserve">  </w:t>
-      </w:r>
-      <w:proofErr w:type="gramStart"/>
-      <w:r>
-        <w:rPr>
-          <w:rFonts w:ascii="var(--font-family-mono)" w:eastAsia="Times New Roman" w:hAnsi="var(--font-family-mono)" w:cs="Courier New"/>
-          <w:color w:val="14141F"/>
-          <w:sz w:val="20"/>
-          <w:szCs w:val="20"/>
-          <w:lang w:eastAsia="en-IN"/>
-        </w:rPr>
-        <w:t>Verifying  :</w:t>
-      </w:r>
-      <w:proofErr w:type="gramEnd"/>
-      <w:r>
-        <w:rPr>
-          <w:rFonts w:ascii="var(--font-family-mono)" w:eastAsia="Times New Roman" w:hAnsi="var(--font-family-mono)" w:cs="Courier New"/>
-          <w:color w:val="14141F"/>
-          <w:sz w:val="20"/>
-          <w:szCs w:val="20"/>
-          <w:lang w:eastAsia="en-IN"/>
-        </w:rPr>
-        <w:t xml:space="preserve"> mod_http2-1.15.19-1.amzn2.0.2.x86_64                         4/9 </w:t>
-      </w:r>
-    </w:p>
-    <w:p>
-      <w:pPr>
-        <w:tabs>
-          <w:tab w:val="left" w:pos="916"/>
-          <w:tab w:val="left" w:pos="1832"/>
-          <w:tab w:val="left" w:pos="2748"/>
-          <w:tab w:val="left" w:pos="3664"/>
-          <w:tab w:val="left" w:pos="4580"/>
-          <w:tab w:val="left" w:pos="5496"/>
-          <w:tab w:val="left" w:pos="6412"/>
-          <w:tab w:val="left" w:pos="7328"/>
-          <w:tab w:val="left" w:pos="8244"/>
-          <w:tab w:val="left" w:pos="9160"/>
-          <w:tab w:val="left" w:pos="10076"/>
-          <w:tab w:val="left" w:pos="10992"/>
-          <w:tab w:val="left" w:pos="11908"/>
-          <w:tab w:val="left" w:pos="12824"/>
-          <w:tab w:val="left" w:pos="13740"/>
-          <w:tab w:val="left" w:pos="14656"/>
-        </w:tabs>
-        <w:spacing w:after="0" w:line="240" w:lineRule="auto"/>
-        <w:rPr>
-          <w:rFonts w:ascii="var(--font-family-mono)" w:eastAsia="Times New Roman" w:hAnsi="var(--font-family-mono)" w:cs="Courier New"/>
-          <w:color w:val="14141F"/>
-          <w:sz w:val="20"/>
-          <w:szCs w:val="20"/>
-          <w:lang w:eastAsia="en-IN"/>
-        </w:rPr>
-      </w:pPr>
-      <w:r>
-        <w:rPr>
-          <w:rFonts w:ascii="var(--font-family-mono)" w:eastAsia="Times New Roman" w:hAnsi="var(--font-family-mono)" w:cs="Courier New"/>
-          <w:color w:val="14141F"/>
-          <w:sz w:val="20"/>
-          <w:szCs w:val="20"/>
-          <w:lang w:eastAsia="en-IN"/>
-        </w:rPr>
-        <w:t xml:space="preserve">  </w:t>
-      </w:r>
-      <w:proofErr w:type="gramStart"/>
-      <w:r>
-        <w:rPr>
-          <w:rFonts w:ascii="var(--font-family-mono)" w:eastAsia="Times New Roman" w:hAnsi="var(--font-family-mono)" w:cs="Courier New"/>
-          <w:color w:val="14141F"/>
-          <w:sz w:val="20"/>
-          <w:szCs w:val="20"/>
-          <w:lang w:eastAsia="en-IN"/>
-        </w:rPr>
-        <w:t>Verifying  :</w:t>
-      </w:r>
-      <w:proofErr w:type="gramEnd"/>
-      <w:r>
-        <w:rPr>
-          <w:rFonts w:ascii="var(--font-family-mono)" w:eastAsia="Times New Roman" w:hAnsi="var(--font-family-mono)" w:cs="Courier New"/>
-          <w:color w:val="14141F"/>
-          <w:sz w:val="20"/>
-          <w:szCs w:val="20"/>
-          <w:lang w:eastAsia="en-IN"/>
-        </w:rPr>
-        <w:t xml:space="preserve"> apr-util-1.6.3-1.amzn2.0.1.x86_64                            5/9 </w:t>
-      </w:r>
-    </w:p>
-    <w:p>
-      <w:pPr>
-        <w:tabs>
-          <w:tab w:val="left" w:pos="916"/>
-          <w:tab w:val="left" w:pos="1832"/>
-          <w:tab w:val="left" w:pos="2748"/>
-          <w:tab w:val="left" w:pos="3664"/>
-          <w:tab w:val="left" w:pos="4580"/>
-          <w:tab w:val="left" w:pos="5496"/>
-          <w:tab w:val="left" w:pos="6412"/>
-          <w:tab w:val="left" w:pos="7328"/>
-          <w:tab w:val="left" w:pos="8244"/>
-          <w:tab w:val="left" w:pos="9160"/>
-          <w:tab w:val="left" w:pos="10076"/>
-          <w:tab w:val="left" w:pos="10992"/>
-          <w:tab w:val="left" w:pos="11908"/>
-          <w:tab w:val="left" w:pos="12824"/>
-          <w:tab w:val="left" w:pos="13740"/>
-          <w:tab w:val="left" w:pos="14656"/>
-        </w:tabs>
-        <w:spacing w:after="0" w:line="240" w:lineRule="auto"/>
-        <w:rPr>
-          <w:rFonts w:ascii="var(--font-family-mono)" w:eastAsia="Times New Roman" w:hAnsi="var(--font-family-mono)" w:cs="Courier New"/>
-          <w:color w:val="14141F"/>
-          <w:sz w:val="20"/>
-          <w:szCs w:val="20"/>
-          <w:lang w:eastAsia="en-IN"/>
-        </w:rPr>
-      </w:pPr>
-      <w:r>
-        <w:rPr>
-          <w:rFonts w:ascii="var(--font-family-mono)" w:eastAsia="Times New Roman" w:hAnsi="var(--font-family-mono)" w:cs="Courier New"/>
-          <w:color w:val="14141F"/>
-          <w:sz w:val="20"/>
-          <w:szCs w:val="20"/>
-          <w:lang w:eastAsia="en-IN"/>
-        </w:rPr>
-        <w:t xml:space="preserve">  </w:t>
-      </w:r>
-      <w:proofErr w:type="gramStart"/>
-      <w:r>
-        <w:rPr>
-          <w:rFonts w:ascii="var(--font-family-mono)" w:eastAsia="Times New Roman" w:hAnsi="var(--font-family-mono)" w:cs="Courier New"/>
-          <w:color w:val="14141F"/>
-          <w:sz w:val="20"/>
-          <w:szCs w:val="20"/>
-          <w:lang w:eastAsia="en-IN"/>
-        </w:rPr>
-        <w:t>Verifying  :</w:t>
-      </w:r>
-      <w:proofErr w:type="gramEnd"/>
-      <w:r>
-        <w:rPr>
-          <w:rFonts w:ascii="var(--font-family-mono)" w:eastAsia="Times New Roman" w:hAnsi="var(--font-family-mono)" w:cs="Courier New"/>
-          <w:color w:val="14141F"/>
-          <w:sz w:val="20"/>
-          <w:szCs w:val="20"/>
-          <w:lang w:eastAsia="en-IN"/>
-        </w:rPr>
-        <w:t xml:space="preserve"> mailcap-2.1.41-2.amzn2.noarch                                6/9 </w:t>
-      </w:r>
-    </w:p>
-    <w:p>
-      <w:pPr>
-        <w:tabs>
-          <w:tab w:val="left" w:pos="916"/>
-          <w:tab w:val="left" w:pos="1832"/>
-          <w:tab w:val="left" w:pos="2748"/>
-          <w:tab w:val="left" w:pos="3664"/>
-          <w:tab w:val="left" w:pos="4580"/>
-          <w:tab w:val="left" w:pos="5496"/>
-          <w:tab w:val="left" w:pos="6412"/>
-          <w:tab w:val="left" w:pos="7328"/>
-          <w:tab w:val="left" w:pos="8244"/>
-          <w:tab w:val="left" w:pos="9160"/>
-          <w:tab w:val="left" w:pos="10076"/>
-          <w:tab w:val="left" w:pos="10992"/>
-          <w:tab w:val="left" w:pos="11908"/>
-          <w:tab w:val="left" w:pos="12824"/>
-          <w:tab w:val="left" w:pos="13740"/>
-          <w:tab w:val="left" w:pos="14656"/>
-        </w:tabs>
-        <w:spacing w:after="0" w:line="240" w:lineRule="auto"/>
-        <w:rPr>
-          <w:rFonts w:ascii="var(--font-family-mono)" w:eastAsia="Times New Roman" w:hAnsi="var(--font-family-mono)" w:cs="Courier New"/>
-          <w:color w:val="14141F"/>
-          <w:sz w:val="20"/>
-          <w:szCs w:val="20"/>
-          <w:lang w:eastAsia="en-IN"/>
-        </w:rPr>
-      </w:pPr>
-      <w:r>
-        <w:rPr>
-          <w:rFonts w:ascii="var(--font-family-mono)" w:eastAsia="Times New Roman" w:hAnsi="var(--font-family-mono)" w:cs="Courier New"/>
-          <w:color w:val="14141F"/>
-          <w:sz w:val="20"/>
-          <w:szCs w:val="20"/>
-          <w:lang w:eastAsia="en-IN"/>
-        </w:rPr>
-        <w:t xml:space="preserve">  </w:t>
-      </w:r>
-      <w:proofErr w:type="gramStart"/>
-      <w:r>
-        <w:rPr>
-          <w:rFonts w:ascii="var(--font-family-mono)" w:eastAsia="Times New Roman" w:hAnsi="var(--font-family-mono)" w:cs="Courier New"/>
-          <w:color w:val="14141F"/>
-          <w:sz w:val="20"/>
-          <w:szCs w:val="20"/>
-          <w:lang w:eastAsia="en-IN"/>
-        </w:rPr>
-        <w:t>Verifying  :</w:t>
-      </w:r>
-      <w:proofErr w:type="gramEnd"/>
-      <w:r>
-        <w:rPr>
-          <w:rFonts w:ascii="var(--font-family-mono)" w:eastAsia="Times New Roman" w:hAnsi="var(--font-family-mono)" w:cs="Courier New"/>
-          <w:color w:val="14141F"/>
-          <w:sz w:val="20"/>
-          <w:szCs w:val="20"/>
-          <w:lang w:eastAsia="en-IN"/>
-        </w:rPr>
-        <w:t xml:space="preserve"> generic-logos-httpd-18.0.0-4.amzn2.noarch                    7/9 </w:t>
-      </w:r>
-    </w:p>
-    <w:p>
-      <w:pPr>
-        <w:tabs>
-          <w:tab w:val="left" w:pos="916"/>
-          <w:tab w:val="left" w:pos="1832"/>
-          <w:tab w:val="left" w:pos="2748"/>
-          <w:tab w:val="left" w:pos="3664"/>
-          <w:tab w:val="left" w:pos="4580"/>
-          <w:tab w:val="left" w:pos="5496"/>
-          <w:tab w:val="left" w:pos="6412"/>
-          <w:tab w:val="left" w:pos="7328"/>
-          <w:tab w:val="left" w:pos="8244"/>
-          <w:tab w:val="left" w:pos="9160"/>
-          <w:tab w:val="left" w:pos="10076"/>
-          <w:tab w:val="left" w:pos="10992"/>
-          <w:tab w:val="left" w:pos="11908"/>
-          <w:tab w:val="left" w:pos="12824"/>
-          <w:tab w:val="left" w:pos="13740"/>
-          <w:tab w:val="left" w:pos="14656"/>
-        </w:tabs>
-        <w:spacing w:after="0" w:line="240" w:lineRule="auto"/>
-        <w:rPr>
-          <w:rFonts w:ascii="var(--font-family-mono)" w:eastAsia="Times New Roman" w:hAnsi="var(--font-family-mono)" w:cs="Courier New"/>
-          <w:color w:val="14141F"/>
-          <w:sz w:val="20"/>
-          <w:szCs w:val="20"/>
-          <w:lang w:eastAsia="en-IN"/>
-        </w:rPr>
-      </w:pPr>
-      <w:r>
-        <w:rPr>
-          <w:rFonts w:ascii="var(--font-family-mono)" w:eastAsia="Times New Roman" w:hAnsi="var(--font-family-mono)" w:cs="Courier New"/>
-          <w:color w:val="14141F"/>
-          <w:sz w:val="20"/>
-          <w:szCs w:val="20"/>
-          <w:lang w:eastAsia="en-IN"/>
-        </w:rPr>
-        <w:t xml:space="preserve">  </w:t>
-      </w:r>
-      <w:proofErr w:type="gramStart"/>
-      <w:r>
-        <w:rPr>
-          <w:rFonts w:ascii="var(--font-family-mono)" w:eastAsia="Times New Roman" w:hAnsi="var(--font-family-mono)" w:cs="Courier New"/>
-          <w:color w:val="14141F"/>
-          <w:sz w:val="20"/>
-          <w:szCs w:val="20"/>
-          <w:lang w:eastAsia="en-IN"/>
-        </w:rPr>
-        <w:t>Verifying  :</w:t>
-      </w:r>
-      <w:proofErr w:type="gramEnd"/>
-      <w:r>
-        <w:rPr>
-          <w:rFonts w:ascii="var(--font-family-mono)" w:eastAsia="Times New Roman" w:hAnsi="var(--font-family-mono)" w:cs="Courier New"/>
-          <w:color w:val="14141F"/>
-          <w:sz w:val="20"/>
-          <w:szCs w:val="20"/>
-          <w:lang w:eastAsia="en-IN"/>
-        </w:rPr>
-        <w:t xml:space="preserve"> httpd-tools-2.4.62-1.amzn2.0.2.x86_64                        8/9 </w:t>
-      </w:r>
-    </w:p>
-    <w:p>
-      <w:pPr>
-        <w:tabs>
-          <w:tab w:val="left" w:pos="916"/>
-          <w:tab w:val="left" w:pos="1832"/>
-          <w:tab w:val="left" w:pos="2748"/>
-          <w:tab w:val="left" w:pos="3664"/>
-          <w:tab w:val="left" w:pos="4580"/>
-          <w:tab w:val="left" w:pos="5496"/>
-          <w:tab w:val="left" w:pos="6412"/>
-          <w:tab w:val="left" w:pos="7328"/>
-          <w:tab w:val="left" w:pos="8244"/>
-          <w:tab w:val="left" w:pos="9160"/>
-          <w:tab w:val="left" w:pos="10076"/>
-          <w:tab w:val="left" w:pos="10992"/>
-          <w:tab w:val="left" w:pos="11908"/>
-          <w:tab w:val="left" w:pos="12824"/>
-          <w:tab w:val="left" w:pos="13740"/>
-          <w:tab w:val="left" w:pos="14656"/>
-        </w:tabs>
-        <w:spacing w:after="0" w:line="240" w:lineRule="auto"/>
-        <w:rPr>
-          <w:rFonts w:ascii="var(--font-family-mono)" w:eastAsia="Times New Roman" w:hAnsi="var(--font-family-mono)" w:cs="Courier New"/>
-          <w:color w:val="14141F"/>
-          <w:sz w:val="20"/>
-          <w:szCs w:val="20"/>
-          <w:lang w:eastAsia="en-IN"/>
-        </w:rPr>
-      </w:pPr>
-      <w:r>
-        <w:rPr>
-          <w:rFonts w:ascii="var(--font-family-mono)" w:eastAsia="Times New Roman" w:hAnsi="var(--font-family-mono)" w:cs="Courier New"/>
-          <w:color w:val="14141F"/>
-          <w:sz w:val="20"/>
-          <w:szCs w:val="20"/>
-          <w:lang w:eastAsia="en-IN"/>
-        </w:rPr>
-        <w:t xml:space="preserve">  </w:t>
-      </w:r>
-      <w:proofErr w:type="gramStart"/>
-      <w:r>
-        <w:rPr>
-          <w:rFonts w:ascii="var(--font-family-mono)" w:eastAsia="Times New Roman" w:hAnsi="var(--font-family-mono)" w:cs="Courier New"/>
-          <w:color w:val="14141F"/>
-          <w:sz w:val="20"/>
-          <w:szCs w:val="20"/>
-          <w:lang w:eastAsia="en-IN"/>
-        </w:rPr>
-        <w:t>Verifying  :</w:t>
-      </w:r>
-      <w:proofErr w:type="gramEnd"/>
-      <w:r>
-        <w:rPr>
-          <w:rFonts w:ascii="var(--font-family-mono)" w:eastAsia="Times New Roman" w:hAnsi="var(--font-family-mono)" w:cs="Courier New"/>
-          <w:color w:val="14141F"/>
-          <w:sz w:val="20"/>
-          <w:szCs w:val="20"/>
-          <w:lang w:eastAsia="en-IN"/>
-        </w:rPr>
-        <w:t xml:space="preserve"> httpd-filesystem-2.4.62-1.amzn2.0.2.noarch                   9/9 </w:t>
+        <w:t xml:space="preserve">  Installing : mod_http2-1.15.19-1.amzn2.0.2.x86_64                         8/9 </w:t>
+      </w:r>
+    </w:p>
+    <w:p>
+      <w:pPr>
+        <w:tabs>
+          <w:tab w:val="left" w:pos="916"/>
+          <w:tab w:val="left" w:pos="1832"/>
+          <w:tab w:val="left" w:pos="2748"/>
+          <w:tab w:val="left" w:pos="3664"/>
+          <w:tab w:val="left" w:pos="4580"/>
+          <w:tab w:val="left" w:pos="5496"/>
+          <w:tab w:val="left" w:pos="6412"/>
+          <w:tab w:val="left" w:pos="7328"/>
+          <w:tab w:val="left" w:pos="8244"/>
+          <w:tab w:val="left" w:pos="9160"/>
+          <w:tab w:val="left" w:pos="10076"/>
+          <w:tab w:val="left" w:pos="10992"/>
+          <w:tab w:val="left" w:pos="11908"/>
+          <w:tab w:val="left" w:pos="12824"/>
+          <w:tab w:val="left" w:pos="13740"/>
+          <w:tab w:val="left" w:pos="14656"/>
+        </w:tabs>
+        <w:spacing w:after="0" w:line="240" w:lineRule="auto"/>
+        <w:rPr>
+          <w:rFonts w:ascii="var(--font-family-mono)" w:eastAsia="Times New Roman" w:hAnsi="var(--font-family-mono)" w:cs="Courier New"/>
+          <w:color w:val="14141F"/>
+          <w:sz w:val="20"/>
+          <w:szCs w:val="20"/>
+          <w:lang w:eastAsia="en-IN"/>
+        </w:rPr>
+      </w:pPr>
+      <w:r>
+        <w:rPr>
+          <w:rFonts w:ascii="var(--font-family-mono)" w:eastAsia="Times New Roman" w:hAnsi="var(--font-family-mono)" w:cs="Courier New"/>
+          <w:color w:val="14141F"/>
+          <w:sz w:val="20"/>
+          <w:szCs w:val="20"/>
+          <w:lang w:eastAsia="en-IN"/>
+        </w:rPr>
+        <w:t xml:space="preserve">  Installing : httpd-2.4.62-1.amzn2.0.2.x86_64                              9/9 </w:t>
+      </w:r>
+    </w:p>
+    <w:p>
+      <w:pPr>
+        <w:tabs>
+          <w:tab w:val="left" w:pos="916"/>
+          <w:tab w:val="left" w:pos="1832"/>
+          <w:tab w:val="left" w:pos="2748"/>
+          <w:tab w:val="left" w:pos="3664"/>
+          <w:tab w:val="left" w:pos="4580"/>
+          <w:tab w:val="left" w:pos="5496"/>
+          <w:tab w:val="left" w:pos="6412"/>
+          <w:tab w:val="left" w:pos="7328"/>
+          <w:tab w:val="left" w:pos="8244"/>
+          <w:tab w:val="left" w:pos="9160"/>
+          <w:tab w:val="left" w:pos="10076"/>
+          <w:tab w:val="left" w:pos="10992"/>
+          <w:tab w:val="left" w:pos="11908"/>
+          <w:tab w:val="left" w:pos="12824"/>
+          <w:tab w:val="left" w:pos="13740"/>
+          <w:tab w:val="left" w:pos="14656"/>
+        </w:tabs>
+        <w:spacing w:after="0" w:line="240" w:lineRule="auto"/>
+        <w:rPr>
+          <w:rFonts w:ascii="var(--font-family-mono)" w:eastAsia="Times New Roman" w:hAnsi="var(--font-family-mono)" w:cs="Courier New"/>
+          <w:color w:val="14141F"/>
+          <w:sz w:val="20"/>
+          <w:szCs w:val="20"/>
+          <w:lang w:eastAsia="en-IN"/>
+        </w:rPr>
+      </w:pPr>
+      <w:r>
+        <w:rPr>
+          <w:rFonts w:ascii="var(--font-family-mono)" w:eastAsia="Times New Roman" w:hAnsi="var(--font-family-mono)" w:cs="Courier New"/>
+          <w:color w:val="14141F"/>
+          <w:sz w:val="20"/>
+          <w:szCs w:val="20"/>
+          <w:lang w:eastAsia="en-IN"/>
+        </w:rPr>
+        <w:t xml:space="preserve">  Verifying  : apr-util-bdb-1.6.3-1.amzn2.0.1.x86_64                        1/9 </w:t>
+      </w:r>
+    </w:p>
+    <w:p>
+      <w:pPr>
+        <w:tabs>
+          <w:tab w:val="left" w:pos="916"/>
+          <w:tab w:val="left" w:pos="1832"/>
+          <w:tab w:val="left" w:pos="2748"/>
+          <w:tab w:val="left" w:pos="3664"/>
+          <w:tab w:val="left" w:pos="4580"/>
+          <w:tab w:val="left" w:pos="5496"/>
+          <w:tab w:val="left" w:pos="6412"/>
+          <w:tab w:val="left" w:pos="7328"/>
+          <w:tab w:val="left" w:pos="8244"/>
+          <w:tab w:val="left" w:pos="9160"/>
+          <w:tab w:val="left" w:pos="10076"/>
+          <w:tab w:val="left" w:pos="10992"/>
+          <w:tab w:val="left" w:pos="11908"/>
+          <w:tab w:val="left" w:pos="12824"/>
+          <w:tab w:val="left" w:pos="13740"/>
+          <w:tab w:val="left" w:pos="14656"/>
+        </w:tabs>
+        <w:spacing w:after="0" w:line="240" w:lineRule="auto"/>
+        <w:rPr>
+          <w:rFonts w:ascii="var(--font-family-mono)" w:eastAsia="Times New Roman" w:hAnsi="var(--font-family-mono)" w:cs="Courier New"/>
+          <w:color w:val="14141F"/>
+          <w:sz w:val="20"/>
+          <w:szCs w:val="20"/>
+          <w:lang w:eastAsia="en-IN"/>
+        </w:rPr>
+      </w:pPr>
+      <w:r>
+        <w:rPr>
+          <w:rFonts w:ascii="var(--font-family-mono)" w:eastAsia="Times New Roman" w:hAnsi="var(--font-family-mono)" w:cs="Courier New"/>
+          <w:color w:val="14141F"/>
+          <w:sz w:val="20"/>
+          <w:szCs w:val="20"/>
+          <w:lang w:eastAsia="en-IN"/>
+        </w:rPr>
+        <w:t xml:space="preserve">  Verifying  : httpd-2.4.62-1.amzn2.0.2.x86_64                              2/9 </w:t>
+      </w:r>
+    </w:p>
+    <w:p>
+      <w:pPr>
+        <w:tabs>
+          <w:tab w:val="left" w:pos="916"/>
+          <w:tab w:val="left" w:pos="1832"/>
+          <w:tab w:val="left" w:pos="2748"/>
+          <w:tab w:val="left" w:pos="3664"/>
+          <w:tab w:val="left" w:pos="4580"/>
+          <w:tab w:val="left" w:pos="5496"/>
+          <w:tab w:val="left" w:pos="6412"/>
+          <w:tab w:val="left" w:pos="7328"/>
+          <w:tab w:val="left" w:pos="8244"/>
+          <w:tab w:val="left" w:pos="9160"/>
+          <w:tab w:val="left" w:pos="10076"/>
+          <w:tab w:val="left" w:pos="10992"/>
+          <w:tab w:val="left" w:pos="11908"/>
+          <w:tab w:val="left" w:pos="12824"/>
+          <w:tab w:val="left" w:pos="13740"/>
+          <w:tab w:val="left" w:pos="14656"/>
+        </w:tabs>
+        <w:spacing w:after="0" w:line="240" w:lineRule="auto"/>
+        <w:rPr>
+          <w:rFonts w:ascii="var(--font-family-mono)" w:eastAsia="Times New Roman" w:hAnsi="var(--font-family-mono)" w:cs="Courier New"/>
+          <w:color w:val="14141F"/>
+          <w:sz w:val="20"/>
+          <w:szCs w:val="20"/>
+          <w:lang w:eastAsia="en-IN"/>
+        </w:rPr>
+      </w:pPr>
+      <w:r>
+        <w:rPr>
+          <w:rFonts w:ascii="var(--font-family-mono)" w:eastAsia="Times New Roman" w:hAnsi="var(--font-family-mono)" w:cs="Courier New"/>
+          <w:color w:val="14141F"/>
+          <w:sz w:val="20"/>
+          <w:szCs w:val="20"/>
+          <w:lang w:eastAsia="en-IN"/>
+        </w:rPr>
+        <w:t xml:space="preserve">  Verifying  : apr-1.7.2-1.amzn2.x86_64                                     3/9 </w:t>
+      </w:r>
+    </w:p>
+    <w:p>
+      <w:pPr>
+        <w:tabs>
+          <w:tab w:val="left" w:pos="916"/>
+          <w:tab w:val="left" w:pos="1832"/>
+          <w:tab w:val="left" w:pos="2748"/>
+          <w:tab w:val="left" w:pos="3664"/>
+          <w:tab w:val="left" w:pos="4580"/>
+          <w:tab w:val="left" w:pos="5496"/>
+          <w:tab w:val="left" w:pos="6412"/>
+          <w:tab w:val="left" w:pos="7328"/>
+          <w:tab w:val="left" w:pos="8244"/>
+          <w:tab w:val="left" w:pos="9160"/>
+          <w:tab w:val="left" w:pos="10076"/>
+          <w:tab w:val="left" w:pos="10992"/>
+          <w:tab w:val="left" w:pos="11908"/>
+          <w:tab w:val="left" w:pos="12824"/>
+          <w:tab w:val="left" w:pos="13740"/>
+          <w:tab w:val="left" w:pos="14656"/>
+        </w:tabs>
+        <w:spacing w:after="0" w:line="240" w:lineRule="auto"/>
+        <w:rPr>
+          <w:rFonts w:ascii="var(--font-family-mono)" w:eastAsia="Times New Roman" w:hAnsi="var(--font-family-mono)" w:cs="Courier New"/>
+          <w:color w:val="14141F"/>
+          <w:sz w:val="20"/>
+          <w:szCs w:val="20"/>
+          <w:lang w:eastAsia="en-IN"/>
+        </w:rPr>
+      </w:pPr>
+      <w:r>
+        <w:rPr>
+          <w:rFonts w:ascii="var(--font-family-mono)" w:eastAsia="Times New Roman" w:hAnsi="var(--font-family-mono)" w:cs="Courier New"/>
+          <w:color w:val="14141F"/>
+          <w:sz w:val="20"/>
+          <w:szCs w:val="20"/>
+          <w:lang w:eastAsia="en-IN"/>
+        </w:rPr>
+        <w:t xml:space="preserve">  Verifying  : mod_http2-1.15.19-1.amzn2.0.2.x86_64                         4/9 </w:t>
+      </w:r>
+    </w:p>
+    <w:p>
+      <w:pPr>
+        <w:tabs>
+          <w:tab w:val="left" w:pos="916"/>
+          <w:tab w:val="left" w:pos="1832"/>
+          <w:tab w:val="left" w:pos="2748"/>
+          <w:tab w:val="left" w:pos="3664"/>
+          <w:tab w:val="left" w:pos="4580"/>
+          <w:tab w:val="left" w:pos="5496"/>
+          <w:tab w:val="left" w:pos="6412"/>
+          <w:tab w:val="left" w:pos="7328"/>
+          <w:tab w:val="left" w:pos="8244"/>
+          <w:tab w:val="left" w:pos="9160"/>
+          <w:tab w:val="left" w:pos="10076"/>
+          <w:tab w:val="left" w:pos="10992"/>
+          <w:tab w:val="left" w:pos="11908"/>
+          <w:tab w:val="left" w:pos="12824"/>
+          <w:tab w:val="left" w:pos="13740"/>
+          <w:tab w:val="left" w:pos="14656"/>
+        </w:tabs>
+        <w:spacing w:after="0" w:line="240" w:lineRule="auto"/>
+        <w:rPr>
+          <w:rFonts w:ascii="var(--font-family-mono)" w:eastAsia="Times New Roman" w:hAnsi="var(--font-family-mono)" w:cs="Courier New"/>
+          <w:color w:val="14141F"/>
+          <w:sz w:val="20"/>
+          <w:szCs w:val="20"/>
+          <w:lang w:eastAsia="en-IN"/>
+        </w:rPr>
+      </w:pPr>
+      <w:r>
+        <w:rPr>
+          <w:rFonts w:ascii="var(--font-family-mono)" w:eastAsia="Times New Roman" w:hAnsi="var(--font-family-mono)" w:cs="Courier New"/>
+          <w:color w:val="14141F"/>
+          <w:sz w:val="20"/>
+          <w:szCs w:val="20"/>
+          <w:lang w:eastAsia="en-IN"/>
+        </w:rPr>
+        <w:t xml:space="preserve">  Verifying  : apr-util-1.6.3-1.amzn2.0.1.x86_64                            5/9 </w:t>
+      </w:r>
+    </w:p>
+    <w:p>
+      <w:pPr>
+        <w:tabs>
+          <w:tab w:val="left" w:pos="916"/>
+          <w:tab w:val="left" w:pos="1832"/>
+          <w:tab w:val="left" w:pos="2748"/>
+          <w:tab w:val="left" w:pos="3664"/>
+          <w:tab w:val="left" w:pos="4580"/>
+          <w:tab w:val="left" w:pos="5496"/>
+          <w:tab w:val="left" w:pos="6412"/>
+          <w:tab w:val="left" w:pos="7328"/>
+          <w:tab w:val="left" w:pos="8244"/>
+          <w:tab w:val="left" w:pos="9160"/>
+          <w:tab w:val="left" w:pos="10076"/>
+          <w:tab w:val="left" w:pos="10992"/>
+          <w:tab w:val="left" w:pos="11908"/>
+          <w:tab w:val="left" w:pos="12824"/>
+          <w:tab w:val="left" w:pos="13740"/>
+          <w:tab w:val="left" w:pos="14656"/>
+        </w:tabs>
+        <w:spacing w:after="0" w:line="240" w:lineRule="auto"/>
+        <w:rPr>
+          <w:rFonts w:ascii="var(--font-family-mono)" w:eastAsia="Times New Roman" w:hAnsi="var(--font-family-mono)" w:cs="Courier New"/>
+          <w:color w:val="14141F"/>
+          <w:sz w:val="20"/>
+          <w:szCs w:val="20"/>
+          <w:lang w:eastAsia="en-IN"/>
+        </w:rPr>
+      </w:pPr>
+      <w:r>
+        <w:rPr>
+          <w:rFonts w:ascii="var(--font-family-mono)" w:eastAsia="Times New Roman" w:hAnsi="var(--font-family-mono)" w:cs="Courier New"/>
+          <w:color w:val="14141F"/>
+          <w:sz w:val="20"/>
+          <w:szCs w:val="20"/>
+          <w:lang w:eastAsia="en-IN"/>
+        </w:rPr>
+        <w:t xml:space="preserve">  Verifying  : mailcap-2.1.41-2.amzn2.noarch                                6/9 </w:t>
+      </w:r>
+    </w:p>
+    <w:p>
+      <w:pPr>
+        <w:tabs>
+          <w:tab w:val="left" w:pos="916"/>
+          <w:tab w:val="left" w:pos="1832"/>
+          <w:tab w:val="left" w:pos="2748"/>
+          <w:tab w:val="left" w:pos="3664"/>
+          <w:tab w:val="left" w:pos="4580"/>
+          <w:tab w:val="left" w:pos="5496"/>
+          <w:tab w:val="left" w:pos="6412"/>
+          <w:tab w:val="left" w:pos="7328"/>
+          <w:tab w:val="left" w:pos="8244"/>
+          <w:tab w:val="left" w:pos="9160"/>
+          <w:tab w:val="left" w:pos="10076"/>
+          <w:tab w:val="left" w:pos="10992"/>
+          <w:tab w:val="left" w:pos="11908"/>
+          <w:tab w:val="left" w:pos="12824"/>
+          <w:tab w:val="left" w:pos="13740"/>
+          <w:tab w:val="left" w:pos="14656"/>
+        </w:tabs>
+        <w:spacing w:after="0" w:line="240" w:lineRule="auto"/>
+        <w:rPr>
+          <w:rFonts w:ascii="var(--font-family-mono)" w:eastAsia="Times New Roman" w:hAnsi="var(--font-family-mono)" w:cs="Courier New"/>
+          <w:color w:val="14141F"/>
+          <w:sz w:val="20"/>
+          <w:szCs w:val="20"/>
+          <w:lang w:eastAsia="en-IN"/>
+        </w:rPr>
+      </w:pPr>
+      <w:r>
+        <w:rPr>
+          <w:rFonts w:ascii="var(--font-family-mono)" w:eastAsia="Times New Roman" w:hAnsi="var(--font-family-mono)" w:cs="Courier New"/>
+          <w:color w:val="14141F"/>
+          <w:sz w:val="20"/>
+          <w:szCs w:val="20"/>
+          <w:lang w:eastAsia="en-IN"/>
+        </w:rPr>
+        <w:t xml:space="preserve">  Verifying  : generic-logos-httpd-18.0.0-4.amzn2.noarch                    7/9 </w:t>
+      </w:r>
+    </w:p>
+    <w:p>
+      <w:pPr>
+        <w:tabs>
+          <w:tab w:val="left" w:pos="916"/>
+          <w:tab w:val="left" w:pos="1832"/>
+          <w:tab w:val="left" w:pos="2748"/>
+          <w:tab w:val="left" w:pos="3664"/>
+          <w:tab w:val="left" w:pos="4580"/>
+          <w:tab w:val="left" w:pos="5496"/>
+          <w:tab w:val="left" w:pos="6412"/>
+          <w:tab w:val="left" w:pos="7328"/>
+          <w:tab w:val="left" w:pos="8244"/>
+          <w:tab w:val="left" w:pos="9160"/>
+          <w:tab w:val="left" w:pos="10076"/>
+          <w:tab w:val="left" w:pos="10992"/>
+          <w:tab w:val="left" w:pos="11908"/>
+          <w:tab w:val="left" w:pos="12824"/>
+          <w:tab w:val="left" w:pos="13740"/>
+          <w:tab w:val="left" w:pos="14656"/>
+        </w:tabs>
+        <w:spacing w:after="0" w:line="240" w:lineRule="auto"/>
+        <w:rPr>
+          <w:rFonts w:ascii="var(--font-family-mono)" w:eastAsia="Times New Roman" w:hAnsi="var(--font-family-mono)" w:cs="Courier New"/>
+          <w:color w:val="14141F"/>
+          <w:sz w:val="20"/>
+          <w:szCs w:val="20"/>
+          <w:lang w:eastAsia="en-IN"/>
+        </w:rPr>
+      </w:pPr>
+      <w:r>
+        <w:rPr>
+          <w:rFonts w:ascii="var(--font-family-mono)" w:eastAsia="Times New Roman" w:hAnsi="var(--font-family-mono)" w:cs="Courier New"/>
+          <w:color w:val="14141F"/>
+          <w:sz w:val="20"/>
+          <w:szCs w:val="20"/>
+          <w:lang w:eastAsia="en-IN"/>
+        </w:rPr>
+        <w:t xml:space="preserve">  Verifying  : httpd-tools-2.4.62-1.amzn2.0.2.x86_64                        8/9 </w:t>
+      </w:r>
+    </w:p>
+    <w:p>
+      <w:pPr>
+        <w:tabs>
+          <w:tab w:val="left" w:pos="916"/>
+          <w:tab w:val="left" w:pos="1832"/>
+          <w:tab w:val="left" w:pos="2748"/>
+          <w:tab w:val="left" w:pos="3664"/>
+          <w:tab w:val="left" w:pos="4580"/>
+          <w:tab w:val="left" w:pos="5496"/>
+          <w:tab w:val="left" w:pos="6412"/>
+          <w:tab w:val="left" w:pos="7328"/>
+          <w:tab w:val="left" w:pos="8244"/>
+          <w:tab w:val="left" w:pos="9160"/>
+          <w:tab w:val="left" w:pos="10076"/>
+          <w:tab w:val="left" w:pos="10992"/>
+          <w:tab w:val="left" w:pos="11908"/>
+          <w:tab w:val="left" w:pos="12824"/>
+          <w:tab w:val="left" w:pos="13740"/>
+          <w:tab w:val="left" w:pos="14656"/>
+        </w:tabs>
+        <w:spacing w:after="0" w:line="240" w:lineRule="auto"/>
+        <w:rPr>
+          <w:rFonts w:ascii="var(--font-family-mono)" w:eastAsia="Times New Roman" w:hAnsi="var(--font-family-mono)" w:cs="Courier New"/>
+          <w:color w:val="14141F"/>
+          <w:sz w:val="20"/>
+          <w:szCs w:val="20"/>
+          <w:lang w:eastAsia="en-IN"/>
+        </w:rPr>
+      </w:pPr>
+      <w:r>
+        <w:rPr>
+          <w:rFonts w:ascii="var(--font-family-mono)" w:eastAsia="Times New Roman" w:hAnsi="var(--font-family-mono)" w:cs="Courier New"/>
+          <w:color w:val="14141F"/>
+          <w:sz w:val="20"/>
+          <w:szCs w:val="20"/>
+          <w:lang w:eastAsia="en-IN"/>
+        </w:rPr>
+        <w:t xml:space="preserve">  Verifying  : httpd-filesystem-2.4.62-1.amzn2.0.2.noarch                   9/9 </w:t>
       </w:r>
     </w:p>
     <w:p>
@@ -5717,29 +4314,7 @@
           <w:szCs w:val="20"/>
           <w:lang w:eastAsia="en-IN"/>
         </w:rPr>
-        <w:t xml:space="preserve">  httpd.x86_64 0:2.4.62-</w:t>
-      </w:r>
-      <w:proofErr w:type="gramStart"/>
-      <w:r>
-        <w:rPr>
-          <w:rFonts w:ascii="var(--font-family-mono)" w:eastAsia="Times New Roman" w:hAnsi="var(--font-family-mono)" w:cs="Courier New"/>
-          <w:color w:val="14141F"/>
-          <w:sz w:val="20"/>
-          <w:szCs w:val="20"/>
-          <w:lang w:eastAsia="en-IN"/>
-        </w:rPr>
-        <w:t>1.amzn</w:t>
-      </w:r>
-      <w:proofErr w:type="gramEnd"/>
-      <w:r>
-        <w:rPr>
-          <w:rFonts w:ascii="var(--font-family-mono)" w:eastAsia="Times New Roman" w:hAnsi="var(--font-family-mono)" w:cs="Courier New"/>
-          <w:color w:val="14141F"/>
-          <w:sz w:val="20"/>
-          <w:szCs w:val="20"/>
-          <w:lang w:eastAsia="en-IN"/>
-        </w:rPr>
-        <w:t xml:space="preserve">2.0.2                                             </w:t>
+        <w:t xml:space="preserve">  httpd.x86_64 0:2.4.62-1.amzn2.0.2                                             </w:t>
       </w:r>
     </w:p>
     <w:p>
@@ -5849,469 +4424,287 @@
           <w:szCs w:val="20"/>
           <w:lang w:eastAsia="en-IN"/>
         </w:rPr>
-        <w:t xml:space="preserve">  apr.x86_64 0:1.7.2-</w:t>
-      </w:r>
-      <w:proofErr w:type="gramStart"/>
-      <w:r>
-        <w:rPr>
-          <w:rFonts w:ascii="var(--font-family-mono)" w:eastAsia="Times New Roman" w:hAnsi="var(--font-family-mono)" w:cs="Courier New"/>
-          <w:color w:val="14141F"/>
-          <w:sz w:val="20"/>
-          <w:szCs w:val="20"/>
-          <w:lang w:eastAsia="en-IN"/>
-        </w:rPr>
-        <w:t>1.amzn</w:t>
-      </w:r>
-      <w:proofErr w:type="gramEnd"/>
-      <w:r>
-        <w:rPr>
-          <w:rFonts w:ascii="var(--font-family-mono)" w:eastAsia="Times New Roman" w:hAnsi="var(--font-family-mono)" w:cs="Courier New"/>
-          <w:color w:val="14141F"/>
-          <w:sz w:val="20"/>
-          <w:szCs w:val="20"/>
-          <w:lang w:eastAsia="en-IN"/>
-        </w:rPr>
-        <w:t xml:space="preserve">2                                                    </w:t>
-      </w:r>
-    </w:p>
-    <w:p>
-      <w:pPr>
-        <w:tabs>
-          <w:tab w:val="left" w:pos="916"/>
-          <w:tab w:val="left" w:pos="1832"/>
-          <w:tab w:val="left" w:pos="2748"/>
-          <w:tab w:val="left" w:pos="3664"/>
-          <w:tab w:val="left" w:pos="4580"/>
-          <w:tab w:val="left" w:pos="5496"/>
-          <w:tab w:val="left" w:pos="6412"/>
-          <w:tab w:val="left" w:pos="7328"/>
-          <w:tab w:val="left" w:pos="8244"/>
-          <w:tab w:val="left" w:pos="9160"/>
-          <w:tab w:val="left" w:pos="10076"/>
-          <w:tab w:val="left" w:pos="10992"/>
-          <w:tab w:val="left" w:pos="11908"/>
-          <w:tab w:val="left" w:pos="12824"/>
-          <w:tab w:val="left" w:pos="13740"/>
-          <w:tab w:val="left" w:pos="14656"/>
-        </w:tabs>
-        <w:spacing w:after="0" w:line="240" w:lineRule="auto"/>
-        <w:rPr>
-          <w:rFonts w:ascii="var(--font-family-mono)" w:eastAsia="Times New Roman" w:hAnsi="var(--font-family-mono)" w:cs="Courier New"/>
-          <w:color w:val="14141F"/>
-          <w:sz w:val="20"/>
-          <w:szCs w:val="20"/>
-          <w:lang w:eastAsia="en-IN"/>
-        </w:rPr>
-      </w:pPr>
-      <w:r>
-        <w:rPr>
-          <w:rFonts w:ascii="var(--font-family-mono)" w:eastAsia="Times New Roman" w:hAnsi="var(--font-family-mono)" w:cs="Courier New"/>
-          <w:color w:val="14141F"/>
-          <w:sz w:val="20"/>
-          <w:szCs w:val="20"/>
-          <w:lang w:eastAsia="en-IN"/>
-        </w:rPr>
-        <w:t xml:space="preserve">  apr-util.x86_64 0:1.6.3-</w:t>
-      </w:r>
-      <w:proofErr w:type="gramStart"/>
-      <w:r>
-        <w:rPr>
-          <w:rFonts w:ascii="var(--font-family-mono)" w:eastAsia="Times New Roman" w:hAnsi="var(--font-family-mono)" w:cs="Courier New"/>
-          <w:color w:val="14141F"/>
-          <w:sz w:val="20"/>
-          <w:szCs w:val="20"/>
-          <w:lang w:eastAsia="en-IN"/>
-        </w:rPr>
-        <w:t>1.amzn</w:t>
-      </w:r>
-      <w:proofErr w:type="gramEnd"/>
-      <w:r>
-        <w:rPr>
-          <w:rFonts w:ascii="var(--font-family-mono)" w:eastAsia="Times New Roman" w:hAnsi="var(--font-family-mono)" w:cs="Courier New"/>
-          <w:color w:val="14141F"/>
-          <w:sz w:val="20"/>
-          <w:szCs w:val="20"/>
-          <w:lang w:eastAsia="en-IN"/>
-        </w:rPr>
-        <w:t xml:space="preserve">2.0.1                                           </w:t>
-      </w:r>
-    </w:p>
-    <w:p>
-      <w:pPr>
-        <w:tabs>
-          <w:tab w:val="left" w:pos="916"/>
-          <w:tab w:val="left" w:pos="1832"/>
-          <w:tab w:val="left" w:pos="2748"/>
-          <w:tab w:val="left" w:pos="3664"/>
-          <w:tab w:val="left" w:pos="4580"/>
-          <w:tab w:val="left" w:pos="5496"/>
-          <w:tab w:val="left" w:pos="6412"/>
-          <w:tab w:val="left" w:pos="7328"/>
-          <w:tab w:val="left" w:pos="8244"/>
-          <w:tab w:val="left" w:pos="9160"/>
-          <w:tab w:val="left" w:pos="10076"/>
-          <w:tab w:val="left" w:pos="10992"/>
-          <w:tab w:val="left" w:pos="11908"/>
-          <w:tab w:val="left" w:pos="12824"/>
-          <w:tab w:val="left" w:pos="13740"/>
-          <w:tab w:val="left" w:pos="14656"/>
-        </w:tabs>
-        <w:spacing w:after="0" w:line="240" w:lineRule="auto"/>
-        <w:rPr>
-          <w:rFonts w:ascii="var(--font-family-mono)" w:eastAsia="Times New Roman" w:hAnsi="var(--font-family-mono)" w:cs="Courier New"/>
-          <w:color w:val="14141F"/>
-          <w:sz w:val="20"/>
-          <w:szCs w:val="20"/>
-          <w:lang w:eastAsia="en-IN"/>
-        </w:rPr>
-      </w:pPr>
-      <w:r>
-        <w:rPr>
-          <w:rFonts w:ascii="var(--font-family-mono)" w:eastAsia="Times New Roman" w:hAnsi="var(--font-family-mono)" w:cs="Courier New"/>
-          <w:color w:val="14141F"/>
-          <w:sz w:val="20"/>
-          <w:szCs w:val="20"/>
-          <w:lang w:eastAsia="en-IN"/>
-        </w:rPr>
-        <w:t xml:space="preserve">  apr-util-bdb.x86_64 0:1.6.3-</w:t>
-      </w:r>
-      <w:proofErr w:type="gramStart"/>
-      <w:r>
-        <w:rPr>
-          <w:rFonts w:ascii="var(--font-family-mono)" w:eastAsia="Times New Roman" w:hAnsi="var(--font-family-mono)" w:cs="Courier New"/>
-          <w:color w:val="14141F"/>
-          <w:sz w:val="20"/>
-          <w:szCs w:val="20"/>
-          <w:lang w:eastAsia="en-IN"/>
-        </w:rPr>
-        <w:t>1.amzn</w:t>
-      </w:r>
-      <w:proofErr w:type="gramEnd"/>
-      <w:r>
-        <w:rPr>
-          <w:rFonts w:ascii="var(--font-family-mono)" w:eastAsia="Times New Roman" w:hAnsi="var(--font-family-mono)" w:cs="Courier New"/>
-          <w:color w:val="14141F"/>
-          <w:sz w:val="20"/>
-          <w:szCs w:val="20"/>
-          <w:lang w:eastAsia="en-IN"/>
-        </w:rPr>
-        <w:t xml:space="preserve">2.0.1                                       </w:t>
-      </w:r>
-    </w:p>
-    <w:p>
-      <w:pPr>
-        <w:tabs>
-          <w:tab w:val="left" w:pos="916"/>
-          <w:tab w:val="left" w:pos="1832"/>
-          <w:tab w:val="left" w:pos="2748"/>
-          <w:tab w:val="left" w:pos="3664"/>
-          <w:tab w:val="left" w:pos="4580"/>
-          <w:tab w:val="left" w:pos="5496"/>
-          <w:tab w:val="left" w:pos="6412"/>
-          <w:tab w:val="left" w:pos="7328"/>
-          <w:tab w:val="left" w:pos="8244"/>
-          <w:tab w:val="left" w:pos="9160"/>
-          <w:tab w:val="left" w:pos="10076"/>
-          <w:tab w:val="left" w:pos="10992"/>
-          <w:tab w:val="left" w:pos="11908"/>
-          <w:tab w:val="left" w:pos="12824"/>
-          <w:tab w:val="left" w:pos="13740"/>
-          <w:tab w:val="left" w:pos="14656"/>
-        </w:tabs>
-        <w:spacing w:after="0" w:line="240" w:lineRule="auto"/>
-        <w:rPr>
-          <w:rFonts w:ascii="var(--font-family-mono)" w:eastAsia="Times New Roman" w:hAnsi="var(--font-family-mono)" w:cs="Courier New"/>
-          <w:color w:val="14141F"/>
-          <w:sz w:val="20"/>
-          <w:szCs w:val="20"/>
-          <w:lang w:eastAsia="en-IN"/>
-        </w:rPr>
-      </w:pPr>
-      <w:r>
-        <w:rPr>
-          <w:rFonts w:ascii="var(--font-family-mono)" w:eastAsia="Times New Roman" w:hAnsi="var(--font-family-mono)" w:cs="Courier New"/>
-          <w:color w:val="14141F"/>
-          <w:sz w:val="20"/>
-          <w:szCs w:val="20"/>
-          <w:lang w:eastAsia="en-IN"/>
-        </w:rPr>
-        <w:t xml:space="preserve">  generic-logos-</w:t>
-      </w:r>
-      <w:proofErr w:type="spellStart"/>
-      <w:proofErr w:type="gramStart"/>
-      <w:r>
-        <w:rPr>
-          <w:rFonts w:ascii="var(--font-family-mono)" w:eastAsia="Times New Roman" w:hAnsi="var(--font-family-mono)" w:cs="Courier New"/>
-          <w:color w:val="14141F"/>
-          <w:sz w:val="20"/>
-          <w:szCs w:val="20"/>
-          <w:lang w:eastAsia="en-IN"/>
-        </w:rPr>
-        <w:t>httpd.noarch</w:t>
-      </w:r>
-      <w:proofErr w:type="spellEnd"/>
-      <w:proofErr w:type="gramEnd"/>
-      <w:r>
-        <w:rPr>
-          <w:rFonts w:ascii="var(--font-family-mono)" w:eastAsia="Times New Roman" w:hAnsi="var(--font-family-mono)" w:cs="Courier New"/>
-          <w:color w:val="14141F"/>
-          <w:sz w:val="20"/>
-          <w:szCs w:val="20"/>
-          <w:lang w:eastAsia="en-IN"/>
-        </w:rPr>
-        <w:t xml:space="preserve"> 0:18.0.0-4.amzn2                                   </w:t>
-      </w:r>
-    </w:p>
-    <w:p>
-      <w:pPr>
-        <w:tabs>
-          <w:tab w:val="left" w:pos="916"/>
-          <w:tab w:val="left" w:pos="1832"/>
-          <w:tab w:val="left" w:pos="2748"/>
-          <w:tab w:val="left" w:pos="3664"/>
-          <w:tab w:val="left" w:pos="4580"/>
-          <w:tab w:val="left" w:pos="5496"/>
-          <w:tab w:val="left" w:pos="6412"/>
-          <w:tab w:val="left" w:pos="7328"/>
-          <w:tab w:val="left" w:pos="8244"/>
-          <w:tab w:val="left" w:pos="9160"/>
-          <w:tab w:val="left" w:pos="10076"/>
-          <w:tab w:val="left" w:pos="10992"/>
-          <w:tab w:val="left" w:pos="11908"/>
-          <w:tab w:val="left" w:pos="12824"/>
-          <w:tab w:val="left" w:pos="13740"/>
-          <w:tab w:val="left" w:pos="14656"/>
-        </w:tabs>
-        <w:spacing w:after="0" w:line="240" w:lineRule="auto"/>
-        <w:rPr>
-          <w:rFonts w:ascii="var(--font-family-mono)" w:eastAsia="Times New Roman" w:hAnsi="var(--font-family-mono)" w:cs="Courier New"/>
-          <w:color w:val="14141F"/>
-          <w:sz w:val="20"/>
-          <w:szCs w:val="20"/>
-          <w:lang w:eastAsia="en-IN"/>
-        </w:rPr>
-      </w:pPr>
-      <w:r>
-        <w:rPr>
-          <w:rFonts w:ascii="var(--font-family-mono)" w:eastAsia="Times New Roman" w:hAnsi="var(--font-family-mono)" w:cs="Courier New"/>
-          <w:color w:val="14141F"/>
-          <w:sz w:val="20"/>
-          <w:szCs w:val="20"/>
-          <w:lang w:eastAsia="en-IN"/>
-        </w:rPr>
-        <w:t xml:space="preserve">  httpd-</w:t>
-      </w:r>
-      <w:proofErr w:type="spellStart"/>
-      <w:proofErr w:type="gramStart"/>
-      <w:r>
-        <w:rPr>
-          <w:rFonts w:ascii="var(--font-family-mono)" w:eastAsia="Times New Roman" w:hAnsi="var(--font-family-mono)" w:cs="Courier New"/>
-          <w:color w:val="14141F"/>
-          <w:sz w:val="20"/>
-          <w:szCs w:val="20"/>
-          <w:lang w:eastAsia="en-IN"/>
-        </w:rPr>
-        <w:t>filesystem.noarch</w:t>
-      </w:r>
-      <w:proofErr w:type="spellEnd"/>
-      <w:proofErr w:type="gramEnd"/>
-      <w:r>
-        <w:rPr>
-          <w:rFonts w:ascii="var(--font-family-mono)" w:eastAsia="Times New Roman" w:hAnsi="var(--font-family-mono)" w:cs="Courier New"/>
-          <w:color w:val="14141F"/>
-          <w:sz w:val="20"/>
-          <w:szCs w:val="20"/>
-          <w:lang w:eastAsia="en-IN"/>
-        </w:rPr>
-        <w:t xml:space="preserve"> 0:2.4.62-1.amzn2.0.2                                  </w:t>
-      </w:r>
-    </w:p>
-    <w:p>
-      <w:pPr>
-        <w:tabs>
-          <w:tab w:val="left" w:pos="916"/>
-          <w:tab w:val="left" w:pos="1832"/>
-          <w:tab w:val="left" w:pos="2748"/>
-          <w:tab w:val="left" w:pos="3664"/>
-          <w:tab w:val="left" w:pos="4580"/>
-          <w:tab w:val="left" w:pos="5496"/>
-          <w:tab w:val="left" w:pos="6412"/>
-          <w:tab w:val="left" w:pos="7328"/>
-          <w:tab w:val="left" w:pos="8244"/>
-          <w:tab w:val="left" w:pos="9160"/>
-          <w:tab w:val="left" w:pos="10076"/>
-          <w:tab w:val="left" w:pos="10992"/>
-          <w:tab w:val="left" w:pos="11908"/>
-          <w:tab w:val="left" w:pos="12824"/>
-          <w:tab w:val="left" w:pos="13740"/>
-          <w:tab w:val="left" w:pos="14656"/>
-        </w:tabs>
-        <w:spacing w:after="0" w:line="240" w:lineRule="auto"/>
-        <w:rPr>
-          <w:rFonts w:ascii="var(--font-family-mono)" w:eastAsia="Times New Roman" w:hAnsi="var(--font-family-mono)" w:cs="Courier New"/>
-          <w:color w:val="14141F"/>
-          <w:sz w:val="20"/>
-          <w:szCs w:val="20"/>
-          <w:lang w:eastAsia="en-IN"/>
-        </w:rPr>
-      </w:pPr>
-      <w:r>
-        <w:rPr>
-          <w:rFonts w:ascii="var(--font-family-mono)" w:eastAsia="Times New Roman" w:hAnsi="var(--font-family-mono)" w:cs="Courier New"/>
-          <w:color w:val="14141F"/>
-          <w:sz w:val="20"/>
-          <w:szCs w:val="20"/>
-          <w:lang w:eastAsia="en-IN"/>
-        </w:rPr>
-        <w:t xml:space="preserve">  httpd-tools.x86_64 0:2.4.62-</w:t>
-      </w:r>
-      <w:proofErr w:type="gramStart"/>
-      <w:r>
-        <w:rPr>
-          <w:rFonts w:ascii="var(--font-family-mono)" w:eastAsia="Times New Roman" w:hAnsi="var(--font-family-mono)" w:cs="Courier New"/>
-          <w:color w:val="14141F"/>
-          <w:sz w:val="20"/>
-          <w:szCs w:val="20"/>
-          <w:lang w:eastAsia="en-IN"/>
-        </w:rPr>
-        <w:t>1.amzn</w:t>
-      </w:r>
-      <w:proofErr w:type="gramEnd"/>
-      <w:r>
-        <w:rPr>
-          <w:rFonts w:ascii="var(--font-family-mono)" w:eastAsia="Times New Roman" w:hAnsi="var(--font-family-mono)" w:cs="Courier New"/>
-          <w:color w:val="14141F"/>
-          <w:sz w:val="20"/>
-          <w:szCs w:val="20"/>
-          <w:lang w:eastAsia="en-IN"/>
-        </w:rPr>
-        <w:t xml:space="preserve">2.0.2                                       </w:t>
-      </w:r>
-    </w:p>
-    <w:p>
-      <w:pPr>
-        <w:tabs>
-          <w:tab w:val="left" w:pos="916"/>
-          <w:tab w:val="left" w:pos="1832"/>
-          <w:tab w:val="left" w:pos="2748"/>
-          <w:tab w:val="left" w:pos="3664"/>
-          <w:tab w:val="left" w:pos="4580"/>
-          <w:tab w:val="left" w:pos="5496"/>
-          <w:tab w:val="left" w:pos="6412"/>
-          <w:tab w:val="left" w:pos="7328"/>
-          <w:tab w:val="left" w:pos="8244"/>
-          <w:tab w:val="left" w:pos="9160"/>
-          <w:tab w:val="left" w:pos="10076"/>
-          <w:tab w:val="left" w:pos="10992"/>
-          <w:tab w:val="left" w:pos="11908"/>
-          <w:tab w:val="left" w:pos="12824"/>
-          <w:tab w:val="left" w:pos="13740"/>
-          <w:tab w:val="left" w:pos="14656"/>
-        </w:tabs>
-        <w:spacing w:after="0" w:line="240" w:lineRule="auto"/>
-        <w:rPr>
-          <w:rFonts w:ascii="var(--font-family-mono)" w:eastAsia="Times New Roman" w:hAnsi="var(--font-family-mono)" w:cs="Courier New"/>
-          <w:color w:val="14141F"/>
-          <w:sz w:val="20"/>
-          <w:szCs w:val="20"/>
-          <w:lang w:eastAsia="en-IN"/>
-        </w:rPr>
-      </w:pPr>
-      <w:r>
-        <w:rPr>
-          <w:rFonts w:ascii="var(--font-family-mono)" w:eastAsia="Times New Roman" w:hAnsi="var(--font-family-mono)" w:cs="Courier New"/>
-          <w:color w:val="14141F"/>
-          <w:sz w:val="20"/>
-          <w:szCs w:val="20"/>
-          <w:lang w:eastAsia="en-IN"/>
-        </w:rPr>
-        <w:t xml:space="preserve">  </w:t>
-      </w:r>
-      <w:proofErr w:type="spellStart"/>
-      <w:proofErr w:type="gramStart"/>
-      <w:r>
-        <w:rPr>
-          <w:rFonts w:ascii="var(--font-family-mono)" w:eastAsia="Times New Roman" w:hAnsi="var(--font-family-mono)" w:cs="Courier New"/>
-          <w:color w:val="14141F"/>
-          <w:sz w:val="20"/>
-          <w:szCs w:val="20"/>
-          <w:lang w:eastAsia="en-IN"/>
-        </w:rPr>
-        <w:t>mailcap.noarch</w:t>
-      </w:r>
-      <w:proofErr w:type="spellEnd"/>
-      <w:proofErr w:type="gramEnd"/>
-      <w:r>
-        <w:rPr>
-          <w:rFonts w:ascii="var(--font-family-mono)" w:eastAsia="Times New Roman" w:hAnsi="var(--font-family-mono)" w:cs="Courier New"/>
-          <w:color w:val="14141F"/>
-          <w:sz w:val="20"/>
-          <w:szCs w:val="20"/>
-          <w:lang w:eastAsia="en-IN"/>
-        </w:rPr>
-        <w:t xml:space="preserve"> 0:2.1.41-2.amzn2                                               </w:t>
-      </w:r>
-    </w:p>
-    <w:p>
-      <w:pPr>
-        <w:tabs>
-          <w:tab w:val="left" w:pos="916"/>
-          <w:tab w:val="left" w:pos="1832"/>
-          <w:tab w:val="left" w:pos="2748"/>
-          <w:tab w:val="left" w:pos="3664"/>
-          <w:tab w:val="left" w:pos="4580"/>
-          <w:tab w:val="left" w:pos="5496"/>
-          <w:tab w:val="left" w:pos="6412"/>
-          <w:tab w:val="left" w:pos="7328"/>
-          <w:tab w:val="left" w:pos="8244"/>
-          <w:tab w:val="left" w:pos="9160"/>
-          <w:tab w:val="left" w:pos="10076"/>
-          <w:tab w:val="left" w:pos="10992"/>
-          <w:tab w:val="left" w:pos="11908"/>
-          <w:tab w:val="left" w:pos="12824"/>
-          <w:tab w:val="left" w:pos="13740"/>
-          <w:tab w:val="left" w:pos="14656"/>
-        </w:tabs>
-        <w:spacing w:after="0" w:line="240" w:lineRule="auto"/>
-        <w:rPr>
-          <w:rFonts w:ascii="var(--font-family-mono)" w:eastAsia="Times New Roman" w:hAnsi="var(--font-family-mono)" w:cs="Courier New"/>
-          <w:color w:val="14141F"/>
-          <w:sz w:val="20"/>
-          <w:szCs w:val="20"/>
-          <w:lang w:eastAsia="en-IN"/>
-        </w:rPr>
-      </w:pPr>
-      <w:r>
-        <w:rPr>
-          <w:rFonts w:ascii="var(--font-family-mono)" w:eastAsia="Times New Roman" w:hAnsi="var(--font-family-mono)" w:cs="Courier New"/>
-          <w:color w:val="14141F"/>
-          <w:sz w:val="20"/>
-          <w:szCs w:val="20"/>
-          <w:lang w:eastAsia="en-IN"/>
-        </w:rPr>
-        <w:t xml:space="preserve">  mod_http2.x86_64 0:1.15.19-</w:t>
-      </w:r>
-      <w:proofErr w:type="gramStart"/>
-      <w:r>
-        <w:rPr>
-          <w:rFonts w:ascii="var(--font-family-mono)" w:eastAsia="Times New Roman" w:hAnsi="var(--font-family-mono)" w:cs="Courier New"/>
-          <w:color w:val="14141F"/>
-          <w:sz w:val="20"/>
-          <w:szCs w:val="20"/>
-          <w:lang w:eastAsia="en-IN"/>
-        </w:rPr>
-        <w:t>1.amzn</w:t>
-      </w:r>
-      <w:proofErr w:type="gramEnd"/>
-      <w:r>
-        <w:rPr>
-          <w:rFonts w:ascii="var(--font-family-mono)" w:eastAsia="Times New Roman" w:hAnsi="var(--font-family-mono)" w:cs="Courier New"/>
-          <w:color w:val="14141F"/>
-          <w:sz w:val="20"/>
-          <w:szCs w:val="20"/>
-          <w:lang w:eastAsia="en-IN"/>
-        </w:rPr>
-        <w:t xml:space="preserve">2.0.2                                        </w:t>
+        <w:t xml:space="preserve">  apr.x86_64 0:1.7.2-1.amzn2                                                    </w:t>
+      </w:r>
+    </w:p>
+    <w:p>
+      <w:pPr>
+        <w:tabs>
+          <w:tab w:val="left" w:pos="916"/>
+          <w:tab w:val="left" w:pos="1832"/>
+          <w:tab w:val="left" w:pos="2748"/>
+          <w:tab w:val="left" w:pos="3664"/>
+          <w:tab w:val="left" w:pos="4580"/>
+          <w:tab w:val="left" w:pos="5496"/>
+          <w:tab w:val="left" w:pos="6412"/>
+          <w:tab w:val="left" w:pos="7328"/>
+          <w:tab w:val="left" w:pos="8244"/>
+          <w:tab w:val="left" w:pos="9160"/>
+          <w:tab w:val="left" w:pos="10076"/>
+          <w:tab w:val="left" w:pos="10992"/>
+          <w:tab w:val="left" w:pos="11908"/>
+          <w:tab w:val="left" w:pos="12824"/>
+          <w:tab w:val="left" w:pos="13740"/>
+          <w:tab w:val="left" w:pos="14656"/>
+        </w:tabs>
+        <w:spacing w:after="0" w:line="240" w:lineRule="auto"/>
+        <w:rPr>
+          <w:rFonts w:ascii="var(--font-family-mono)" w:eastAsia="Times New Roman" w:hAnsi="var(--font-family-mono)" w:cs="Courier New"/>
+          <w:color w:val="14141F"/>
+          <w:sz w:val="20"/>
+          <w:szCs w:val="20"/>
+          <w:lang w:eastAsia="en-IN"/>
+        </w:rPr>
+      </w:pPr>
+      <w:r>
+        <w:rPr>
+          <w:rFonts w:ascii="var(--font-family-mono)" w:eastAsia="Times New Roman" w:hAnsi="var(--font-family-mono)" w:cs="Courier New"/>
+          <w:color w:val="14141F"/>
+          <w:sz w:val="20"/>
+          <w:szCs w:val="20"/>
+          <w:lang w:eastAsia="en-IN"/>
+        </w:rPr>
+        <w:t xml:space="preserve">  apr-util.x86_64 0:1.6.3-1.amzn2.0.1                                           </w:t>
+      </w:r>
+    </w:p>
+    <w:p>
+      <w:pPr>
+        <w:tabs>
+          <w:tab w:val="left" w:pos="916"/>
+          <w:tab w:val="left" w:pos="1832"/>
+          <w:tab w:val="left" w:pos="2748"/>
+          <w:tab w:val="left" w:pos="3664"/>
+          <w:tab w:val="left" w:pos="4580"/>
+          <w:tab w:val="left" w:pos="5496"/>
+          <w:tab w:val="left" w:pos="6412"/>
+          <w:tab w:val="left" w:pos="7328"/>
+          <w:tab w:val="left" w:pos="8244"/>
+          <w:tab w:val="left" w:pos="9160"/>
+          <w:tab w:val="left" w:pos="10076"/>
+          <w:tab w:val="left" w:pos="10992"/>
+          <w:tab w:val="left" w:pos="11908"/>
+          <w:tab w:val="left" w:pos="12824"/>
+          <w:tab w:val="left" w:pos="13740"/>
+          <w:tab w:val="left" w:pos="14656"/>
+        </w:tabs>
+        <w:spacing w:after="0" w:line="240" w:lineRule="auto"/>
+        <w:rPr>
+          <w:rFonts w:ascii="var(--font-family-mono)" w:eastAsia="Times New Roman" w:hAnsi="var(--font-family-mono)" w:cs="Courier New"/>
+          <w:color w:val="14141F"/>
+          <w:sz w:val="20"/>
+          <w:szCs w:val="20"/>
+          <w:lang w:eastAsia="en-IN"/>
+        </w:rPr>
+      </w:pPr>
+      <w:r>
+        <w:rPr>
+          <w:rFonts w:ascii="var(--font-family-mono)" w:eastAsia="Times New Roman" w:hAnsi="var(--font-family-mono)" w:cs="Courier New"/>
+          <w:color w:val="14141F"/>
+          <w:sz w:val="20"/>
+          <w:szCs w:val="20"/>
+          <w:lang w:eastAsia="en-IN"/>
+        </w:rPr>
+        <w:t xml:space="preserve">  apr-util-bdb.x86_64 0:1.6.3-1.amzn2.0.1                                       </w:t>
+      </w:r>
+    </w:p>
+    <w:p>
+      <w:pPr>
+        <w:tabs>
+          <w:tab w:val="left" w:pos="916"/>
+          <w:tab w:val="left" w:pos="1832"/>
+          <w:tab w:val="left" w:pos="2748"/>
+          <w:tab w:val="left" w:pos="3664"/>
+          <w:tab w:val="left" w:pos="4580"/>
+          <w:tab w:val="left" w:pos="5496"/>
+          <w:tab w:val="left" w:pos="6412"/>
+          <w:tab w:val="left" w:pos="7328"/>
+          <w:tab w:val="left" w:pos="8244"/>
+          <w:tab w:val="left" w:pos="9160"/>
+          <w:tab w:val="left" w:pos="10076"/>
+          <w:tab w:val="left" w:pos="10992"/>
+          <w:tab w:val="left" w:pos="11908"/>
+          <w:tab w:val="left" w:pos="12824"/>
+          <w:tab w:val="left" w:pos="13740"/>
+          <w:tab w:val="left" w:pos="14656"/>
+        </w:tabs>
+        <w:spacing w:after="0" w:line="240" w:lineRule="auto"/>
+        <w:rPr>
+          <w:rFonts w:ascii="var(--font-family-mono)" w:eastAsia="Times New Roman" w:hAnsi="var(--font-family-mono)" w:cs="Courier New"/>
+          <w:color w:val="14141F"/>
+          <w:sz w:val="20"/>
+          <w:szCs w:val="20"/>
+          <w:lang w:eastAsia="en-IN"/>
+        </w:rPr>
+      </w:pPr>
+      <w:r>
+        <w:rPr>
+          <w:rFonts w:ascii="var(--font-family-mono)" w:eastAsia="Times New Roman" w:hAnsi="var(--font-family-mono)" w:cs="Courier New"/>
+          <w:color w:val="14141F"/>
+          <w:sz w:val="20"/>
+          <w:szCs w:val="20"/>
+          <w:lang w:eastAsia="en-IN"/>
+        </w:rPr>
+        <w:t xml:space="preserve">  generic-logos-httpd.noarch 0:18.0.0-4.amzn2                                   </w:t>
+      </w:r>
+    </w:p>
+    <w:p>
+      <w:pPr>
+        <w:tabs>
+          <w:tab w:val="left" w:pos="916"/>
+          <w:tab w:val="left" w:pos="1832"/>
+          <w:tab w:val="left" w:pos="2748"/>
+          <w:tab w:val="left" w:pos="3664"/>
+          <w:tab w:val="left" w:pos="4580"/>
+          <w:tab w:val="left" w:pos="5496"/>
+          <w:tab w:val="left" w:pos="6412"/>
+          <w:tab w:val="left" w:pos="7328"/>
+          <w:tab w:val="left" w:pos="8244"/>
+          <w:tab w:val="left" w:pos="9160"/>
+          <w:tab w:val="left" w:pos="10076"/>
+          <w:tab w:val="left" w:pos="10992"/>
+          <w:tab w:val="left" w:pos="11908"/>
+          <w:tab w:val="left" w:pos="12824"/>
+          <w:tab w:val="left" w:pos="13740"/>
+          <w:tab w:val="left" w:pos="14656"/>
+        </w:tabs>
+        <w:spacing w:after="0" w:line="240" w:lineRule="auto"/>
+        <w:rPr>
+          <w:rFonts w:ascii="var(--font-family-mono)" w:eastAsia="Times New Roman" w:hAnsi="var(--font-family-mono)" w:cs="Courier New"/>
+          <w:color w:val="14141F"/>
+          <w:sz w:val="20"/>
+          <w:szCs w:val="20"/>
+          <w:lang w:eastAsia="en-IN"/>
+        </w:rPr>
+      </w:pPr>
+      <w:r>
+        <w:rPr>
+          <w:rFonts w:ascii="var(--font-family-mono)" w:eastAsia="Times New Roman" w:hAnsi="var(--font-family-mono)" w:cs="Courier New"/>
+          <w:color w:val="14141F"/>
+          <w:sz w:val="20"/>
+          <w:szCs w:val="20"/>
+          <w:lang w:eastAsia="en-IN"/>
+        </w:rPr>
+        <w:t xml:space="preserve">  httpd-filesystem.noarch 0:2.4.62-1.amzn2.0.2                                  </w:t>
+      </w:r>
+    </w:p>
+    <w:p>
+      <w:pPr>
+        <w:tabs>
+          <w:tab w:val="left" w:pos="916"/>
+          <w:tab w:val="left" w:pos="1832"/>
+          <w:tab w:val="left" w:pos="2748"/>
+          <w:tab w:val="left" w:pos="3664"/>
+          <w:tab w:val="left" w:pos="4580"/>
+          <w:tab w:val="left" w:pos="5496"/>
+          <w:tab w:val="left" w:pos="6412"/>
+          <w:tab w:val="left" w:pos="7328"/>
+          <w:tab w:val="left" w:pos="8244"/>
+          <w:tab w:val="left" w:pos="9160"/>
+          <w:tab w:val="left" w:pos="10076"/>
+          <w:tab w:val="left" w:pos="10992"/>
+          <w:tab w:val="left" w:pos="11908"/>
+          <w:tab w:val="left" w:pos="12824"/>
+          <w:tab w:val="left" w:pos="13740"/>
+          <w:tab w:val="left" w:pos="14656"/>
+        </w:tabs>
+        <w:spacing w:after="0" w:line="240" w:lineRule="auto"/>
+        <w:rPr>
+          <w:rFonts w:ascii="var(--font-family-mono)" w:eastAsia="Times New Roman" w:hAnsi="var(--font-family-mono)" w:cs="Courier New"/>
+          <w:color w:val="14141F"/>
+          <w:sz w:val="20"/>
+          <w:szCs w:val="20"/>
+          <w:lang w:eastAsia="en-IN"/>
+        </w:rPr>
+      </w:pPr>
+      <w:r>
+        <w:rPr>
+          <w:rFonts w:ascii="var(--font-family-mono)" w:eastAsia="Times New Roman" w:hAnsi="var(--font-family-mono)" w:cs="Courier New"/>
+          <w:color w:val="14141F"/>
+          <w:sz w:val="20"/>
+          <w:szCs w:val="20"/>
+          <w:lang w:eastAsia="en-IN"/>
+        </w:rPr>
+        <w:t xml:space="preserve">  httpd-tools.x86_64 0:2.4.62-1.amzn2.0.2                                       </w:t>
+      </w:r>
+    </w:p>
+    <w:p>
+      <w:pPr>
+        <w:tabs>
+          <w:tab w:val="left" w:pos="916"/>
+          <w:tab w:val="left" w:pos="1832"/>
+          <w:tab w:val="left" w:pos="2748"/>
+          <w:tab w:val="left" w:pos="3664"/>
+          <w:tab w:val="left" w:pos="4580"/>
+          <w:tab w:val="left" w:pos="5496"/>
+          <w:tab w:val="left" w:pos="6412"/>
+          <w:tab w:val="left" w:pos="7328"/>
+          <w:tab w:val="left" w:pos="8244"/>
+          <w:tab w:val="left" w:pos="9160"/>
+          <w:tab w:val="left" w:pos="10076"/>
+          <w:tab w:val="left" w:pos="10992"/>
+          <w:tab w:val="left" w:pos="11908"/>
+          <w:tab w:val="left" w:pos="12824"/>
+          <w:tab w:val="left" w:pos="13740"/>
+          <w:tab w:val="left" w:pos="14656"/>
+        </w:tabs>
+        <w:spacing w:after="0" w:line="240" w:lineRule="auto"/>
+        <w:rPr>
+          <w:rFonts w:ascii="var(--font-family-mono)" w:eastAsia="Times New Roman" w:hAnsi="var(--font-family-mono)" w:cs="Courier New"/>
+          <w:color w:val="14141F"/>
+          <w:sz w:val="20"/>
+          <w:szCs w:val="20"/>
+          <w:lang w:eastAsia="en-IN"/>
+        </w:rPr>
+      </w:pPr>
+      <w:r>
+        <w:rPr>
+          <w:rFonts w:ascii="var(--font-family-mono)" w:eastAsia="Times New Roman" w:hAnsi="var(--font-family-mono)" w:cs="Courier New"/>
+          <w:color w:val="14141F"/>
+          <w:sz w:val="20"/>
+          <w:szCs w:val="20"/>
+          <w:lang w:eastAsia="en-IN"/>
+        </w:rPr>
+        <w:t xml:space="preserve">  mailcap.noarch 0:2.1.41-2.amzn2                                               </w:t>
+      </w:r>
+    </w:p>
+    <w:p>
+      <w:pPr>
+        <w:tabs>
+          <w:tab w:val="left" w:pos="916"/>
+          <w:tab w:val="left" w:pos="1832"/>
+          <w:tab w:val="left" w:pos="2748"/>
+          <w:tab w:val="left" w:pos="3664"/>
+          <w:tab w:val="left" w:pos="4580"/>
+          <w:tab w:val="left" w:pos="5496"/>
+          <w:tab w:val="left" w:pos="6412"/>
+          <w:tab w:val="left" w:pos="7328"/>
+          <w:tab w:val="left" w:pos="8244"/>
+          <w:tab w:val="left" w:pos="9160"/>
+          <w:tab w:val="left" w:pos="10076"/>
+          <w:tab w:val="left" w:pos="10992"/>
+          <w:tab w:val="left" w:pos="11908"/>
+          <w:tab w:val="left" w:pos="12824"/>
+          <w:tab w:val="left" w:pos="13740"/>
+          <w:tab w:val="left" w:pos="14656"/>
+        </w:tabs>
+        <w:spacing w:after="0" w:line="240" w:lineRule="auto"/>
+        <w:rPr>
+          <w:rFonts w:ascii="var(--font-family-mono)" w:eastAsia="Times New Roman" w:hAnsi="var(--font-family-mono)" w:cs="Courier New"/>
+          <w:color w:val="14141F"/>
+          <w:sz w:val="20"/>
+          <w:szCs w:val="20"/>
+          <w:lang w:eastAsia="en-IN"/>
+        </w:rPr>
+      </w:pPr>
+      <w:r>
+        <w:rPr>
+          <w:rFonts w:ascii="var(--font-family-mono)" w:eastAsia="Times New Roman" w:hAnsi="var(--font-family-mono)" w:cs="Courier New"/>
+          <w:color w:val="14141F"/>
+          <w:sz w:val="20"/>
+          <w:szCs w:val="20"/>
+          <w:lang w:eastAsia="en-IN"/>
+        </w:rPr>
+        <w:t xml:space="preserve">  mod_http2.x86_64 0:1.15.19-1.amzn2.0.2                                        </w:t>
       </w:r>
     </w:p>
     <w:p>
@@ -6461,91 +4854,47 @@
           <w:szCs w:val="20"/>
           <w:lang w:eastAsia="en-IN"/>
         </w:rPr>
-        <w:t xml:space="preserve">+ </w:t>
-      </w:r>
-      <w:proofErr w:type="spellStart"/>
-      <w:r>
-        <w:rPr>
-          <w:rFonts w:ascii="var(--font-family-mono)" w:eastAsia="Times New Roman" w:hAnsi="var(--font-family-mono)" w:cs="Courier New"/>
-          <w:color w:val="14141F"/>
-          <w:sz w:val="20"/>
-          <w:szCs w:val="20"/>
-          <w:lang w:eastAsia="en-IN"/>
-        </w:rPr>
-        <w:t>chmod</w:t>
-      </w:r>
-      <w:proofErr w:type="spellEnd"/>
-      <w:r>
-        <w:rPr>
-          <w:rFonts w:ascii="var(--font-family-mono)" w:eastAsia="Times New Roman" w:hAnsi="var(--font-family-mono)" w:cs="Courier New"/>
-          <w:color w:val="14141F"/>
-          <w:sz w:val="20"/>
-          <w:szCs w:val="20"/>
-          <w:lang w:eastAsia="en-IN"/>
-        </w:rPr>
-        <w:t xml:space="preserve"> -R 777 /var/www/html/</w:t>
-      </w:r>
-    </w:p>
-    <w:p>
-      <w:pPr>
-        <w:tabs>
-          <w:tab w:val="left" w:pos="916"/>
-          <w:tab w:val="left" w:pos="1832"/>
-          <w:tab w:val="left" w:pos="2748"/>
-          <w:tab w:val="left" w:pos="3664"/>
-          <w:tab w:val="left" w:pos="4580"/>
-          <w:tab w:val="left" w:pos="5496"/>
-          <w:tab w:val="left" w:pos="6412"/>
-          <w:tab w:val="left" w:pos="7328"/>
-          <w:tab w:val="left" w:pos="8244"/>
-          <w:tab w:val="left" w:pos="9160"/>
-          <w:tab w:val="left" w:pos="10076"/>
-          <w:tab w:val="left" w:pos="10992"/>
-          <w:tab w:val="left" w:pos="11908"/>
-          <w:tab w:val="left" w:pos="12824"/>
-          <w:tab w:val="left" w:pos="13740"/>
-          <w:tab w:val="left" w:pos="14656"/>
-        </w:tabs>
-        <w:spacing w:after="0" w:line="240" w:lineRule="auto"/>
-        <w:rPr>
-          <w:rFonts w:ascii="var(--font-family-mono)" w:eastAsia="Times New Roman" w:hAnsi="var(--font-family-mono)" w:cs="Courier New"/>
-          <w:color w:val="14141F"/>
-          <w:sz w:val="20"/>
-          <w:szCs w:val="20"/>
-          <w:lang w:eastAsia="en-IN"/>
-        </w:rPr>
-      </w:pPr>
-      <w:r>
-        <w:rPr>
-          <w:rFonts w:ascii="var(--font-family-mono)" w:eastAsia="Times New Roman" w:hAnsi="var(--font-family-mono)" w:cs="Courier New"/>
-          <w:color w:val="14141F"/>
-          <w:sz w:val="20"/>
-          <w:szCs w:val="20"/>
-          <w:lang w:eastAsia="en-IN"/>
-        </w:rPr>
-        <w:t xml:space="preserve">+ </w:t>
-      </w:r>
-      <w:proofErr w:type="spellStart"/>
-      <w:r>
-        <w:rPr>
-          <w:rFonts w:ascii="var(--font-family-mono)" w:eastAsia="Times New Roman" w:hAnsi="var(--font-family-mono)" w:cs="Courier New"/>
-          <w:color w:val="14141F"/>
-          <w:sz w:val="20"/>
-          <w:szCs w:val="20"/>
-          <w:lang w:eastAsia="en-IN"/>
-        </w:rPr>
-        <w:t>systemctl</w:t>
-      </w:r>
-      <w:proofErr w:type="spellEnd"/>
-      <w:r>
-        <w:rPr>
-          <w:rFonts w:ascii="var(--font-family-mono)" w:eastAsia="Times New Roman" w:hAnsi="var(--font-family-mono)" w:cs="Courier New"/>
-          <w:color w:val="14141F"/>
-          <w:sz w:val="20"/>
-          <w:szCs w:val="20"/>
-          <w:lang w:eastAsia="en-IN"/>
-        </w:rPr>
-        <w:t xml:space="preserve"> start httpd</w:t>
+        <w:t>+ chmod -R 777 /var/www/html/</w:t>
+      </w:r>
+    </w:p>
+    <w:p>
+      <w:pPr>
+        <w:tabs>
+          <w:tab w:val="left" w:pos="916"/>
+          <w:tab w:val="left" w:pos="1832"/>
+          <w:tab w:val="left" w:pos="2748"/>
+          <w:tab w:val="left" w:pos="3664"/>
+          <w:tab w:val="left" w:pos="4580"/>
+          <w:tab w:val="left" w:pos="5496"/>
+          <w:tab w:val="left" w:pos="6412"/>
+          <w:tab w:val="left" w:pos="7328"/>
+          <w:tab w:val="left" w:pos="8244"/>
+          <w:tab w:val="left" w:pos="9160"/>
+          <w:tab w:val="left" w:pos="10076"/>
+          <w:tab w:val="left" w:pos="10992"/>
+          <w:tab w:val="left" w:pos="11908"/>
+          <w:tab w:val="left" w:pos="12824"/>
+          <w:tab w:val="left" w:pos="13740"/>
+          <w:tab w:val="left" w:pos="14656"/>
+        </w:tabs>
+        <w:spacing w:after="0" w:line="240" w:lineRule="auto"/>
+        <w:rPr>
+          <w:rFonts w:ascii="var(--font-family-mono)" w:eastAsia="Times New Roman" w:hAnsi="var(--font-family-mono)" w:cs="Courier New"/>
+          <w:color w:val="14141F"/>
+          <w:sz w:val="20"/>
+          <w:szCs w:val="20"/>
+          <w:lang w:eastAsia="en-IN"/>
+        </w:rPr>
+      </w:pPr>
+      <w:r>
+        <w:rPr>
+          <w:rFonts w:ascii="var(--font-family-mono)" w:eastAsia="Times New Roman" w:hAnsi="var(--font-family-mono)" w:cs="Courier New"/>
+          <w:color w:val="14141F"/>
+          <w:sz w:val="20"/>
+          <w:szCs w:val="20"/>
+          <w:lang w:eastAsia="en-IN"/>
+        </w:rPr>
+        <w:t>+ systemctl start httpd</w:t>
       </w:r>
     </w:p>
     <w:p>
@@ -6815,6 +5164,7 @@
       <w:r>
         <w:rPr>
           <w:rFonts w:ascii="var(--font-family-mono)" w:eastAsia="Times New Roman" w:hAnsi="var(--font-family-mono)" w:cs="Courier New"/>
+          <w:noProof/>
           <w:color w:val="14141F"/>
           <w:sz w:val="20"/>
           <w:szCs w:val="20"/>
@@ -6886,6 +5236,167 @@
           <w:lang w:eastAsia="en-IN"/>
         </w:rPr>
       </w:pPr>
+    </w:p>
+    <w:p>
+      <w:pPr>
+        <w:tabs>
+          <w:tab w:val="left" w:pos="916"/>
+          <w:tab w:val="left" w:pos="1832"/>
+          <w:tab w:val="left" w:pos="2748"/>
+          <w:tab w:val="left" w:pos="3664"/>
+          <w:tab w:val="left" w:pos="4580"/>
+          <w:tab w:val="left" w:pos="5496"/>
+          <w:tab w:val="left" w:pos="6412"/>
+          <w:tab w:val="left" w:pos="7328"/>
+          <w:tab w:val="left" w:pos="8244"/>
+          <w:tab w:val="left" w:pos="9160"/>
+          <w:tab w:val="left" w:pos="10076"/>
+          <w:tab w:val="left" w:pos="10992"/>
+          <w:tab w:val="left" w:pos="11908"/>
+          <w:tab w:val="left" w:pos="12824"/>
+          <w:tab w:val="left" w:pos="13740"/>
+          <w:tab w:val="left" w:pos="14656"/>
+        </w:tabs>
+        <w:spacing w:after="0" w:line="240" w:lineRule="auto"/>
+        <w:rPr>
+          <w:rFonts w:ascii="var(--font-family-mono)" w:eastAsia="Times New Roman" w:hAnsi="var(--font-family-mono)" w:cs="Courier New"/>
+          <w:color w:val="14141F"/>
+          <w:sz w:val="20"/>
+          <w:szCs w:val="20"/>
+          <w:lang w:eastAsia="en-IN"/>
+        </w:rPr>
+      </w:pPr>
+    </w:p>
+    <w:p>
+      <w:pPr>
+        <w:tabs>
+          <w:tab w:val="left" w:pos="916"/>
+          <w:tab w:val="left" w:pos="1832"/>
+          <w:tab w:val="left" w:pos="2748"/>
+          <w:tab w:val="left" w:pos="3664"/>
+          <w:tab w:val="left" w:pos="4580"/>
+          <w:tab w:val="left" w:pos="5496"/>
+          <w:tab w:val="left" w:pos="6412"/>
+          <w:tab w:val="left" w:pos="7328"/>
+          <w:tab w:val="left" w:pos="8244"/>
+          <w:tab w:val="left" w:pos="9160"/>
+          <w:tab w:val="left" w:pos="10076"/>
+          <w:tab w:val="left" w:pos="10992"/>
+          <w:tab w:val="left" w:pos="11908"/>
+          <w:tab w:val="left" w:pos="12824"/>
+          <w:tab w:val="left" w:pos="13740"/>
+          <w:tab w:val="left" w:pos="14656"/>
+        </w:tabs>
+        <w:spacing w:after="0" w:line="240" w:lineRule="auto"/>
+        <w:rPr>
+          <w:rFonts w:ascii="var(--font-family-mono)" w:eastAsia="Times New Roman" w:hAnsi="var(--font-family-mono)" w:cs="Courier New"/>
+          <w:color w:val="14141F"/>
+          <w:sz w:val="20"/>
+          <w:szCs w:val="20"/>
+          <w:lang w:eastAsia="en-IN"/>
+        </w:rPr>
+      </w:pPr>
+    </w:p>
+    <w:p>
+      <w:pPr>
+        <w:tabs>
+          <w:tab w:val="left" w:pos="916"/>
+          <w:tab w:val="left" w:pos="1832"/>
+          <w:tab w:val="left" w:pos="2748"/>
+          <w:tab w:val="left" w:pos="3664"/>
+          <w:tab w:val="left" w:pos="4580"/>
+          <w:tab w:val="left" w:pos="5496"/>
+          <w:tab w:val="left" w:pos="6412"/>
+          <w:tab w:val="left" w:pos="7328"/>
+          <w:tab w:val="left" w:pos="8244"/>
+          <w:tab w:val="left" w:pos="9160"/>
+          <w:tab w:val="left" w:pos="10076"/>
+          <w:tab w:val="left" w:pos="10992"/>
+          <w:tab w:val="left" w:pos="11908"/>
+          <w:tab w:val="left" w:pos="12824"/>
+          <w:tab w:val="left" w:pos="13740"/>
+          <w:tab w:val="left" w:pos="14656"/>
+        </w:tabs>
+        <w:spacing w:after="0" w:line="240" w:lineRule="auto"/>
+        <w:rPr>
+          <w:rFonts w:ascii="var(--font-family-mono)" w:eastAsia="Times New Roman" w:hAnsi="var(--font-family-mono)" w:cs="Courier New"/>
+          <w:color w:val="14141F"/>
+          <w:sz w:val="52"/>
+          <w:szCs w:val="52"/>
+          <w:lang w:eastAsia="en-IN"/>
+        </w:rPr>
+      </w:pPr>
+    </w:p>
+    <w:p>
+      <w:pPr>
+        <w:tabs>
+          <w:tab w:val="left" w:pos="916"/>
+          <w:tab w:val="left" w:pos="1832"/>
+          <w:tab w:val="left" w:pos="2748"/>
+          <w:tab w:val="left" w:pos="3664"/>
+          <w:tab w:val="left" w:pos="4580"/>
+          <w:tab w:val="left" w:pos="5496"/>
+          <w:tab w:val="left" w:pos="6412"/>
+          <w:tab w:val="left" w:pos="7328"/>
+          <w:tab w:val="left" w:pos="8244"/>
+          <w:tab w:val="left" w:pos="9160"/>
+          <w:tab w:val="left" w:pos="10076"/>
+          <w:tab w:val="left" w:pos="10992"/>
+          <w:tab w:val="left" w:pos="11908"/>
+          <w:tab w:val="left" w:pos="12824"/>
+          <w:tab w:val="left" w:pos="13740"/>
+          <w:tab w:val="left" w:pos="14656"/>
+        </w:tabs>
+        <w:spacing w:after="0" w:line="240" w:lineRule="auto"/>
+        <w:rPr>
+          <w:rFonts w:ascii="var(--font-family-mono)" w:eastAsia="Times New Roman" w:hAnsi="var(--font-family-mono)" w:cs="Courier New"/>
+          <w:color w:val="14141F"/>
+          <w:sz w:val="52"/>
+          <w:szCs w:val="52"/>
+          <w:lang w:eastAsia="en-IN"/>
+        </w:rPr>
+      </w:pPr>
+      <w:r>
+        <w:rPr>
+          <w:rFonts w:ascii="var(--font-family-mono)" w:eastAsia="Times New Roman" w:hAnsi="var(--font-family-mono)" w:cs="Courier New"/>
+          <w:color w:val="14141F"/>
+          <w:sz w:val="52"/>
+          <w:szCs w:val="52"/>
+          <w:lang w:eastAsia="en-IN"/>
+        </w:rPr>
+        <w:lastRenderedPageBreak/>
+        <w:t>Slave configuration using SSH</w:t>
+      </w:r>
+    </w:p>
+    <w:p>
+      <w:pPr>
+        <w:tabs>
+          <w:tab w:val="left" w:pos="916"/>
+          <w:tab w:val="left" w:pos="1832"/>
+          <w:tab w:val="left" w:pos="2748"/>
+          <w:tab w:val="left" w:pos="3664"/>
+          <w:tab w:val="left" w:pos="4580"/>
+          <w:tab w:val="left" w:pos="5496"/>
+          <w:tab w:val="left" w:pos="6412"/>
+          <w:tab w:val="left" w:pos="7328"/>
+          <w:tab w:val="left" w:pos="8244"/>
+          <w:tab w:val="left" w:pos="9160"/>
+          <w:tab w:val="left" w:pos="10076"/>
+          <w:tab w:val="left" w:pos="10992"/>
+          <w:tab w:val="left" w:pos="11908"/>
+          <w:tab w:val="left" w:pos="12824"/>
+          <w:tab w:val="left" w:pos="13740"/>
+          <w:tab w:val="left" w:pos="14656"/>
+        </w:tabs>
+        <w:spacing w:after="0" w:line="240" w:lineRule="auto"/>
+        <w:rPr>
+          <w:rFonts w:ascii="var(--font-family-mono)" w:eastAsia="Times New Roman" w:hAnsi="var(--font-family-mono)" w:cs="Courier New"/>
+          <w:color w:val="14141F"/>
+          <w:sz w:val="20"/>
+          <w:szCs w:val="20"/>
+          <w:lang w:eastAsia="en-IN"/>
+        </w:rPr>
+      </w:pPr>
       <w:r>
         <w:rPr>
           <w:rFonts w:ascii="var(--font-family-mono)" w:eastAsia="Times New Roman" w:hAnsi="var(--font-family-mono)" w:cs="Courier New"/>
@@ -6896,6 +5407,1251 @@
         </w:rPr>
         <w:t xml:space="preserve">    </w:t>
       </w:r>
+    </w:p>
+    <w:p>
+      <w:pPr>
+        <w:pStyle w:val="ListParagraph"/>
+        <w:numPr>
+          <w:ilvl w:val="0"/>
+          <w:numId w:val="2"/>
+        </w:numPr>
+        <w:rPr>
+          <w:lang w:val="en-US"/>
+        </w:rPr>
+      </w:pPr>
+      <w:r>
+        <w:rPr>
+          <w:lang w:val="en-US"/>
+        </w:rPr>
+        <w:t xml:space="preserve">Create ec2 instances </w:t>
+      </w:r>
+    </w:p>
+    <w:p>
+      <w:pPr>
+        <w:pStyle w:val="ListParagraph"/>
+        <w:numPr>
+          <w:ilvl w:val="0"/>
+          <w:numId w:val="2"/>
+        </w:numPr>
+        <w:rPr>
+          <w:lang w:val="en-US"/>
+        </w:rPr>
+      </w:pPr>
+      <w:r>
+        <w:rPr>
+          <w:lang w:val="en-US"/>
+        </w:rPr>
+        <w:t xml:space="preserve">Install java </w:t>
+      </w:r>
+    </w:p>
+    <w:p>
+      <w:pPr>
+        <w:rPr>
+          <w:lang w:val="en-US"/>
+        </w:rPr>
+      </w:pPr>
+      <w:r>
+        <w:rPr>
+          <w:lang w:val="en-US"/>
+        </w:rPr>
+        <w:drawing>
+          <wp:inline distT="0" distB="0" distL="0" distR="0" wp14:anchorId="395F2CF6" wp14:editId="6611CDC6">
+            <wp:extent cx="5731510" cy="518795"/>
+            <wp:effectExtent l="0" t="0" r="2540" b="0"/>
+            <wp:docPr id="7" name="Picture 7"/>
+            <wp:cNvGraphicFramePr>
+              <a:graphicFrameLocks xmlns:a="http://schemas.openxmlformats.org/drawingml/2006/main" noChangeAspect="1"/>
+            </wp:cNvGraphicFramePr>
+            <a:graphic xmlns:a="http://schemas.openxmlformats.org/drawingml/2006/main">
+              <a:graphicData uri="http://schemas.openxmlformats.org/drawingml/2006/picture">
+                <pic:pic xmlns:pic="http://schemas.openxmlformats.org/drawingml/2006/picture">
+                  <pic:nvPicPr>
+                    <pic:cNvPr id="1" name=""/>
+                    <pic:cNvPicPr/>
+                  </pic:nvPicPr>
+                  <pic:blipFill>
+                    <a:blip r:embed="rId21"/>
+                    <a:stretch>
+                      <a:fillRect/>
+                    </a:stretch>
+                  </pic:blipFill>
+                  <pic:spPr>
+                    <a:xfrm>
+                      <a:off x="0" y="0"/>
+                      <a:ext cx="5731510" cy="518795"/>
+                    </a:xfrm>
+                    <a:prstGeom prst="rect">
+                      <a:avLst/>
+                    </a:prstGeom>
+                  </pic:spPr>
+                </pic:pic>
+              </a:graphicData>
+            </a:graphic>
+          </wp:inline>
+        </w:drawing>
+      </w:r>
+    </w:p>
+    <w:p>
+      <w:pPr>
+        <w:pStyle w:val="ListParagraph"/>
+        <w:numPr>
+          <w:ilvl w:val="0"/>
+          <w:numId w:val="2"/>
+        </w:numPr>
+        <w:rPr>
+          <w:lang w:val="en-US"/>
+        </w:rPr>
+      </w:pPr>
+      <w:r>
+        <w:rPr>
+          <w:lang w:val="en-US"/>
+        </w:rPr>
+        <w:t xml:space="preserve">Create folder in /mnt and give permission to that folder </w:t>
+      </w:r>
+    </w:p>
+    <w:p>
+      <w:pPr>
+        <w:rPr>
+          <w:lang w:val="en-US"/>
+        </w:rPr>
+      </w:pPr>
+      <w:r>
+        <w:rPr>
+          <w:lang w:val="en-US"/>
+        </w:rPr>
+        <w:drawing>
+          <wp:inline distT="0" distB="0" distL="0" distR="0" wp14:anchorId="16ECAA2E" wp14:editId="1049620F">
+            <wp:extent cx="4273770" cy="539778"/>
+            <wp:effectExtent l="0" t="0" r="0" b="0"/>
+            <wp:docPr id="16" name="Picture 16"/>
+            <wp:cNvGraphicFramePr>
+              <a:graphicFrameLocks xmlns:a="http://schemas.openxmlformats.org/drawingml/2006/main" noChangeAspect="1"/>
+            </wp:cNvGraphicFramePr>
+            <a:graphic xmlns:a="http://schemas.openxmlformats.org/drawingml/2006/main">
+              <a:graphicData uri="http://schemas.openxmlformats.org/drawingml/2006/picture">
+                <pic:pic xmlns:pic="http://schemas.openxmlformats.org/drawingml/2006/picture">
+                  <pic:nvPicPr>
+                    <pic:cNvPr id="1" name=""/>
+                    <pic:cNvPicPr/>
+                  </pic:nvPicPr>
+                  <pic:blipFill>
+                    <a:blip r:embed="rId22"/>
+                    <a:stretch>
+                      <a:fillRect/>
+                    </a:stretch>
+                  </pic:blipFill>
+                  <pic:spPr>
+                    <a:xfrm>
+                      <a:off x="0" y="0"/>
+                      <a:ext cx="4273770" cy="539778"/>
+                    </a:xfrm>
+                    <a:prstGeom prst="rect">
+                      <a:avLst/>
+                    </a:prstGeom>
+                  </pic:spPr>
+                </pic:pic>
+              </a:graphicData>
+            </a:graphic>
+          </wp:inline>
+        </w:drawing>
+      </w:r>
+    </w:p>
+    <w:p>
+      <w:pPr>
+        <w:rPr>
+          <w:lang w:val="en-US"/>
+        </w:rPr>
+      </w:pPr>
+      <w:r>
+        <w:rPr>
+          <w:lang w:val="en-US"/>
+        </w:rPr>
+        <w:drawing>
+          <wp:inline distT="0" distB="0" distL="0" distR="0" wp14:anchorId="4BE5504A" wp14:editId="374601D9">
+            <wp:extent cx="4102311" cy="482625"/>
+            <wp:effectExtent l="0" t="0" r="0" b="0"/>
+            <wp:docPr id="17" name="Picture 17"/>
+            <wp:cNvGraphicFramePr>
+              <a:graphicFrameLocks xmlns:a="http://schemas.openxmlformats.org/drawingml/2006/main" noChangeAspect="1"/>
+            </wp:cNvGraphicFramePr>
+            <a:graphic xmlns:a="http://schemas.openxmlformats.org/drawingml/2006/main">
+              <a:graphicData uri="http://schemas.openxmlformats.org/drawingml/2006/picture">
+                <pic:pic xmlns:pic="http://schemas.openxmlformats.org/drawingml/2006/picture">
+                  <pic:nvPicPr>
+                    <pic:cNvPr id="1" name=""/>
+                    <pic:cNvPicPr/>
+                  </pic:nvPicPr>
+                  <pic:blipFill>
+                    <a:blip r:embed="rId23"/>
+                    <a:stretch>
+                      <a:fillRect/>
+                    </a:stretch>
+                  </pic:blipFill>
+                  <pic:spPr>
+                    <a:xfrm>
+                      <a:off x="0" y="0"/>
+                      <a:ext cx="4102311" cy="482625"/>
+                    </a:xfrm>
+                    <a:prstGeom prst="rect">
+                      <a:avLst/>
+                    </a:prstGeom>
+                  </pic:spPr>
+                </pic:pic>
+              </a:graphicData>
+            </a:graphic>
+          </wp:inline>
+        </w:drawing>
+      </w:r>
+    </w:p>
+    <w:p>
+      <w:pPr>
+        <w:pStyle w:val="ListParagraph"/>
+        <w:numPr>
+          <w:ilvl w:val="0"/>
+          <w:numId w:val="2"/>
+        </w:numPr>
+        <w:rPr>
+          <w:lang w:val="en-US"/>
+        </w:rPr>
+      </w:pPr>
+      <w:r>
+        <w:rPr>
+          <w:lang w:val="en-US"/>
+        </w:rPr>
+        <w:t xml:space="preserve">Setup Jenkins </w:t>
+      </w:r>
+    </w:p>
+    <w:p>
+      <w:pPr>
+        <w:rPr>
+          <w:lang w:val="en-US"/>
+        </w:rPr>
+      </w:pPr>
+      <w:r>
+        <w:rPr>
+          <w:lang w:val="en-US"/>
+        </w:rPr>
+        <w:t>Dashboard</w:t>
+      </w:r>
+      <w:r>
+        <w:rPr>
+          <w:lang w:val="en-US"/>
+        </w:rPr>
+        <w:sym w:font="Wingdings" w:char="F0E0"/>
+      </w:r>
+      <w:r>
+        <w:rPr>
+          <w:lang w:val="en-US"/>
+        </w:rPr>
+        <w:t>mange Jenkins</w:t>
+      </w:r>
+      <w:r>
+        <w:rPr>
+          <w:lang w:val="en-US"/>
+        </w:rPr>
+        <w:sym w:font="Wingdings" w:char="F0E0"/>
+      </w:r>
+      <w:r>
+        <w:rPr>
+          <w:lang w:val="en-US"/>
+        </w:rPr>
+        <w:t xml:space="preserve"> node </w:t>
+      </w:r>
+      <w:r>
+        <w:rPr>
+          <w:lang w:val="en-US"/>
+        </w:rPr>
+        <w:sym w:font="Wingdings" w:char="F0E0"/>
+      </w:r>
+      <w:r>
+        <w:rPr>
+          <w:lang w:val="en-US"/>
+        </w:rPr>
+        <w:t xml:space="preserve"> new node</w:t>
+      </w:r>
+    </w:p>
+    <w:p>
+      <w:pPr>
+        <w:rPr>
+          <w:lang w:val="en-US"/>
+        </w:rPr>
+      </w:pPr>
+    </w:p>
+    <w:p>
+      <w:pPr>
+        <w:rPr>
+          <w:lang w:val="en-US"/>
+        </w:rPr>
+      </w:pPr>
+      <w:r>
+        <w:rPr>
+          <w:lang w:val="en-US"/>
+        </w:rPr>
+        <w:drawing>
+          <wp:inline distT="0" distB="0" distL="0" distR="0" wp14:anchorId="6F0F4664" wp14:editId="5B396201">
+            <wp:extent cx="5731510" cy="3095625"/>
+            <wp:effectExtent l="0" t="0" r="2540" b="9525"/>
+            <wp:docPr id="18" name="Picture 18"/>
+            <wp:cNvGraphicFramePr>
+              <a:graphicFrameLocks xmlns:a="http://schemas.openxmlformats.org/drawingml/2006/main" noChangeAspect="1"/>
+            </wp:cNvGraphicFramePr>
+            <a:graphic xmlns:a="http://schemas.openxmlformats.org/drawingml/2006/main">
+              <a:graphicData uri="http://schemas.openxmlformats.org/drawingml/2006/picture">
+                <pic:pic xmlns:pic="http://schemas.openxmlformats.org/drawingml/2006/picture">
+                  <pic:nvPicPr>
+                    <pic:cNvPr id="1" name=""/>
+                    <pic:cNvPicPr/>
+                  </pic:nvPicPr>
+                  <pic:blipFill>
+                    <a:blip r:embed="rId24"/>
+                    <a:stretch>
+                      <a:fillRect/>
+                    </a:stretch>
+                  </pic:blipFill>
+                  <pic:spPr>
+                    <a:xfrm>
+                      <a:off x="0" y="0"/>
+                      <a:ext cx="5731510" cy="3095625"/>
+                    </a:xfrm>
+                    <a:prstGeom prst="rect">
+                      <a:avLst/>
+                    </a:prstGeom>
+                  </pic:spPr>
+                </pic:pic>
+              </a:graphicData>
+            </a:graphic>
+          </wp:inline>
+        </w:drawing>
+      </w:r>
+    </w:p>
+    <w:p>
+      <w:pPr>
+        <w:rPr>
+          <w:lang w:val="en-US"/>
+        </w:rPr>
+      </w:pPr>
+    </w:p>
+    <w:p>
+      <w:pPr>
+        <w:rPr>
+          <w:lang w:val="en-US"/>
+        </w:rPr>
+      </w:pPr>
+      <w:r>
+        <w:rPr>
+          <w:lang w:val="en-US"/>
+        </w:rPr>
+        <w:lastRenderedPageBreak/>
+        <w:drawing>
+          <wp:inline distT="0" distB="0" distL="0" distR="0" wp14:anchorId="43B3A78E" wp14:editId="7050C64D">
+            <wp:extent cx="5731510" cy="2999740"/>
+            <wp:effectExtent l="0" t="0" r="2540" b="0"/>
+            <wp:docPr id="19" name="Picture 19"/>
+            <wp:cNvGraphicFramePr>
+              <a:graphicFrameLocks xmlns:a="http://schemas.openxmlformats.org/drawingml/2006/main" noChangeAspect="1"/>
+            </wp:cNvGraphicFramePr>
+            <a:graphic xmlns:a="http://schemas.openxmlformats.org/drawingml/2006/main">
+              <a:graphicData uri="http://schemas.openxmlformats.org/drawingml/2006/picture">
+                <pic:pic xmlns:pic="http://schemas.openxmlformats.org/drawingml/2006/picture">
+                  <pic:nvPicPr>
+                    <pic:cNvPr id="1" name=""/>
+                    <pic:cNvPicPr/>
+                  </pic:nvPicPr>
+                  <pic:blipFill>
+                    <a:blip r:embed="rId25"/>
+                    <a:stretch>
+                      <a:fillRect/>
+                    </a:stretch>
+                  </pic:blipFill>
+                  <pic:spPr>
+                    <a:xfrm>
+                      <a:off x="0" y="0"/>
+                      <a:ext cx="5731510" cy="2999740"/>
+                    </a:xfrm>
+                    <a:prstGeom prst="rect">
+                      <a:avLst/>
+                    </a:prstGeom>
+                  </pic:spPr>
+                </pic:pic>
+              </a:graphicData>
+            </a:graphic>
+          </wp:inline>
+        </w:drawing>
+      </w:r>
+    </w:p>
+    <w:p>
+      <w:pPr>
+        <w:rPr>
+          <w:lang w:val="en-US"/>
+        </w:rPr>
+      </w:pPr>
+      <w:r>
+        <w:rPr>
+          <w:lang w:val="en-US"/>
+        </w:rPr>
+        <w:t xml:space="preserve"> </w:t>
+      </w:r>
+      <w:r>
+        <w:rPr>
+          <w:lang w:val="en-US"/>
+        </w:rPr>
+        <w:t xml:space="preserve">  Then add credential </w:t>
+      </w:r>
+      <w:r>
+        <w:rPr>
+          <w:lang w:val="en-US"/>
+        </w:rPr>
+        <w:sym w:font="Wingdings" w:char="F0E0"/>
+      </w:r>
+      <w:r>
+        <w:rPr>
+          <w:lang w:val="en-US"/>
+        </w:rPr>
+        <w:t xml:space="preserve"> kind</w:t>
+      </w:r>
+      <w:r>
+        <w:rPr>
+          <w:lang w:val="en-US"/>
+        </w:rPr>
+        <w:sym w:font="Wingdings" w:char="F0E0"/>
+      </w:r>
+      <w:r>
+        <w:rPr>
+          <w:lang w:val="en-US"/>
+        </w:rPr>
+        <w:t xml:space="preserve"> SSH username with private key </w:t>
+      </w:r>
+      <w:r>
+        <w:rPr>
+          <w:lang w:val="en-US"/>
+        </w:rPr>
+        <w:sym w:font="Wingdings" w:char="F0E0"/>
+      </w:r>
+      <w:r>
+        <w:rPr>
+          <w:lang w:val="en-US"/>
+        </w:rPr>
+        <w:t xml:space="preserve"> ID (ssh-key) </w:t>
+      </w:r>
+      <w:r>
+        <w:rPr>
+          <w:lang w:val="en-US"/>
+        </w:rPr>
+        <w:sym w:font="Wingdings" w:char="F0E0"/>
+      </w:r>
+      <w:r>
+        <w:rPr>
+          <w:lang w:val="en-US"/>
+        </w:rPr>
+        <w:t xml:space="preserve">  </w:t>
+      </w:r>
+      <w:r>
+        <w:rPr>
+          <w:lang w:val="en-US"/>
+        </w:rPr>
+        <w:t>add username (ec2-user)</w:t>
+      </w:r>
+      <w:r>
+        <w:rPr>
+          <w:lang w:val="en-US"/>
+        </w:rPr>
+        <w:t xml:space="preserve"> </w:t>
+      </w:r>
+      <w:r>
+        <w:rPr>
+          <w:lang w:val="en-US"/>
+        </w:rPr>
+        <w:sym w:font="Wingdings" w:char="F0E0"/>
+      </w:r>
+      <w:r>
+        <w:rPr>
+          <w:lang w:val="en-US"/>
+        </w:rPr>
+        <w:t xml:space="preserve">Private key enter key copy .pem file and paste </w:t>
+      </w:r>
+      <w:r>
+        <w:rPr>
+          <w:lang w:val="en-US"/>
+        </w:rPr>
+        <w:sym w:font="Wingdings" w:char="F0E0"/>
+      </w:r>
+      <w:r>
+        <w:rPr>
+          <w:lang w:val="en-US"/>
+        </w:rPr>
+        <w:t xml:space="preserve"> add</w:t>
+      </w:r>
+    </w:p>
+    <w:p>
+      <w:pPr>
+        <w:rPr>
+          <w:lang w:val="en-US"/>
+        </w:rPr>
+      </w:pPr>
+    </w:p>
+    <w:p>
+      <w:pPr>
+        <w:rPr>
+          <w:lang w:val="en-US"/>
+        </w:rPr>
+      </w:pPr>
+      <w:r>
+        <w:rPr>
+          <w:lang w:val="en-US"/>
+        </w:rPr>
+        <w:drawing>
+          <wp:inline distT="0" distB="0" distL="0" distR="0" wp14:anchorId="26C688A4" wp14:editId="5E25D7C2">
+            <wp:extent cx="5731510" cy="2578735"/>
+            <wp:effectExtent l="0" t="0" r="2540" b="0"/>
+            <wp:docPr id="20" name="Picture 20"/>
+            <wp:cNvGraphicFramePr>
+              <a:graphicFrameLocks xmlns:a="http://schemas.openxmlformats.org/drawingml/2006/main" noChangeAspect="1"/>
+            </wp:cNvGraphicFramePr>
+            <a:graphic xmlns:a="http://schemas.openxmlformats.org/drawingml/2006/main">
+              <a:graphicData uri="http://schemas.openxmlformats.org/drawingml/2006/picture">
+                <pic:pic xmlns:pic="http://schemas.openxmlformats.org/drawingml/2006/picture">
+                  <pic:nvPicPr>
+                    <pic:cNvPr id="1" name=""/>
+                    <pic:cNvPicPr/>
+                  </pic:nvPicPr>
+                  <pic:blipFill>
+                    <a:blip r:embed="rId26"/>
+                    <a:stretch>
+                      <a:fillRect/>
+                    </a:stretch>
+                  </pic:blipFill>
+                  <pic:spPr>
+                    <a:xfrm>
+                      <a:off x="0" y="0"/>
+                      <a:ext cx="5731510" cy="2578735"/>
+                    </a:xfrm>
+                    <a:prstGeom prst="rect">
+                      <a:avLst/>
+                    </a:prstGeom>
+                  </pic:spPr>
+                </pic:pic>
+              </a:graphicData>
+            </a:graphic>
+          </wp:inline>
+        </w:drawing>
+      </w:r>
+    </w:p>
+    <w:p>
+      <w:pPr>
+        <w:rPr>
+          <w:lang w:val="en-US"/>
+        </w:rPr>
+      </w:pPr>
+    </w:p>
+    <w:p>
+      <w:pPr>
+        <w:pStyle w:val="ListParagraph"/>
+        <w:numPr>
+          <w:ilvl w:val="0"/>
+          <w:numId w:val="2"/>
+        </w:numPr>
+        <w:rPr>
+          <w:lang w:val="en-US"/>
+        </w:rPr>
+      </w:pPr>
+      <w:r>
+        <w:rPr>
+          <w:lang w:val="en-US"/>
+        </w:rPr>
+        <w:t xml:space="preserve">Open slave node </w:t>
+      </w:r>
+      <w:r>
+        <w:rPr>
+          <w:lang w:val="en-US"/>
+        </w:rPr>
+        <w:sym w:font="Wingdings" w:char="F0E0"/>
+      </w:r>
+      <w:r>
+        <w:rPr>
+          <w:lang w:val="en-US"/>
+        </w:rPr>
+        <w:t xml:space="preserve"> click on Trush SSH host key </w:t>
+      </w:r>
+      <w:r>
+        <w:rPr>
+          <w:lang w:val="en-US"/>
+        </w:rPr>
+        <w:sym w:font="Wingdings" w:char="F0E0"/>
+      </w:r>
+      <w:r>
+        <w:rPr>
+          <w:lang w:val="en-US"/>
+        </w:rPr>
+        <w:t xml:space="preserve"> click on Yes</w:t>
+      </w:r>
+    </w:p>
+    <w:p>
+      <w:pPr>
+        <w:pStyle w:val="ListParagraph"/>
+        <w:numPr>
+          <w:ilvl w:val="0"/>
+          <w:numId w:val="2"/>
+        </w:numPr>
+        <w:rPr>
+          <w:lang w:val="en-US"/>
+        </w:rPr>
+      </w:pPr>
+      <w:r>
+        <w:rPr>
+          <w:lang w:val="en-US"/>
+        </w:rPr>
+        <w:t xml:space="preserve">Slave is connected now </w:t>
+      </w:r>
+    </w:p>
+    <w:p>
+      <w:pPr>
+        <w:rPr>
+          <w:lang w:val="en-US"/>
+        </w:rPr>
+      </w:pPr>
+      <w:r>
+        <w:rPr>
+          <w:lang w:val="en-US"/>
+        </w:rPr>
+        <w:lastRenderedPageBreak/>
+        <w:drawing>
+          <wp:inline distT="0" distB="0" distL="0" distR="0" wp14:anchorId="3C78AE3F" wp14:editId="4DBBDFB6">
+            <wp:extent cx="5731510" cy="2352675"/>
+            <wp:effectExtent l="0" t="0" r="2540" b="9525"/>
+            <wp:docPr id="21" name="Picture 21"/>
+            <wp:cNvGraphicFramePr>
+              <a:graphicFrameLocks xmlns:a="http://schemas.openxmlformats.org/drawingml/2006/main" noChangeAspect="1"/>
+            </wp:cNvGraphicFramePr>
+            <a:graphic xmlns:a="http://schemas.openxmlformats.org/drawingml/2006/main">
+              <a:graphicData uri="http://schemas.openxmlformats.org/drawingml/2006/picture">
+                <pic:pic xmlns:pic="http://schemas.openxmlformats.org/drawingml/2006/picture">
+                  <pic:nvPicPr>
+                    <pic:cNvPr id="1" name=""/>
+                    <pic:cNvPicPr/>
+                  </pic:nvPicPr>
+                  <pic:blipFill>
+                    <a:blip r:embed="rId27"/>
+                    <a:stretch>
+                      <a:fillRect/>
+                    </a:stretch>
+                  </pic:blipFill>
+                  <pic:spPr>
+                    <a:xfrm>
+                      <a:off x="0" y="0"/>
+                      <a:ext cx="5731510" cy="2352675"/>
+                    </a:xfrm>
+                    <a:prstGeom prst="rect">
+                      <a:avLst/>
+                    </a:prstGeom>
+                  </pic:spPr>
+                </pic:pic>
+              </a:graphicData>
+            </a:graphic>
+          </wp:inline>
+        </w:drawing>
+      </w:r>
+    </w:p>
+    <w:p>
+      <w:pPr>
+        <w:rPr>
+          <w:lang w:val="en-US"/>
+        </w:rPr>
+      </w:pPr>
+    </w:p>
+    <w:p>
+      <w:pPr>
+        <w:rPr>
+          <w:lang w:val="en-US"/>
+        </w:rPr>
+      </w:pPr>
+    </w:p>
+    <w:p>
+      <w:pPr>
+        <w:pStyle w:val="ListParagraph"/>
+        <w:numPr>
+          <w:ilvl w:val="0"/>
+          <w:numId w:val="2"/>
+        </w:numPr>
+        <w:rPr>
+          <w:lang w:val="en-US"/>
+        </w:rPr>
+      </w:pPr>
+      <w:r>
+        <w:rPr>
+          <w:lang w:val="en-US"/>
+        </w:rPr>
+        <w:t>Create one project in freesyle</w:t>
+      </w:r>
+    </w:p>
+    <w:p>
+      <w:pPr>
+        <w:pStyle w:val="ListParagraph"/>
+        <w:rPr>
+          <w:lang w:val="en-US"/>
+        </w:rPr>
+      </w:pPr>
+      <w:r>
+        <w:rPr>
+          <w:lang w:val="en-US"/>
+        </w:rPr>
+        <w:drawing>
+          <wp:inline distT="0" distB="0" distL="0" distR="0" wp14:anchorId="54FD020A" wp14:editId="4C8D3A16">
+            <wp:extent cx="5731510" cy="3325495"/>
+            <wp:effectExtent l="0" t="0" r="2540" b="8255"/>
+            <wp:docPr id="22" name="Picture 22"/>
+            <wp:cNvGraphicFramePr>
+              <a:graphicFrameLocks xmlns:a="http://schemas.openxmlformats.org/drawingml/2006/main" noChangeAspect="1"/>
+            </wp:cNvGraphicFramePr>
+            <a:graphic xmlns:a="http://schemas.openxmlformats.org/drawingml/2006/main">
+              <a:graphicData uri="http://schemas.openxmlformats.org/drawingml/2006/picture">
+                <pic:pic xmlns:pic="http://schemas.openxmlformats.org/drawingml/2006/picture">
+                  <pic:nvPicPr>
+                    <pic:cNvPr id="1" name=""/>
+                    <pic:cNvPicPr/>
+                  </pic:nvPicPr>
+                  <pic:blipFill>
+                    <a:blip r:embed="rId28"/>
+                    <a:stretch>
+                      <a:fillRect/>
+                    </a:stretch>
+                  </pic:blipFill>
+                  <pic:spPr>
+                    <a:xfrm>
+                      <a:off x="0" y="0"/>
+                      <a:ext cx="5731510" cy="3325495"/>
+                    </a:xfrm>
+                    <a:prstGeom prst="rect">
+                      <a:avLst/>
+                    </a:prstGeom>
+                  </pic:spPr>
+                </pic:pic>
+              </a:graphicData>
+            </a:graphic>
+          </wp:inline>
+        </w:drawing>
+      </w:r>
+    </w:p>
+    <w:p>
+      <w:pPr>
+        <w:pStyle w:val="ListParagraph"/>
+        <w:rPr>
+          <w:lang w:val="en-US"/>
+        </w:rPr>
+      </w:pPr>
+    </w:p>
+    <w:p>
+      <w:pPr>
+        <w:pStyle w:val="ListParagraph"/>
+        <w:rPr>
+          <w:lang w:val="en-US"/>
+        </w:rPr>
+      </w:pPr>
+      <w:r>
+        <w:rPr>
+          <w:lang w:val="en-US"/>
+        </w:rPr>
+        <w:drawing>
+          <wp:inline distT="0" distB="0" distL="0" distR="0" wp14:anchorId="5395AEF7" wp14:editId="5B1892BE">
+            <wp:extent cx="5731510" cy="1922780"/>
+            <wp:effectExtent l="0" t="0" r="2540" b="1270"/>
+            <wp:docPr id="23" name="Picture 23"/>
+            <wp:cNvGraphicFramePr>
+              <a:graphicFrameLocks xmlns:a="http://schemas.openxmlformats.org/drawingml/2006/main" noChangeAspect="1"/>
+            </wp:cNvGraphicFramePr>
+            <a:graphic xmlns:a="http://schemas.openxmlformats.org/drawingml/2006/main">
+              <a:graphicData uri="http://schemas.openxmlformats.org/drawingml/2006/picture">
+                <pic:pic xmlns:pic="http://schemas.openxmlformats.org/drawingml/2006/picture">
+                  <pic:nvPicPr>
+                    <pic:cNvPr id="1" name=""/>
+                    <pic:cNvPicPr/>
+                  </pic:nvPicPr>
+                  <pic:blipFill>
+                    <a:blip r:embed="rId29"/>
+                    <a:stretch>
+                      <a:fillRect/>
+                    </a:stretch>
+                  </pic:blipFill>
+                  <pic:spPr>
+                    <a:xfrm>
+                      <a:off x="0" y="0"/>
+                      <a:ext cx="5731510" cy="1922780"/>
+                    </a:xfrm>
+                    <a:prstGeom prst="rect">
+                      <a:avLst/>
+                    </a:prstGeom>
+                  </pic:spPr>
+                </pic:pic>
+              </a:graphicData>
+            </a:graphic>
+          </wp:inline>
+        </w:drawing>
+      </w:r>
+    </w:p>
+    <w:p>
+      <w:pPr>
+        <w:pStyle w:val="ListParagraph"/>
+        <w:rPr>
+          <w:lang w:val="en-US"/>
+        </w:rPr>
+      </w:pPr>
+    </w:p>
+    <w:p>
+      <w:pPr>
+        <w:pStyle w:val="ListParagraph"/>
+        <w:rPr>
+          <w:lang w:val="en-US"/>
+        </w:rPr>
+      </w:pPr>
+      <w:r>
+        <w:rPr>
+          <w:lang w:val="en-US"/>
+        </w:rPr>
+        <w:drawing>
+          <wp:inline distT="0" distB="0" distL="0" distR="0" wp14:anchorId="33704A51" wp14:editId="69E8AA6F">
+            <wp:extent cx="5731510" cy="1550035"/>
+            <wp:effectExtent l="0" t="0" r="2540" b="0"/>
+            <wp:docPr id="26" name="Picture 26"/>
+            <wp:cNvGraphicFramePr>
+              <a:graphicFrameLocks xmlns:a="http://schemas.openxmlformats.org/drawingml/2006/main" noChangeAspect="1"/>
+            </wp:cNvGraphicFramePr>
+            <a:graphic xmlns:a="http://schemas.openxmlformats.org/drawingml/2006/main">
+              <a:graphicData uri="http://schemas.openxmlformats.org/drawingml/2006/picture">
+                <pic:pic xmlns:pic="http://schemas.openxmlformats.org/drawingml/2006/picture">
+                  <pic:nvPicPr>
+                    <pic:cNvPr id="1" name=""/>
+                    <pic:cNvPicPr/>
+                  </pic:nvPicPr>
+                  <pic:blipFill>
+                    <a:blip r:embed="rId30"/>
+                    <a:stretch>
+                      <a:fillRect/>
+                    </a:stretch>
+                  </pic:blipFill>
+                  <pic:spPr>
+                    <a:xfrm>
+                      <a:off x="0" y="0"/>
+                      <a:ext cx="5731510" cy="1550035"/>
+                    </a:xfrm>
+                    <a:prstGeom prst="rect">
+                      <a:avLst/>
+                    </a:prstGeom>
+                  </pic:spPr>
+                </pic:pic>
+              </a:graphicData>
+            </a:graphic>
+          </wp:inline>
+        </w:drawing>
+      </w:r>
+    </w:p>
+    <w:p>
+      <w:pPr>
+        <w:pStyle w:val="ListParagraph"/>
+        <w:rPr>
+          <w:lang w:val="en-US"/>
+        </w:rPr>
+      </w:pPr>
+    </w:p>
+    <w:p>
+      <w:pPr>
+        <w:pStyle w:val="ListParagraph"/>
+        <w:rPr>
+          <w:lang w:val="en-US"/>
+        </w:rPr>
+      </w:pPr>
+    </w:p>
+    <w:p>
+      <w:pPr>
+        <w:pStyle w:val="ListParagraph"/>
+        <w:numPr>
+          <w:ilvl w:val="0"/>
+          <w:numId w:val="2"/>
+        </w:numPr>
+        <w:rPr>
+          <w:lang w:val="en-US"/>
+        </w:rPr>
+      </w:pPr>
+      <w:r>
+        <w:rPr>
+          <w:lang w:val="en-US"/>
+        </w:rPr>
+        <w:t xml:space="preserve">Then build now and check output </w:t>
+      </w:r>
+    </w:p>
+    <w:p>
+      <w:pPr>
+        <w:pStyle w:val="HTMLPreformatted"/>
+        <w:numPr>
+          <w:ilvl w:val="0"/>
+          <w:numId w:val="2"/>
+        </w:numPr>
+        <w:rPr>
+          <w:rFonts w:ascii="var(--font-family-mono)" w:hAnsi="var(--font-family-mono)"/>
+          <w:color w:val="14141F"/>
+        </w:rPr>
+      </w:pPr>
+      <w:r>
+        <w:rPr>
+          <w:rFonts w:ascii="var(--font-family-mono)" w:hAnsi="var(--font-family-mono)"/>
+          <w:color w:val="14141F"/>
+        </w:rPr>
+        <w:t xml:space="preserve">tarted by user </w:t>
+      </w:r>
+      <w:hyperlink r:id="rId31" w:history="1">
+        <w:r>
+          <w:rPr>
+            <w:rStyle w:val="Hyperlink"/>
+            <w:rFonts w:ascii="var(--font-family-mono)" w:hAnsi="var(--font-family-mono)"/>
+            <w:bdr w:val="none" w:sz="0" w:space="0" w:color="auto" w:frame="1"/>
+          </w:rPr>
+          <w:t>Tushar Chavan</w:t>
+        </w:r>
+      </w:hyperlink>
+    </w:p>
+    <w:p>
+      <w:pPr>
+        <w:pStyle w:val="HTMLPreformatted"/>
+        <w:numPr>
+          <w:ilvl w:val="0"/>
+          <w:numId w:val="2"/>
+        </w:numPr>
+        <w:rPr>
+          <w:rFonts w:ascii="var(--font-family-mono)" w:hAnsi="var(--font-family-mono)"/>
+          <w:color w:val="14141F"/>
+        </w:rPr>
+      </w:pPr>
+      <w:r>
+        <w:rPr>
+          <w:rFonts w:ascii="var(--font-family-mono)" w:hAnsi="var(--font-family-mono)"/>
+          <w:color w:val="14141F"/>
+        </w:rPr>
+        <w:t>Running as SYSTEM</w:t>
+      </w:r>
+    </w:p>
+    <w:p>
+      <w:pPr>
+        <w:pStyle w:val="HTMLPreformatted"/>
+        <w:numPr>
+          <w:ilvl w:val="0"/>
+          <w:numId w:val="2"/>
+        </w:numPr>
+        <w:rPr>
+          <w:rFonts w:ascii="var(--font-family-mono)" w:hAnsi="var(--font-family-mono)"/>
+          <w:color w:val="14141F"/>
+        </w:rPr>
+      </w:pPr>
+      <w:r>
+        <w:rPr>
+          <w:rFonts w:ascii="var(--font-family-mono)" w:hAnsi="var(--font-family-mono)"/>
+          <w:color w:val="14141F"/>
+        </w:rPr>
+        <w:t xml:space="preserve">Building remotely on </w:t>
+      </w:r>
+      <w:hyperlink r:id="rId32" w:history="1">
+        <w:r>
+          <w:rPr>
+            <w:rStyle w:val="Hyperlink"/>
+            <w:rFonts w:ascii="var(--font-family-mono)" w:hAnsi="var(--font-family-mono)"/>
+            <w:bdr w:val="none" w:sz="0" w:space="0" w:color="auto" w:frame="1"/>
+          </w:rPr>
+          <w:t>Slave-2 SSH</w:t>
+        </w:r>
+      </w:hyperlink>
+      <w:r>
+        <w:rPr>
+          <w:rFonts w:ascii="var(--font-family-mono)" w:hAnsi="var(--font-family-mono)"/>
+          <w:color w:val="14141F"/>
+        </w:rPr>
+        <w:t xml:space="preserve"> (Slave-2) in workspace /mnt/jenkins-slave/workspace/SSH</w:t>
+      </w:r>
+    </w:p>
+    <w:p>
+      <w:pPr>
+        <w:pStyle w:val="HTMLPreformatted"/>
+        <w:numPr>
+          <w:ilvl w:val="0"/>
+          <w:numId w:val="2"/>
+        </w:numPr>
+        <w:rPr>
+          <w:rFonts w:ascii="var(--font-family-mono)" w:hAnsi="var(--font-family-mono)"/>
+          <w:color w:val="14141F"/>
+        </w:rPr>
+      </w:pPr>
+      <w:r>
+        <w:rPr>
+          <w:rFonts w:ascii="var(--font-family-mono)" w:hAnsi="var(--font-family-mono)"/>
+          <w:color w:val="14141F"/>
+        </w:rPr>
+        <w:t>[SSH] $ /bin/sh -xe /tmp/jenkins5043584090790574327.sh</w:t>
+      </w:r>
+    </w:p>
+    <w:p>
+      <w:pPr>
+        <w:pStyle w:val="HTMLPreformatted"/>
+        <w:numPr>
+          <w:ilvl w:val="0"/>
+          <w:numId w:val="2"/>
+        </w:numPr>
+        <w:rPr>
+          <w:rFonts w:ascii="var(--font-family-mono)" w:hAnsi="var(--font-family-mono)"/>
+          <w:color w:val="14141F"/>
+        </w:rPr>
+      </w:pPr>
+      <w:r>
+        <w:rPr>
+          <w:rFonts w:ascii="var(--font-family-mono)" w:hAnsi="var(--font-family-mono)"/>
+          <w:color w:val="14141F"/>
+        </w:rPr>
+        <w:t>+ sudo yum install httpd -y</w:t>
+      </w:r>
+    </w:p>
+    <w:p>
+      <w:pPr>
+        <w:pStyle w:val="HTMLPreformatted"/>
+        <w:numPr>
+          <w:ilvl w:val="0"/>
+          <w:numId w:val="2"/>
+        </w:numPr>
+        <w:rPr>
+          <w:rFonts w:ascii="var(--font-family-mono)" w:hAnsi="var(--font-family-mono)"/>
+          <w:color w:val="14141F"/>
+        </w:rPr>
+      </w:pPr>
+      <w:r>
+        <w:rPr>
+          <w:rFonts w:ascii="var(--font-family-mono)" w:hAnsi="var(--font-family-mono)"/>
+          <w:color w:val="14141F"/>
+        </w:rPr>
+        <w:t>Loaded plugins: extras_suggestions, langpacks, priorities, update-motd</w:t>
+      </w:r>
+    </w:p>
+    <w:p>
+      <w:pPr>
+        <w:pStyle w:val="HTMLPreformatted"/>
+        <w:numPr>
+          <w:ilvl w:val="0"/>
+          <w:numId w:val="2"/>
+        </w:numPr>
+        <w:rPr>
+          <w:rFonts w:ascii="var(--font-family-mono)" w:hAnsi="var(--font-family-mono)"/>
+          <w:color w:val="14141F"/>
+        </w:rPr>
+      </w:pPr>
+      <w:r>
+        <w:rPr>
+          <w:rFonts w:ascii="var(--font-family-mono)" w:hAnsi="var(--font-family-mono)"/>
+          <w:color w:val="14141F"/>
+        </w:rPr>
+        <w:t>Package httpd-2.4.62-1.amzn2.0.2.x86_64 already installed and latest version</w:t>
+      </w:r>
+    </w:p>
+    <w:p>
+      <w:pPr>
+        <w:pStyle w:val="HTMLPreformatted"/>
+        <w:numPr>
+          <w:ilvl w:val="0"/>
+          <w:numId w:val="2"/>
+        </w:numPr>
+        <w:rPr>
+          <w:rFonts w:ascii="var(--font-family-mono)" w:hAnsi="var(--font-family-mono)"/>
+          <w:color w:val="14141F"/>
+        </w:rPr>
+      </w:pPr>
+      <w:r>
+        <w:rPr>
+          <w:rFonts w:ascii="var(--font-family-mono)" w:hAnsi="var(--font-family-mono)"/>
+          <w:color w:val="14141F"/>
+        </w:rPr>
+        <w:t>Nothing to do</w:t>
+      </w:r>
+    </w:p>
+    <w:p>
+      <w:pPr>
+        <w:pStyle w:val="HTMLPreformatted"/>
+        <w:numPr>
+          <w:ilvl w:val="0"/>
+          <w:numId w:val="2"/>
+        </w:numPr>
+        <w:rPr>
+          <w:rFonts w:ascii="var(--font-family-mono)" w:hAnsi="var(--font-family-mono)"/>
+          <w:color w:val="14141F"/>
+        </w:rPr>
+      </w:pPr>
+      <w:r>
+        <w:rPr>
+          <w:rFonts w:ascii="var(--font-family-mono)" w:hAnsi="var(--font-family-mono)"/>
+          <w:color w:val="14141F"/>
+        </w:rPr>
+        <w:t>+ sudo systemctl start httpd</w:t>
+      </w:r>
+    </w:p>
+    <w:p>
+      <w:pPr>
+        <w:pStyle w:val="HTMLPreformatted"/>
+        <w:numPr>
+          <w:ilvl w:val="0"/>
+          <w:numId w:val="2"/>
+        </w:numPr>
+        <w:rPr>
+          <w:rFonts w:ascii="var(--font-family-mono)" w:hAnsi="var(--font-family-mono)"/>
+          <w:color w:val="14141F"/>
+        </w:rPr>
+      </w:pPr>
+      <w:r>
+        <w:rPr>
+          <w:rFonts w:ascii="var(--font-family-mono)" w:hAnsi="var(--font-family-mono)"/>
+          <w:color w:val="14141F"/>
+        </w:rPr>
+        <w:t>+ sudo chmod -R 777 /var/www/html/</w:t>
+      </w:r>
+    </w:p>
+    <w:p>
+      <w:pPr>
+        <w:pStyle w:val="HTMLPreformatted"/>
+        <w:numPr>
+          <w:ilvl w:val="0"/>
+          <w:numId w:val="2"/>
+        </w:numPr>
+        <w:rPr>
+          <w:rFonts w:ascii="var(--font-family-mono)" w:hAnsi="var(--font-family-mono)"/>
+          <w:color w:val="14141F"/>
+        </w:rPr>
+      </w:pPr>
+      <w:r>
+        <w:rPr>
+          <w:rFonts w:ascii="var(--font-family-mono)" w:hAnsi="var(--font-family-mono)"/>
+          <w:color w:val="14141F"/>
+        </w:rPr>
+        <w:t>+ sudo echo 'this is the master slave pratical on Slave -2'</w:t>
+      </w:r>
+    </w:p>
+    <w:p>
+      <w:pPr>
+        <w:pStyle w:val="HTMLPreformatted"/>
+        <w:numPr>
+          <w:ilvl w:val="0"/>
+          <w:numId w:val="2"/>
+        </w:numPr>
+        <w:rPr>
+          <w:rFonts w:ascii="var(--font-family-mono)" w:hAnsi="var(--font-family-mono)"/>
+          <w:color w:val="14141F"/>
+        </w:rPr>
+      </w:pPr>
+      <w:r>
+        <w:rPr>
+          <w:rFonts w:ascii="var(--font-family-mono)" w:hAnsi="var(--font-family-mono)"/>
+          <w:color w:val="14141F"/>
+        </w:rPr>
+        <w:t>Finished: SUCCESS</w:t>
+      </w:r>
+    </w:p>
+    <w:p>
+      <w:pPr>
+        <w:rPr>
+          <w:lang w:val="en-US"/>
+        </w:rPr>
+      </w:pPr>
+    </w:p>
+    <w:p>
+      <w:pPr>
+        <w:pStyle w:val="HTMLPreformatted"/>
+        <w:rPr>
+          <w:rFonts w:ascii="var(--font-family-mono)" w:hAnsi="var(--font-family-mono)"/>
+          <w:color w:val="14141F"/>
+        </w:rPr>
+      </w:pPr>
+    </w:p>
+    <w:p>
+      <w:pPr>
+        <w:pStyle w:val="HTMLPreformatted"/>
+        <w:numPr>
+          <w:ilvl w:val="0"/>
+          <w:numId w:val="2"/>
+        </w:numPr>
+        <w:rPr>
+          <w:rFonts w:ascii="var(--font-family-mono)" w:hAnsi="var(--font-family-mono)"/>
+          <w:color w:val="14141F"/>
+        </w:rPr>
+      </w:pPr>
+      <w:r>
+        <w:rPr>
+          <w:rFonts w:ascii="var(--font-family-mono)" w:hAnsi="var(--font-family-mono)"/>
+          <w:color w:val="14141F"/>
+        </w:rPr>
+        <w:t xml:space="preserve">Hit Slave -2 Ip address </w:t>
+      </w:r>
+    </w:p>
+    <w:p>
+      <w:pPr>
+        <w:pStyle w:val="HTMLPreformatted"/>
+        <w:rPr>
+          <w:rFonts w:ascii="var(--font-family-mono)" w:hAnsi="var(--font-family-mono)"/>
+          <w:color w:val="14141F"/>
+        </w:rPr>
+      </w:pPr>
+    </w:p>
+    <w:p>
+      <w:pPr>
+        <w:pStyle w:val="HTMLPreformatted"/>
+        <w:rPr>
+          <w:rFonts w:ascii="var(--font-family-mono)" w:hAnsi="var(--font-family-mono)"/>
+          <w:color w:val="14141F"/>
+        </w:rPr>
+      </w:pPr>
+      <w:r>
+        <w:rPr>
+          <w:rFonts w:ascii="var(--font-family-mono)" w:hAnsi="var(--font-family-mono)"/>
+          <w:color w:val="14141F"/>
+        </w:rPr>
+        <w:drawing>
+          <wp:inline distT="0" distB="0" distL="0" distR="0" wp14:anchorId="6B65DD88" wp14:editId="4003B05D">
+            <wp:extent cx="5731510" cy="2237105"/>
+            <wp:effectExtent l="0" t="0" r="2540" b="0"/>
+            <wp:docPr id="27" name="Picture 27"/>
+            <wp:cNvGraphicFramePr>
+              <a:graphicFrameLocks xmlns:a="http://schemas.openxmlformats.org/drawingml/2006/main" noChangeAspect="1"/>
+            </wp:cNvGraphicFramePr>
+            <a:graphic xmlns:a="http://schemas.openxmlformats.org/drawingml/2006/main">
+              <a:graphicData uri="http://schemas.openxmlformats.org/drawingml/2006/picture">
+                <pic:pic xmlns:pic="http://schemas.openxmlformats.org/drawingml/2006/picture">
+                  <pic:nvPicPr>
+                    <pic:cNvPr id="1" name=""/>
+                    <pic:cNvPicPr/>
+                  </pic:nvPicPr>
+                  <pic:blipFill>
+                    <a:blip r:embed="rId33"/>
+                    <a:stretch>
+                      <a:fillRect/>
+                    </a:stretch>
+                  </pic:blipFill>
+                  <pic:spPr>
+                    <a:xfrm>
+                      <a:off x="0" y="0"/>
+                      <a:ext cx="5731510" cy="2237105"/>
+                    </a:xfrm>
+                    <a:prstGeom prst="rect">
+                      <a:avLst/>
+                    </a:prstGeom>
+                  </pic:spPr>
+                </pic:pic>
+              </a:graphicData>
+            </a:graphic>
+          </wp:inline>
+        </w:drawing>
+      </w:r>
+    </w:p>
+    <w:p>
+      <w:pPr>
+        <w:rPr>
+          <w:lang w:val="en-US"/>
+        </w:rPr>
+      </w:pPr>
+    </w:p>
+    <w:p>
+      <w:pPr>
+        <w:rPr>
+          <w:lang w:val="en-US"/>
+        </w:rPr>
+      </w:pPr>
     </w:p>
     <w:p>
       <w:pPr>
@@ -6924,9 +6680,9 @@
 <file path=word/numbering.xml><?xml version="1.0" encoding="utf-8"?>
 <w:numbering xmlns:wpc="http://schemas.microsoft.com/office/word/2010/wordprocessingCanvas" xmlns:cx="http://schemas.microsoft.com/office/drawing/2014/chartex" xmlns:cx1="http://schemas.microsoft.com/office/drawing/2015/9/8/chartex" xmlns:cx2="http://schemas.microsoft.com/office/drawing/2015/10/21/chartex" xmlns:cx3="http://schemas.microsoft.com/office/drawing/2016/5/9/chartex" xmlns:cx4="http://schemas.microsoft.com/office/drawing/2016/5/10/chartex" xmlns:cx5="http://schemas.microsoft.com/office/drawing/2016/5/11/chartex" xmlns:cx6="http://schemas.microsoft.com/office/drawing/2016/5/12/chartex" xmlns:cx7="http://schemas.microsoft.com/office/drawing/2016/5/13/chartex" xmlns:cx8="http://schemas.microsoft.com/office/drawing/2016/5/14/chartex" xmlns:mc="http://schemas.openxmlformats.org/markup-compatibility/2006" xmlns:aink="http://schemas.microsoft.com/office/drawing/2016/ink" xmlns:am3d="http://schemas.microsoft.com/office/drawing/2017/model3d" xmlns:o="urn:schemas-microsoft-com:office:office" xmlns:r="http://schemas.openxmlformats.org/officeDocument/2006/relationships" xmlns:m="http://schemas.openxmlformats.org/officeDocument/2006/math" xmlns:v="urn:schemas-microsoft-com:vml" xmlns:wp14="http://schemas.microsoft.com/office/word/2010/wordprocessingDrawing" xmlns:wp="http://schemas.openxmlformats.org/drawingml/2006/wordprocessingDrawing" xmlns:w10="urn:schemas-microsoft-com:office:word" xmlns:w="http://schemas.openxmlformats.org/wordprocessingml/2006/main" xmlns:w14="http://schemas.microsoft.com/office/word/2010/wordml" xmlns:w15="http://schemas.microsoft.com/office/word/2012/wordml" xmlns:w16cex="http://schemas.microsoft.com/office/word/2018/wordml/cex" xmlns:w16cid="http://schemas.microsoft.com/office/word/2016/wordml/cid" xmlns:w16="http://schemas.microsoft.com/office/word/2018/wordml" xmlns:w16sdtdh="http://schemas.microsoft.com/office/word/2020/wordml/sdtdatahash" xmlns:w16se="http://schemas.microsoft.com/office/word/2015/wordml/symex" xmlns:wpg="http://schemas.microsoft.com/office/word/2010/wordprocessingGroup" xmlns:wpi="http://schemas.microsoft.com/office/word/2010/wordprocessingInk" xmlns:wne="http://schemas.microsoft.com/office/word/2006/wordml" xmlns:wps="http://schemas.microsoft.com/office/word/2010/wordprocessingShape" mc:Ignorable="w14 w15 w16se w16cid w16 w16cex w16sdtdh wp14">
   <w:abstractNum w:abstractNumId="0" w15:restartNumberingAfterBreak="0">
-    <w:nsid w:val="28D81C9A"/>
+    <w:nsid w:val="140D7739"/>
     <w:multiLevelType w:val="hybridMultilevel"/>
-    <w:tmpl w:val="6B0AD94E"/>
+    <w:tmpl w:val="04769210"/>
     <w:lvl w:ilvl="0" w:tplc="4009000F">
       <w:start w:val="1"/>
       <w:numFmt w:val="decimal"/>
@@ -7012,7 +6768,99 @@
       </w:pPr>
     </w:lvl>
   </w:abstractNum>
+  <w:abstractNum w:abstractNumId="1" w15:restartNumberingAfterBreak="0">
+    <w:nsid w:val="28D81C9A"/>
+    <w:multiLevelType w:val="hybridMultilevel"/>
+    <w:tmpl w:val="6B0AD94E"/>
+    <w:lvl w:ilvl="0" w:tplc="4009000F">
+      <w:start w:val="1"/>
+      <w:numFmt w:val="decimal"/>
+      <w:lvlText w:val="%1."/>
+      <w:lvlJc w:val="left"/>
+      <w:pPr>
+        <w:ind w:left="720" w:hanging="360"/>
+      </w:pPr>
+      <w:rPr>
+        <w:rFonts w:hint="default"/>
+      </w:rPr>
+    </w:lvl>
+    <w:lvl w:ilvl="1" w:tplc="40090019" w:tentative="1">
+      <w:start w:val="1"/>
+      <w:numFmt w:val="lowerLetter"/>
+      <w:lvlText w:val="%2."/>
+      <w:lvlJc w:val="left"/>
+      <w:pPr>
+        <w:ind w:left="1440" w:hanging="360"/>
+      </w:pPr>
+    </w:lvl>
+    <w:lvl w:ilvl="2" w:tplc="4009001B" w:tentative="1">
+      <w:start w:val="1"/>
+      <w:numFmt w:val="lowerRoman"/>
+      <w:lvlText w:val="%3."/>
+      <w:lvlJc w:val="right"/>
+      <w:pPr>
+        <w:ind w:left="2160" w:hanging="180"/>
+      </w:pPr>
+    </w:lvl>
+    <w:lvl w:ilvl="3" w:tplc="4009000F" w:tentative="1">
+      <w:start w:val="1"/>
+      <w:numFmt w:val="decimal"/>
+      <w:lvlText w:val="%4."/>
+      <w:lvlJc w:val="left"/>
+      <w:pPr>
+        <w:ind w:left="2880" w:hanging="360"/>
+      </w:pPr>
+    </w:lvl>
+    <w:lvl w:ilvl="4" w:tplc="40090019" w:tentative="1">
+      <w:start w:val="1"/>
+      <w:numFmt w:val="lowerLetter"/>
+      <w:lvlText w:val="%5."/>
+      <w:lvlJc w:val="left"/>
+      <w:pPr>
+        <w:ind w:left="3600" w:hanging="360"/>
+      </w:pPr>
+    </w:lvl>
+    <w:lvl w:ilvl="5" w:tplc="4009001B" w:tentative="1">
+      <w:start w:val="1"/>
+      <w:numFmt w:val="lowerRoman"/>
+      <w:lvlText w:val="%6."/>
+      <w:lvlJc w:val="right"/>
+      <w:pPr>
+        <w:ind w:left="4320" w:hanging="180"/>
+      </w:pPr>
+    </w:lvl>
+    <w:lvl w:ilvl="6" w:tplc="4009000F" w:tentative="1">
+      <w:start w:val="1"/>
+      <w:numFmt w:val="decimal"/>
+      <w:lvlText w:val="%7."/>
+      <w:lvlJc w:val="left"/>
+      <w:pPr>
+        <w:ind w:left="5040" w:hanging="360"/>
+      </w:pPr>
+    </w:lvl>
+    <w:lvl w:ilvl="7" w:tplc="40090019" w:tentative="1">
+      <w:start w:val="1"/>
+      <w:numFmt w:val="lowerLetter"/>
+      <w:lvlText w:val="%8."/>
+      <w:lvlJc w:val="left"/>
+      <w:pPr>
+        <w:ind w:left="5760" w:hanging="360"/>
+      </w:pPr>
+    </w:lvl>
+    <w:lvl w:ilvl="8" w:tplc="4009001B" w:tentative="1">
+      <w:start w:val="1"/>
+      <w:numFmt w:val="lowerRoman"/>
+      <w:lvlText w:val="%9."/>
+      <w:lvlJc w:val="right"/>
+      <w:pPr>
+        <w:ind w:left="6480" w:hanging="180"/>
+      </w:pPr>
+    </w:lvl>
+  </w:abstractNum>
   <w:num w:numId="1">
+    <w:abstractNumId w:val="1"/>
+  </w:num>
+  <w:num w:numId="2">
     <w:abstractNumId w:val="0"/>
   </w:num>
 </w:numbering>
